--- a/Complete Doc/Full Proj .docx
+++ b/Complete Doc/Full Proj .docx
@@ -1,6 +1,6 @@
 
 <file path=word/document.xml><?xml version="1.0" encoding="utf-8"?>
-<w:document xmlns:wpc="http://schemas.microsoft.com/office/word/2010/wordprocessingCanvas" xmlns:cx="http://schemas.microsoft.com/office/drawing/2014/chartex" xmlns:cx1="http://schemas.microsoft.com/office/drawing/2015/9/8/chartex" xmlns:cx2="http://schemas.microsoft.com/office/drawing/2015/10/21/chartex" xmlns:cx3="http://schemas.microsoft.com/office/drawing/2016/5/9/chartex" xmlns:cx4="http://schemas.microsoft.com/office/drawing/2016/5/10/chartex" xmlns:cx5="http://schemas.microsoft.com/office/drawing/2016/5/11/chartex" xmlns:cx6="http://schemas.microsoft.com/office/drawing/2016/5/12/chartex" xmlns:cx7="http://schemas.microsoft.com/office/drawing/2016/5/13/chartex" xmlns:cx8="http://schemas.microsoft.com/office/drawing/2016/5/14/chartex" xmlns:mc="http://schemas.openxmlformats.org/markup-compatibility/2006" xmlns:aink="http://schemas.microsoft.com/office/drawing/2016/ink" xmlns:am3d="http://schemas.microsoft.com/office/drawing/2017/model3d" xmlns:o="urn:schemas-microsoft-com:office:office" xmlns:oel="http://schemas.microsoft.com/office/2019/extlst" xmlns:r="http://schemas.openxmlformats.org/officeDocument/2006/relationships" xmlns:m="http://schemas.openxmlformats.org/officeDocument/2006/math" xmlns:v="urn:schemas-microsoft-com:vml" xmlns:wp14="http://schemas.microsoft.com/office/word/2010/wordprocessingDrawing" xmlns:wp="http://schemas.openxmlformats.org/drawingml/2006/wordprocessingDrawing" xmlns:w10="urn:schemas-microsoft-com:office:word" xmlns:w="http://schemas.openxmlformats.org/wordprocessingml/2006/main" xmlns:w14="http://schemas.microsoft.com/office/word/2010/wordml" xmlns:w15="http://schemas.microsoft.com/office/word/2012/wordml" xmlns:w16cex="http://schemas.microsoft.com/office/word/2018/wordml/cex" xmlns:w16cid="http://schemas.microsoft.com/office/word/2016/wordml/cid" xmlns:w16="http://schemas.microsoft.com/office/word/2018/wordml" xmlns:w16du="http://schemas.microsoft.com/office/word/2023/wordml/word16du" xmlns:w16sdtdh="http://schemas.microsoft.com/office/word/2020/wordml/sdtdatahash" xmlns:w16se="http://schemas.microsoft.com/office/word/2015/wordml/symex" xmlns:wpg="http://schemas.microsoft.com/office/word/2010/wordprocessingGroup" xmlns:wpi="http://schemas.microsoft.com/office/word/2010/wordprocessingInk" xmlns:wne="http://schemas.microsoft.com/office/word/2006/wordml" xmlns:wps="http://schemas.microsoft.com/office/word/2010/wordprocessingShape" mc:Ignorable="w14 w15 w16se w16cid w16 w16cex w16sdtdh w16du wp14">
+<w:document xmlns:wpc="http://schemas.microsoft.com/office/word/2010/wordprocessingCanvas" xmlns:cx="http://schemas.microsoft.com/office/drawing/2014/chartex" xmlns:cx1="http://schemas.microsoft.com/office/drawing/2015/9/8/chartex" xmlns:cx2="http://schemas.microsoft.com/office/drawing/2015/10/21/chartex" xmlns:cx3="http://schemas.microsoft.com/office/drawing/2016/5/9/chartex" xmlns:cx4="http://schemas.microsoft.com/office/drawing/2016/5/10/chartex" xmlns:cx5="http://schemas.microsoft.com/office/drawing/2016/5/11/chartex" xmlns:cx6="http://schemas.microsoft.com/office/drawing/2016/5/12/chartex" xmlns:cx7="http://schemas.microsoft.com/office/drawing/2016/5/13/chartex" xmlns:cx8="http://schemas.microsoft.com/office/drawing/2016/5/14/chartex" xmlns:mc="http://schemas.openxmlformats.org/markup-compatibility/2006" xmlns:aink="http://schemas.microsoft.com/office/drawing/2016/ink" xmlns:am3d="http://schemas.microsoft.com/office/drawing/2017/model3d" xmlns:o="urn:schemas-microsoft-com:office:office" xmlns:oel="http://schemas.microsoft.com/office/2019/extlst" xmlns:r="http://schemas.openxmlformats.org/officeDocument/2006/relationships" xmlns:m="http://schemas.openxmlformats.org/officeDocument/2006/math" xmlns:v="urn:schemas-microsoft-com:vml" xmlns:wp14="http://schemas.microsoft.com/office/word/2010/wordprocessingDrawing" xmlns:wp="http://schemas.openxmlformats.org/drawingml/2006/wordprocessingDrawing" xmlns:w10="urn:schemas-microsoft-com:office:word" xmlns:w="http://schemas.openxmlformats.org/wordprocessingml/2006/main" xmlns:w14="http://schemas.microsoft.com/office/word/2010/wordml" xmlns:w15="http://schemas.microsoft.com/office/word/2012/wordml" xmlns:w16cex="http://schemas.microsoft.com/office/word/2018/wordml/cex" xmlns:w16cid="http://schemas.microsoft.com/office/word/2016/wordml/cid" xmlns:w16="http://schemas.microsoft.com/office/word/2018/wordml" xmlns:w16sdtdh="http://schemas.microsoft.com/office/word/2020/wordml/sdtdatahash" xmlns:w16se="http://schemas.microsoft.com/office/word/2015/wordml/symex" xmlns:wpg="http://schemas.microsoft.com/office/word/2010/wordprocessingGroup" xmlns:wpi="http://schemas.microsoft.com/office/word/2010/wordprocessingInk" xmlns:wne="http://schemas.microsoft.com/office/word/2006/wordml" xmlns:wps="http://schemas.microsoft.com/office/word/2010/wordprocessingShape" mc:Ignorable="w14 w15 w16se w16cid w16 w16cex w16sdtdh wp14">
   <w:body>
     <w:p>
       <w:pPr>
@@ -10826,53 +10826,38 @@
           <w:u w:val="single"/>
         </w:rPr>
         <w:lastRenderedPageBreak/>
-        <w:t>Basket when empty (</w:t>
-      </w:r>
-      <w:r>
-        <w:rPr>
-          <w:sz w:val="24"/>
-          <w:szCs w:val="24"/>
-          <w:u w:val="single"/>
-        </w:rPr>
-        <w:t>registered</w:t>
-      </w:r>
-      <w:r>
-        <w:rPr>
-          <w:sz w:val="24"/>
-          <w:szCs w:val="24"/>
-          <w:u w:val="single"/>
-        </w:rPr>
-        <w:t xml:space="preserve"> user)</w:t>
-      </w:r>
-    </w:p>
-    <w:p>
-      <w:pPr>
-        <w:rPr>
-          <w:sz w:val="24"/>
-          <w:szCs w:val="24"/>
-          <w:u w:val="single"/>
-        </w:rPr>
-      </w:pPr>
-    </w:p>
-    <w:p>
-      <w:pPr>
-        <w:rPr>
-          <w:sz w:val="24"/>
-          <w:szCs w:val="24"/>
-          <w:u w:val="single"/>
-        </w:rPr>
-      </w:pPr>
-    </w:p>
-    <w:p>
-      <w:pPr>
-        <w:rPr>
-          <w:sz w:val="24"/>
-          <w:szCs w:val="24"/>
-          <w:u w:val="single"/>
-        </w:rPr>
-      </w:pPr>
-      <w:r>
-        <w:rPr>
+        <w:t>Basket when empty (registered user)</w:t>
+      </w:r>
+    </w:p>
+    <w:p>
+      <w:pPr>
+        <w:rPr>
+          <w:sz w:val="24"/>
+          <w:szCs w:val="24"/>
+          <w:u w:val="single"/>
+        </w:rPr>
+      </w:pPr>
+    </w:p>
+    <w:p>
+      <w:pPr>
+        <w:rPr>
+          <w:sz w:val="24"/>
+          <w:szCs w:val="24"/>
+          <w:u w:val="single"/>
+        </w:rPr>
+      </w:pPr>
+    </w:p>
+    <w:p>
+      <w:pPr>
+        <w:rPr>
+          <w:sz w:val="24"/>
+          <w:szCs w:val="24"/>
+          <w:u w:val="single"/>
+        </w:rPr>
+      </w:pPr>
+      <w:r>
+        <w:rPr>
+          <w:noProof/>
           <w:sz w:val="24"/>
           <w:szCs w:val="24"/>
           <w:u w:val="single"/>
@@ -10965,53 +10950,38 @@
           <w:u w:val="single"/>
         </w:rPr>
         <w:lastRenderedPageBreak/>
-        <w:t>Basket page (</w:t>
-      </w:r>
-      <w:r>
-        <w:rPr>
-          <w:sz w:val="24"/>
-          <w:szCs w:val="24"/>
-          <w:u w:val="single"/>
-        </w:rPr>
-        <w:t>registered</w:t>
-      </w:r>
-      <w:r>
-        <w:rPr>
-          <w:sz w:val="24"/>
-          <w:szCs w:val="24"/>
-          <w:u w:val="single"/>
-        </w:rPr>
-        <w:t xml:space="preserve"> user)</w:t>
-      </w:r>
-    </w:p>
-    <w:p>
-      <w:pPr>
-        <w:rPr>
-          <w:sz w:val="24"/>
-          <w:szCs w:val="24"/>
-          <w:u w:val="single"/>
-        </w:rPr>
-      </w:pPr>
-    </w:p>
-    <w:p>
-      <w:pPr>
-        <w:rPr>
-          <w:sz w:val="24"/>
-          <w:szCs w:val="24"/>
-          <w:u w:val="single"/>
-        </w:rPr>
-      </w:pPr>
-    </w:p>
-    <w:p>
-      <w:pPr>
-        <w:rPr>
-          <w:sz w:val="24"/>
-          <w:szCs w:val="24"/>
-          <w:u w:val="single"/>
-        </w:rPr>
-      </w:pPr>
-      <w:r>
-        <w:rPr>
+        <w:t>Basket page (registered user)</w:t>
+      </w:r>
+    </w:p>
+    <w:p>
+      <w:pPr>
+        <w:rPr>
+          <w:sz w:val="24"/>
+          <w:szCs w:val="24"/>
+          <w:u w:val="single"/>
+        </w:rPr>
+      </w:pPr>
+    </w:p>
+    <w:p>
+      <w:pPr>
+        <w:rPr>
+          <w:sz w:val="24"/>
+          <w:szCs w:val="24"/>
+          <w:u w:val="single"/>
+        </w:rPr>
+      </w:pPr>
+    </w:p>
+    <w:p>
+      <w:pPr>
+        <w:rPr>
+          <w:sz w:val="24"/>
+          <w:szCs w:val="24"/>
+          <w:u w:val="single"/>
+        </w:rPr>
+      </w:pPr>
+      <w:r>
+        <w:rPr>
+          <w:noProof/>
           <w:sz w:val="24"/>
           <w:szCs w:val="24"/>
           <w:u w:val="single"/>
@@ -11135,6 +11105,7 @@
       </w:pPr>
       <w:r>
         <w:rPr>
+          <w:noProof/>
           <w:sz w:val="24"/>
           <w:szCs w:val="24"/>
           <w:u w:val="single"/>
@@ -11258,6 +11229,7 @@
       </w:pPr>
       <w:r>
         <w:rPr>
+          <w:noProof/>
           <w:sz w:val="24"/>
           <w:szCs w:val="24"/>
           <w:u w:val="single"/>
@@ -11372,6 +11344,7 @@
       </w:pPr>
       <w:r>
         <w:rPr>
+          <w:noProof/>
           <w:sz w:val="24"/>
           <w:szCs w:val="24"/>
           <w:u w:val="single"/>
@@ -11450,6 +11423,7 @@
       </w:pPr>
       <w:r>
         <w:rPr>
+          <w:noProof/>
           <w:sz w:val="24"/>
           <w:szCs w:val="24"/>
           <w:u w:val="single"/>
@@ -11581,6 +11555,7 @@
       </w:pPr>
       <w:r>
         <w:rPr>
+          <w:noProof/>
           <w:sz w:val="24"/>
           <w:szCs w:val="24"/>
           <w:u w:val="single"/>
@@ -12040,6 +12015,1734 @@
         <w:t xml:space="preserve">REDIRECT TO REGISTERED HOME PAGE </w:t>
       </w:r>
     </w:p>
+    <w:p>
+      <w:pPr>
+        <w:rPr>
+          <w:sz w:val="24"/>
+          <w:szCs w:val="24"/>
+        </w:rPr>
+      </w:pPr>
+    </w:p>
+    <w:p>
+      <w:pPr>
+        <w:spacing w:after="0" w:line="240" w:lineRule="auto"/>
+        <w:rPr>
+          <w:rFonts w:ascii="Times New Roman" w:eastAsia="Times New Roman" w:hAnsi="Times New Roman" w:cs="Times New Roman"/>
+          <w:color w:val="000000"/>
+          <w:sz w:val="24"/>
+          <w:szCs w:val="24"/>
+          <w:lang w:eastAsia="en-GB"/>
+        </w:rPr>
+      </w:pPr>
+      <w:r>
+        <w:rPr>
+          <w:rFonts w:ascii="Arial" w:eastAsia="Times New Roman" w:hAnsi="Arial" w:cs="Arial"/>
+          <w:color w:val="000000"/>
+          <w:u w:val="single"/>
+          <w:lang w:eastAsia="en-GB"/>
+        </w:rPr>
+        <w:t>Login Process </w:t>
+      </w:r>
+    </w:p>
+    <w:p>
+      <w:pPr>
+        <w:spacing w:after="0" w:line="240" w:lineRule="auto"/>
+        <w:rPr>
+          <w:rFonts w:ascii="Times New Roman" w:eastAsia="Times New Roman" w:hAnsi="Times New Roman" w:cs="Times New Roman"/>
+          <w:color w:val="000000"/>
+          <w:sz w:val="24"/>
+          <w:szCs w:val="24"/>
+          <w:lang w:eastAsia="en-GB"/>
+        </w:rPr>
+      </w:pPr>
+      <w:r>
+        <w:rPr>
+          <w:rFonts w:ascii="Times New Roman" w:eastAsia="Times New Roman" w:hAnsi="Times New Roman" w:cs="Times New Roman"/>
+          <w:color w:val="000000"/>
+          <w:sz w:val="24"/>
+          <w:szCs w:val="24"/>
+          <w:lang w:eastAsia="en-GB"/>
+        </w:rPr>
+        <w:br/>
+      </w:r>
+    </w:p>
+    <w:p>
+      <w:pPr>
+        <w:numPr>
+          <w:ilvl w:val="0"/>
+          <w:numId w:val="7"/>
+        </w:numPr>
+        <w:spacing w:after="0" w:line="240" w:lineRule="auto"/>
+        <w:textAlignment w:val="baseline"/>
+        <w:rPr>
+          <w:rFonts w:ascii="Arial" w:eastAsia="Times New Roman" w:hAnsi="Arial" w:cs="Arial"/>
+          <w:color w:val="000000"/>
+          <w:lang w:eastAsia="en-GB"/>
+        </w:rPr>
+      </w:pPr>
+      <w:r>
+        <w:rPr>
+          <w:rFonts w:ascii="Arial" w:eastAsia="Times New Roman" w:hAnsi="Arial" w:cs="Arial"/>
+          <w:color w:val="000000"/>
+          <w:lang w:eastAsia="en-GB"/>
+        </w:rPr>
+        <w:t>START SESSION</w:t>
+      </w:r>
+    </w:p>
+    <w:p>
+      <w:pPr>
+        <w:numPr>
+          <w:ilvl w:val="0"/>
+          <w:numId w:val="7"/>
+        </w:numPr>
+        <w:spacing w:after="0" w:line="240" w:lineRule="auto"/>
+        <w:textAlignment w:val="baseline"/>
+        <w:rPr>
+          <w:rFonts w:ascii="Arial" w:eastAsia="Times New Roman" w:hAnsi="Arial" w:cs="Arial"/>
+          <w:color w:val="000000"/>
+          <w:lang w:eastAsia="en-GB"/>
+        </w:rPr>
+      </w:pPr>
+      <w:r>
+        <w:rPr>
+          <w:rFonts w:ascii="Arial" w:eastAsia="Times New Roman" w:hAnsi="Arial" w:cs="Arial"/>
+          <w:color w:val="000000"/>
+          <w:lang w:eastAsia="en-GB"/>
+        </w:rPr>
+        <w:t>RECEIVE HTML FORM VALUES VIA POST AND ASSIGN TO PHP VARIABLES</w:t>
+      </w:r>
+    </w:p>
+    <w:p>
+      <w:pPr>
+        <w:numPr>
+          <w:ilvl w:val="0"/>
+          <w:numId w:val="7"/>
+        </w:numPr>
+        <w:spacing w:after="0" w:line="240" w:lineRule="auto"/>
+        <w:textAlignment w:val="baseline"/>
+        <w:rPr>
+          <w:rFonts w:ascii="Arial" w:eastAsia="Times New Roman" w:hAnsi="Arial" w:cs="Arial"/>
+          <w:color w:val="000000"/>
+          <w:lang w:eastAsia="en-GB"/>
+        </w:rPr>
+      </w:pPr>
+      <w:r>
+        <w:rPr>
+          <w:rFonts w:ascii="Arial" w:eastAsia="Times New Roman" w:hAnsi="Arial" w:cs="Arial"/>
+          <w:color w:val="000000"/>
+          <w:lang w:eastAsia="en-GB"/>
+        </w:rPr>
+        <w:t>SETUP SERVER DETAILS USING PHP VARIABLES </w:t>
+      </w:r>
+    </w:p>
+    <w:p>
+      <w:pPr>
+        <w:numPr>
+          <w:ilvl w:val="0"/>
+          <w:numId w:val="7"/>
+        </w:numPr>
+        <w:spacing w:after="0" w:line="240" w:lineRule="auto"/>
+        <w:textAlignment w:val="baseline"/>
+        <w:rPr>
+          <w:rFonts w:ascii="Arial" w:eastAsia="Times New Roman" w:hAnsi="Arial" w:cs="Arial"/>
+          <w:color w:val="000000"/>
+          <w:lang w:eastAsia="en-GB"/>
+        </w:rPr>
+      </w:pPr>
+      <w:r>
+        <w:rPr>
+          <w:rFonts w:ascii="Arial" w:eastAsia="Times New Roman" w:hAnsi="Arial" w:cs="Arial"/>
+          <w:color w:val="000000"/>
+          <w:lang w:eastAsia="en-GB"/>
+        </w:rPr>
+        <w:t>SET VALID TO FALSE</w:t>
+      </w:r>
+    </w:p>
+    <w:p>
+      <w:pPr>
+        <w:numPr>
+          <w:ilvl w:val="0"/>
+          <w:numId w:val="7"/>
+        </w:numPr>
+        <w:spacing w:after="0" w:line="240" w:lineRule="auto"/>
+        <w:textAlignment w:val="baseline"/>
+        <w:rPr>
+          <w:rFonts w:ascii="Arial" w:eastAsia="Times New Roman" w:hAnsi="Arial" w:cs="Arial"/>
+          <w:color w:val="000000"/>
+          <w:lang w:eastAsia="en-GB"/>
+        </w:rPr>
+      </w:pPr>
+      <w:r>
+        <w:rPr>
+          <w:rFonts w:ascii="Arial" w:eastAsia="Times New Roman" w:hAnsi="Arial" w:cs="Arial"/>
+          <w:color w:val="000000"/>
+          <w:lang w:eastAsia="en-GB"/>
+        </w:rPr>
+        <w:t>CONNECT TO SERVER </w:t>
+      </w:r>
+    </w:p>
+    <w:p>
+      <w:pPr>
+        <w:numPr>
+          <w:ilvl w:val="0"/>
+          <w:numId w:val="7"/>
+        </w:numPr>
+        <w:spacing w:after="0" w:line="240" w:lineRule="auto"/>
+        <w:textAlignment w:val="baseline"/>
+        <w:rPr>
+          <w:rFonts w:ascii="Arial" w:eastAsia="Times New Roman" w:hAnsi="Arial" w:cs="Arial"/>
+          <w:color w:val="000000"/>
+          <w:lang w:eastAsia="en-GB"/>
+        </w:rPr>
+      </w:pPr>
+      <w:r>
+        <w:rPr>
+          <w:rFonts w:ascii="Arial" w:eastAsia="Times New Roman" w:hAnsi="Arial" w:cs="Arial"/>
+          <w:color w:val="000000"/>
+          <w:lang w:eastAsia="en-GB"/>
+        </w:rPr>
+        <w:t>IF CONNECTION FAILED DISPLAY ERROR MESSAGE</w:t>
+      </w:r>
+    </w:p>
+    <w:p>
+      <w:pPr>
+        <w:numPr>
+          <w:ilvl w:val="0"/>
+          <w:numId w:val="7"/>
+        </w:numPr>
+        <w:spacing w:after="0" w:line="240" w:lineRule="auto"/>
+        <w:textAlignment w:val="baseline"/>
+        <w:rPr>
+          <w:rFonts w:ascii="Arial" w:eastAsia="Times New Roman" w:hAnsi="Arial" w:cs="Arial"/>
+          <w:color w:val="000000"/>
+          <w:lang w:eastAsia="en-GB"/>
+        </w:rPr>
+      </w:pPr>
+      <w:r>
+        <w:rPr>
+          <w:rFonts w:ascii="Arial" w:eastAsia="Times New Roman" w:hAnsi="Arial" w:cs="Arial"/>
+          <w:color w:val="000000"/>
+          <w:lang w:eastAsia="en-GB"/>
+        </w:rPr>
+        <w:t>END IF</w:t>
+      </w:r>
+    </w:p>
+    <w:p>
+      <w:pPr>
+        <w:numPr>
+          <w:ilvl w:val="0"/>
+          <w:numId w:val="7"/>
+        </w:numPr>
+        <w:spacing w:after="0" w:line="240" w:lineRule="auto"/>
+        <w:textAlignment w:val="baseline"/>
+        <w:rPr>
+          <w:rFonts w:ascii="Arial" w:eastAsia="Times New Roman" w:hAnsi="Arial" w:cs="Arial"/>
+          <w:color w:val="000000"/>
+          <w:lang w:eastAsia="en-GB"/>
+        </w:rPr>
+      </w:pPr>
+      <w:r>
+        <w:rPr>
+          <w:rFonts w:ascii="Arial" w:eastAsia="Times New Roman" w:hAnsi="Arial" w:cs="Arial"/>
+          <w:color w:val="000000"/>
+          <w:lang w:eastAsia="en-GB"/>
+        </w:rPr>
+        <w:t>SELECT USERNAME, FIRSTNAME, SURNAME, DOB AND PASSWORD FROM DATABASE TABLE REGISTRATION WHERE THE USERNAME IN TABLE MATCHES PHP VARIABLE ASSIGNED FROM FORM</w:t>
+      </w:r>
+    </w:p>
+    <w:p>
+      <w:pPr>
+        <w:numPr>
+          <w:ilvl w:val="0"/>
+          <w:numId w:val="7"/>
+        </w:numPr>
+        <w:spacing w:after="0" w:line="240" w:lineRule="auto"/>
+        <w:textAlignment w:val="baseline"/>
+        <w:rPr>
+          <w:rFonts w:ascii="Arial" w:eastAsia="Times New Roman" w:hAnsi="Arial" w:cs="Arial"/>
+          <w:color w:val="000000"/>
+          <w:lang w:eastAsia="en-GB"/>
+        </w:rPr>
+      </w:pPr>
+      <w:r>
+        <w:rPr>
+          <w:rFonts w:ascii="Arial" w:eastAsia="Times New Roman" w:hAnsi="Arial" w:cs="Arial"/>
+          <w:color w:val="000000"/>
+          <w:lang w:eastAsia="en-GB"/>
+        </w:rPr>
+        <w:t>QUERY DATABASE AND ASSIGN RESULTS TO PHP VARIABLE</w:t>
+      </w:r>
+    </w:p>
+    <w:p>
+      <w:pPr>
+        <w:numPr>
+          <w:ilvl w:val="0"/>
+          <w:numId w:val="7"/>
+        </w:numPr>
+        <w:spacing w:after="0" w:line="240" w:lineRule="auto"/>
+        <w:textAlignment w:val="baseline"/>
+        <w:rPr>
+          <w:rFonts w:ascii="Arial" w:eastAsia="Times New Roman" w:hAnsi="Arial" w:cs="Arial"/>
+          <w:color w:val="000000"/>
+          <w:lang w:eastAsia="en-GB"/>
+        </w:rPr>
+      </w:pPr>
+      <w:r>
+        <w:rPr>
+          <w:rFonts w:ascii="Arial" w:eastAsia="Times New Roman" w:hAnsi="Arial" w:cs="Arial"/>
+          <w:color w:val="000000"/>
+          <w:lang w:eastAsia="en-GB"/>
+        </w:rPr>
+        <w:t>IF NUMBER OF RESULTS&gt;0</w:t>
+      </w:r>
+    </w:p>
+    <w:p>
+      <w:pPr>
+        <w:numPr>
+          <w:ilvl w:val="0"/>
+          <w:numId w:val="7"/>
+        </w:numPr>
+        <w:spacing w:after="0" w:line="240" w:lineRule="auto"/>
+        <w:textAlignment w:val="baseline"/>
+        <w:rPr>
+          <w:rFonts w:ascii="Arial" w:eastAsia="Times New Roman" w:hAnsi="Arial" w:cs="Arial"/>
+          <w:color w:val="000000"/>
+          <w:lang w:eastAsia="en-GB"/>
+        </w:rPr>
+      </w:pPr>
+      <w:r>
+        <w:rPr>
+          <w:rFonts w:ascii="Arial" w:eastAsia="Times New Roman" w:hAnsi="Arial" w:cs="Arial"/>
+          <w:color w:val="000000"/>
+          <w:lang w:eastAsia="en-GB"/>
+        </w:rPr>
+        <w:t>IF PASSWORD STORED IN DATABASE TABLE MATCHES THE PHP VARIABLE USING FORM VALUE</w:t>
+      </w:r>
+    </w:p>
+    <w:p>
+      <w:pPr>
+        <w:numPr>
+          <w:ilvl w:val="0"/>
+          <w:numId w:val="7"/>
+        </w:numPr>
+        <w:spacing w:after="0" w:line="240" w:lineRule="auto"/>
+        <w:textAlignment w:val="baseline"/>
+        <w:rPr>
+          <w:rFonts w:ascii="Arial" w:eastAsia="Times New Roman" w:hAnsi="Arial" w:cs="Arial"/>
+          <w:color w:val="000000"/>
+          <w:lang w:eastAsia="en-GB"/>
+        </w:rPr>
+      </w:pPr>
+      <w:r>
+        <w:rPr>
+          <w:rFonts w:ascii="Arial" w:eastAsia="Times New Roman" w:hAnsi="Arial" w:cs="Arial"/>
+          <w:color w:val="000000"/>
+          <w:lang w:eastAsia="en-GB"/>
+        </w:rPr>
+        <w:t>SET VALID TO TRUE</w:t>
+      </w:r>
+    </w:p>
+    <w:p>
+      <w:pPr>
+        <w:numPr>
+          <w:ilvl w:val="0"/>
+          <w:numId w:val="7"/>
+        </w:numPr>
+        <w:spacing w:after="0" w:line="240" w:lineRule="auto"/>
+        <w:textAlignment w:val="baseline"/>
+        <w:rPr>
+          <w:rFonts w:ascii="Arial" w:eastAsia="Times New Roman" w:hAnsi="Arial" w:cs="Arial"/>
+          <w:color w:val="000000"/>
+          <w:lang w:eastAsia="en-GB"/>
+        </w:rPr>
+      </w:pPr>
+      <w:r>
+        <w:rPr>
+          <w:rFonts w:ascii="Arial" w:eastAsia="Times New Roman" w:hAnsi="Arial" w:cs="Arial"/>
+          <w:color w:val="000000"/>
+          <w:lang w:eastAsia="en-GB"/>
+        </w:rPr>
+        <w:t>SETUP SESSION VARIABLES FROM THE DATABASE ROW RESULT</w:t>
+      </w:r>
+    </w:p>
+    <w:p>
+      <w:pPr>
+        <w:numPr>
+          <w:ilvl w:val="0"/>
+          <w:numId w:val="7"/>
+        </w:numPr>
+        <w:spacing w:after="0" w:line="240" w:lineRule="auto"/>
+        <w:textAlignment w:val="baseline"/>
+        <w:rPr>
+          <w:rFonts w:ascii="Arial" w:eastAsia="Times New Roman" w:hAnsi="Arial" w:cs="Arial"/>
+          <w:color w:val="000000"/>
+          <w:lang w:eastAsia="en-GB"/>
+        </w:rPr>
+      </w:pPr>
+      <w:r>
+        <w:rPr>
+          <w:rFonts w:ascii="Arial" w:eastAsia="Times New Roman" w:hAnsi="Arial" w:cs="Arial"/>
+          <w:color w:val="000000"/>
+          <w:lang w:eastAsia="en-GB"/>
+        </w:rPr>
+        <w:t>END IF</w:t>
+      </w:r>
+    </w:p>
+    <w:p>
+      <w:pPr>
+        <w:numPr>
+          <w:ilvl w:val="0"/>
+          <w:numId w:val="7"/>
+        </w:numPr>
+        <w:spacing w:after="0" w:line="240" w:lineRule="auto"/>
+        <w:textAlignment w:val="baseline"/>
+        <w:rPr>
+          <w:rFonts w:ascii="Arial" w:eastAsia="Times New Roman" w:hAnsi="Arial" w:cs="Arial"/>
+          <w:color w:val="000000"/>
+          <w:lang w:eastAsia="en-GB"/>
+        </w:rPr>
+      </w:pPr>
+      <w:r>
+        <w:rPr>
+          <w:rFonts w:ascii="Arial" w:eastAsia="Times New Roman" w:hAnsi="Arial" w:cs="Arial"/>
+          <w:color w:val="000000"/>
+          <w:lang w:eastAsia="en-GB"/>
+        </w:rPr>
+        <w:lastRenderedPageBreak/>
+        <w:t>END IF </w:t>
+      </w:r>
+    </w:p>
+    <w:p>
+      <w:pPr>
+        <w:numPr>
+          <w:ilvl w:val="0"/>
+          <w:numId w:val="7"/>
+        </w:numPr>
+        <w:spacing w:after="0" w:line="240" w:lineRule="auto"/>
+        <w:textAlignment w:val="baseline"/>
+        <w:rPr>
+          <w:rFonts w:ascii="Arial" w:eastAsia="Times New Roman" w:hAnsi="Arial" w:cs="Arial"/>
+          <w:color w:val="000000"/>
+          <w:lang w:eastAsia="en-GB"/>
+        </w:rPr>
+      </w:pPr>
+      <w:r>
+        <w:rPr>
+          <w:rFonts w:ascii="Arial" w:eastAsia="Times New Roman" w:hAnsi="Arial" w:cs="Arial"/>
+          <w:color w:val="000000"/>
+          <w:lang w:eastAsia="en-GB"/>
+        </w:rPr>
+        <w:t>CLOSE CONNECTION TO DATABASE</w:t>
+      </w:r>
+    </w:p>
+    <w:p>
+      <w:pPr>
+        <w:numPr>
+          <w:ilvl w:val="0"/>
+          <w:numId w:val="7"/>
+        </w:numPr>
+        <w:spacing w:after="0" w:line="240" w:lineRule="auto"/>
+        <w:textAlignment w:val="baseline"/>
+        <w:rPr>
+          <w:rFonts w:ascii="Arial" w:eastAsia="Times New Roman" w:hAnsi="Arial" w:cs="Arial"/>
+          <w:color w:val="000000"/>
+          <w:lang w:eastAsia="en-GB"/>
+        </w:rPr>
+      </w:pPr>
+      <w:r>
+        <w:rPr>
+          <w:rFonts w:ascii="Arial" w:eastAsia="Times New Roman" w:hAnsi="Arial" w:cs="Arial"/>
+          <w:color w:val="000000"/>
+          <w:lang w:eastAsia="en-GB"/>
+        </w:rPr>
+        <w:t>IF VALID IS TRUE</w:t>
+      </w:r>
+    </w:p>
+    <w:p>
+      <w:pPr>
+        <w:numPr>
+          <w:ilvl w:val="0"/>
+          <w:numId w:val="7"/>
+        </w:numPr>
+        <w:spacing w:after="0" w:line="240" w:lineRule="auto"/>
+        <w:textAlignment w:val="baseline"/>
+        <w:rPr>
+          <w:rFonts w:ascii="Arial" w:eastAsia="Times New Roman" w:hAnsi="Arial" w:cs="Arial"/>
+          <w:color w:val="000000"/>
+          <w:lang w:eastAsia="en-GB"/>
+        </w:rPr>
+      </w:pPr>
+      <w:r>
+        <w:rPr>
+          <w:rFonts w:ascii="Arial" w:eastAsia="Times New Roman" w:hAnsi="Arial" w:cs="Arial"/>
+          <w:color w:val="000000"/>
+          <w:lang w:eastAsia="en-GB"/>
+        </w:rPr>
+        <w:t>REDIRECT USER TO REGISTERED HOME PAGE</w:t>
+      </w:r>
+    </w:p>
+    <w:p>
+      <w:pPr>
+        <w:numPr>
+          <w:ilvl w:val="0"/>
+          <w:numId w:val="7"/>
+        </w:numPr>
+        <w:spacing w:after="0" w:line="240" w:lineRule="auto"/>
+        <w:textAlignment w:val="baseline"/>
+        <w:rPr>
+          <w:rFonts w:ascii="Arial" w:eastAsia="Times New Roman" w:hAnsi="Arial" w:cs="Arial"/>
+          <w:color w:val="000000"/>
+          <w:lang w:eastAsia="en-GB"/>
+        </w:rPr>
+      </w:pPr>
+      <w:r>
+        <w:rPr>
+          <w:rFonts w:ascii="Arial" w:eastAsia="Times New Roman" w:hAnsi="Arial" w:cs="Arial"/>
+          <w:color w:val="000000"/>
+          <w:lang w:eastAsia="en-GB"/>
+        </w:rPr>
+        <w:t>ELSE</w:t>
+      </w:r>
+    </w:p>
+    <w:p>
+      <w:pPr>
+        <w:numPr>
+          <w:ilvl w:val="0"/>
+          <w:numId w:val="7"/>
+        </w:numPr>
+        <w:spacing w:after="0" w:line="240" w:lineRule="auto"/>
+        <w:textAlignment w:val="baseline"/>
+        <w:rPr>
+          <w:rFonts w:ascii="Arial" w:eastAsia="Times New Roman" w:hAnsi="Arial" w:cs="Arial"/>
+          <w:color w:val="000000"/>
+          <w:lang w:eastAsia="en-GB"/>
+        </w:rPr>
+      </w:pPr>
+      <w:r>
+        <w:rPr>
+          <w:rFonts w:ascii="Arial" w:eastAsia="Times New Roman" w:hAnsi="Arial" w:cs="Arial"/>
+          <w:color w:val="000000"/>
+          <w:lang w:eastAsia="en-GB"/>
+        </w:rPr>
+        <w:t>REDIRECT USER TO FAILED LOGIN PAGE </w:t>
+      </w:r>
+    </w:p>
+    <w:p>
+      <w:pPr>
+        <w:numPr>
+          <w:ilvl w:val="0"/>
+          <w:numId w:val="7"/>
+        </w:numPr>
+        <w:spacing w:after="0" w:line="240" w:lineRule="auto"/>
+        <w:textAlignment w:val="baseline"/>
+        <w:rPr>
+          <w:rFonts w:ascii="Arial" w:eastAsia="Times New Roman" w:hAnsi="Arial" w:cs="Arial"/>
+          <w:color w:val="000000"/>
+          <w:lang w:eastAsia="en-GB"/>
+        </w:rPr>
+      </w:pPr>
+      <w:r>
+        <w:rPr>
+          <w:rFonts w:ascii="Arial" w:eastAsia="Times New Roman" w:hAnsi="Arial" w:cs="Arial"/>
+          <w:color w:val="000000"/>
+          <w:lang w:eastAsia="en-GB"/>
+        </w:rPr>
+        <w:t>END IF </w:t>
+      </w:r>
+    </w:p>
+    <w:p>
+      <w:pPr>
+        <w:spacing w:after="240" w:line="240" w:lineRule="auto"/>
+        <w:rPr>
+          <w:rFonts w:ascii="Times New Roman" w:eastAsia="Times New Roman" w:hAnsi="Times New Roman" w:cs="Times New Roman"/>
+          <w:color w:val="000000"/>
+          <w:sz w:val="24"/>
+          <w:szCs w:val="24"/>
+          <w:lang w:eastAsia="en-GB"/>
+        </w:rPr>
+      </w:pPr>
+      <w:r>
+        <w:rPr>
+          <w:rFonts w:ascii="Times New Roman" w:eastAsia="Times New Roman" w:hAnsi="Times New Roman" w:cs="Times New Roman"/>
+          <w:color w:val="000000"/>
+          <w:sz w:val="24"/>
+          <w:szCs w:val="24"/>
+          <w:lang w:eastAsia="en-GB"/>
+        </w:rPr>
+        <w:br/>
+      </w:r>
+      <w:r>
+        <w:rPr>
+          <w:rFonts w:ascii="Times New Roman" w:eastAsia="Times New Roman" w:hAnsi="Times New Roman" w:cs="Times New Roman"/>
+          <w:color w:val="000000"/>
+          <w:sz w:val="24"/>
+          <w:szCs w:val="24"/>
+          <w:lang w:eastAsia="en-GB"/>
+        </w:rPr>
+        <w:br/>
+      </w:r>
+      <w:r>
+        <w:rPr>
+          <w:rFonts w:ascii="Times New Roman" w:eastAsia="Times New Roman" w:hAnsi="Times New Roman" w:cs="Times New Roman"/>
+          <w:color w:val="000000"/>
+          <w:sz w:val="24"/>
+          <w:szCs w:val="24"/>
+          <w:lang w:eastAsia="en-GB"/>
+        </w:rPr>
+        <w:br/>
+      </w:r>
+    </w:p>
+    <w:p>
+      <w:pPr>
+        <w:spacing w:after="0" w:line="240" w:lineRule="auto"/>
+        <w:rPr>
+          <w:rFonts w:ascii="Times New Roman" w:eastAsia="Times New Roman" w:hAnsi="Times New Roman" w:cs="Times New Roman"/>
+          <w:color w:val="000000"/>
+          <w:sz w:val="24"/>
+          <w:szCs w:val="24"/>
+          <w:lang w:eastAsia="en-GB"/>
+        </w:rPr>
+      </w:pPr>
+      <w:r>
+        <w:rPr>
+          <w:rFonts w:ascii="Arial" w:eastAsia="Times New Roman" w:hAnsi="Arial" w:cs="Arial"/>
+          <w:color w:val="000000"/>
+          <w:u w:val="single"/>
+          <w:lang w:eastAsia="en-GB"/>
+        </w:rPr>
+        <w:t>Listing Process </w:t>
+      </w:r>
+    </w:p>
+    <w:p>
+      <w:pPr>
+        <w:spacing w:after="0" w:line="240" w:lineRule="auto"/>
+        <w:rPr>
+          <w:rFonts w:ascii="Times New Roman" w:eastAsia="Times New Roman" w:hAnsi="Times New Roman" w:cs="Times New Roman"/>
+          <w:color w:val="000000"/>
+          <w:sz w:val="24"/>
+          <w:szCs w:val="24"/>
+          <w:lang w:eastAsia="en-GB"/>
+        </w:rPr>
+      </w:pPr>
+      <w:r>
+        <w:rPr>
+          <w:rFonts w:ascii="Times New Roman" w:eastAsia="Times New Roman" w:hAnsi="Times New Roman" w:cs="Times New Roman"/>
+          <w:color w:val="000000"/>
+          <w:sz w:val="24"/>
+          <w:szCs w:val="24"/>
+          <w:lang w:eastAsia="en-GB"/>
+        </w:rPr>
+        <w:br/>
+      </w:r>
+    </w:p>
+    <w:p>
+      <w:pPr>
+        <w:numPr>
+          <w:ilvl w:val="0"/>
+          <w:numId w:val="8"/>
+        </w:numPr>
+        <w:spacing w:after="0" w:line="240" w:lineRule="auto"/>
+        <w:ind w:left="1440"/>
+        <w:textAlignment w:val="baseline"/>
+        <w:rPr>
+          <w:rFonts w:ascii="Arial" w:eastAsia="Times New Roman" w:hAnsi="Arial" w:cs="Arial"/>
+          <w:color w:val="000000"/>
+          <w:lang w:eastAsia="en-GB"/>
+        </w:rPr>
+      </w:pPr>
+      <w:r>
+        <w:rPr>
+          <w:rFonts w:ascii="Arial" w:eastAsia="Times New Roman" w:hAnsi="Arial" w:cs="Arial"/>
+          <w:color w:val="000000"/>
+          <w:lang w:eastAsia="en-GB"/>
+        </w:rPr>
+        <w:t>START SESSION</w:t>
+      </w:r>
+    </w:p>
+    <w:p>
+      <w:pPr>
+        <w:numPr>
+          <w:ilvl w:val="0"/>
+          <w:numId w:val="8"/>
+        </w:numPr>
+        <w:spacing w:after="0" w:line="240" w:lineRule="auto"/>
+        <w:ind w:left="1440"/>
+        <w:textAlignment w:val="baseline"/>
+        <w:rPr>
+          <w:rFonts w:ascii="Arial" w:eastAsia="Times New Roman" w:hAnsi="Arial" w:cs="Arial"/>
+          <w:color w:val="000000"/>
+          <w:lang w:eastAsia="en-GB"/>
+        </w:rPr>
+      </w:pPr>
+      <w:r>
+        <w:rPr>
+          <w:rFonts w:ascii="Arial" w:eastAsia="Times New Roman" w:hAnsi="Arial" w:cs="Arial"/>
+          <w:color w:val="000000"/>
+          <w:lang w:eastAsia="en-GB"/>
+        </w:rPr>
+        <w:t>RECEIVE HTML FORM VALUES VIA GET AND ASSIGN TO PHP VARIABLES</w:t>
+      </w:r>
+    </w:p>
+    <w:p>
+      <w:pPr>
+        <w:numPr>
+          <w:ilvl w:val="0"/>
+          <w:numId w:val="8"/>
+        </w:numPr>
+        <w:spacing w:after="0" w:line="240" w:lineRule="auto"/>
+        <w:ind w:left="1440"/>
+        <w:textAlignment w:val="baseline"/>
+        <w:rPr>
+          <w:rFonts w:ascii="Arial" w:eastAsia="Times New Roman" w:hAnsi="Arial" w:cs="Arial"/>
+          <w:color w:val="000000"/>
+          <w:lang w:eastAsia="en-GB"/>
+        </w:rPr>
+      </w:pPr>
+      <w:r>
+        <w:rPr>
+          <w:rFonts w:ascii="Arial" w:eastAsia="Times New Roman" w:hAnsi="Arial" w:cs="Arial"/>
+          <w:color w:val="000000"/>
+          <w:lang w:eastAsia="en-GB"/>
+        </w:rPr>
+        <w:t>SETUP SERVER DETAILS USING PHP VARIABLES</w:t>
+      </w:r>
+    </w:p>
+    <w:p>
+      <w:pPr>
+        <w:numPr>
+          <w:ilvl w:val="0"/>
+          <w:numId w:val="8"/>
+        </w:numPr>
+        <w:spacing w:after="0" w:line="240" w:lineRule="auto"/>
+        <w:ind w:left="1440"/>
+        <w:textAlignment w:val="baseline"/>
+        <w:rPr>
+          <w:rFonts w:ascii="Arial" w:eastAsia="Times New Roman" w:hAnsi="Arial" w:cs="Arial"/>
+          <w:color w:val="000000"/>
+          <w:lang w:eastAsia="en-GB"/>
+        </w:rPr>
+      </w:pPr>
+      <w:r>
+        <w:rPr>
+          <w:rFonts w:ascii="Arial" w:eastAsia="Times New Roman" w:hAnsi="Arial" w:cs="Arial"/>
+          <w:color w:val="000000"/>
+          <w:lang w:eastAsia="en-GB"/>
+        </w:rPr>
+        <w:t>CONNECT TO SERVER </w:t>
+      </w:r>
+    </w:p>
+    <w:p>
+      <w:pPr>
+        <w:numPr>
+          <w:ilvl w:val="0"/>
+          <w:numId w:val="8"/>
+        </w:numPr>
+        <w:spacing w:after="0" w:line="240" w:lineRule="auto"/>
+        <w:ind w:left="1440"/>
+        <w:textAlignment w:val="baseline"/>
+        <w:rPr>
+          <w:rFonts w:ascii="Arial" w:eastAsia="Times New Roman" w:hAnsi="Arial" w:cs="Arial"/>
+          <w:color w:val="000000"/>
+          <w:lang w:eastAsia="en-GB"/>
+        </w:rPr>
+      </w:pPr>
+      <w:r>
+        <w:rPr>
+          <w:rFonts w:ascii="Arial" w:eastAsia="Times New Roman" w:hAnsi="Arial" w:cs="Arial"/>
+          <w:color w:val="000000"/>
+          <w:lang w:eastAsia="en-GB"/>
+        </w:rPr>
+        <w:t xml:space="preserve">IF CONNECTION FAILED  </w:t>
+      </w:r>
+    </w:p>
+    <w:p>
+      <w:pPr>
+        <w:numPr>
+          <w:ilvl w:val="0"/>
+          <w:numId w:val="8"/>
+        </w:numPr>
+        <w:spacing w:after="0" w:line="240" w:lineRule="auto"/>
+        <w:ind w:left="1440"/>
+        <w:textAlignment w:val="baseline"/>
+        <w:rPr>
+          <w:rFonts w:ascii="Arial" w:eastAsia="Times New Roman" w:hAnsi="Arial" w:cs="Arial"/>
+          <w:color w:val="000000"/>
+          <w:lang w:eastAsia="en-GB"/>
+        </w:rPr>
+      </w:pPr>
+      <w:r>
+        <w:rPr>
+          <w:rFonts w:ascii="Arial" w:eastAsia="Times New Roman" w:hAnsi="Arial" w:cs="Arial"/>
+          <w:color w:val="000000"/>
+          <w:lang w:eastAsia="en-GB"/>
+        </w:rPr>
+        <w:t>DISPLAY ERROR MESSAGE</w:t>
+      </w:r>
+    </w:p>
+    <w:p>
+      <w:pPr>
+        <w:numPr>
+          <w:ilvl w:val="0"/>
+          <w:numId w:val="8"/>
+        </w:numPr>
+        <w:spacing w:after="0" w:line="240" w:lineRule="auto"/>
+        <w:ind w:left="1440"/>
+        <w:textAlignment w:val="baseline"/>
+        <w:rPr>
+          <w:rFonts w:ascii="Arial" w:eastAsia="Times New Roman" w:hAnsi="Arial" w:cs="Arial"/>
+          <w:color w:val="000000"/>
+          <w:lang w:eastAsia="en-GB"/>
+        </w:rPr>
+      </w:pPr>
+      <w:r>
+        <w:rPr>
+          <w:rFonts w:ascii="Arial" w:eastAsia="Times New Roman" w:hAnsi="Arial" w:cs="Arial"/>
+          <w:color w:val="000000"/>
+          <w:lang w:eastAsia="en-GB"/>
+        </w:rPr>
+        <w:t>END IF </w:t>
+      </w:r>
+    </w:p>
+    <w:p>
+      <w:pPr>
+        <w:numPr>
+          <w:ilvl w:val="0"/>
+          <w:numId w:val="8"/>
+        </w:numPr>
+        <w:spacing w:after="0" w:line="240" w:lineRule="auto"/>
+        <w:ind w:left="1440"/>
+        <w:textAlignment w:val="baseline"/>
+        <w:rPr>
+          <w:rFonts w:ascii="Arial" w:eastAsia="Times New Roman" w:hAnsi="Arial" w:cs="Arial"/>
+          <w:color w:val="000000"/>
+          <w:lang w:eastAsia="en-GB"/>
+        </w:rPr>
+      </w:pPr>
+      <w:r>
+        <w:rPr>
+          <w:rFonts w:ascii="Arial" w:eastAsia="Times New Roman" w:hAnsi="Arial" w:cs="Arial"/>
+          <w:color w:val="000000"/>
+          <w:lang w:eastAsia="en-GB"/>
+        </w:rPr>
+        <w:t> INSERT HTML FORM VALUES THAT WERE ASSIGNED TO PHP VARIABLES INTO PRODUCTS TABLE </w:t>
+      </w:r>
+    </w:p>
+    <w:p>
+      <w:pPr>
+        <w:numPr>
+          <w:ilvl w:val="0"/>
+          <w:numId w:val="8"/>
+        </w:numPr>
+        <w:spacing w:after="0" w:line="240" w:lineRule="auto"/>
+        <w:ind w:left="1440"/>
+        <w:textAlignment w:val="baseline"/>
+        <w:rPr>
+          <w:rFonts w:ascii="Arial" w:eastAsia="Times New Roman" w:hAnsi="Arial" w:cs="Arial"/>
+          <w:color w:val="000000"/>
+          <w:lang w:eastAsia="en-GB"/>
+        </w:rPr>
+      </w:pPr>
+      <w:r>
+        <w:rPr>
+          <w:rFonts w:ascii="Arial" w:eastAsia="Times New Roman" w:hAnsi="Arial" w:cs="Arial"/>
+          <w:color w:val="000000"/>
+          <w:lang w:eastAsia="en-GB"/>
+        </w:rPr>
+        <w:t>IF QUERY IS SUCCESSFUL</w:t>
+      </w:r>
+    </w:p>
+    <w:p>
+      <w:pPr>
+        <w:numPr>
+          <w:ilvl w:val="0"/>
+          <w:numId w:val="8"/>
+        </w:numPr>
+        <w:spacing w:after="0" w:line="240" w:lineRule="auto"/>
+        <w:ind w:left="1440"/>
+        <w:textAlignment w:val="baseline"/>
+        <w:rPr>
+          <w:rFonts w:ascii="Arial" w:eastAsia="Times New Roman" w:hAnsi="Arial" w:cs="Arial"/>
+          <w:color w:val="000000"/>
+          <w:lang w:eastAsia="en-GB"/>
+        </w:rPr>
+      </w:pPr>
+      <w:r>
+        <w:rPr>
+          <w:rFonts w:ascii="Arial" w:eastAsia="Times New Roman" w:hAnsi="Arial" w:cs="Arial"/>
+          <w:color w:val="000000"/>
+          <w:lang w:eastAsia="en-GB"/>
+        </w:rPr>
+        <w:t>DISPLAY MESSAGE STATING THAT PRODUCT IS LISTED </w:t>
+      </w:r>
+    </w:p>
+    <w:p>
+      <w:pPr>
+        <w:numPr>
+          <w:ilvl w:val="0"/>
+          <w:numId w:val="8"/>
+        </w:numPr>
+        <w:spacing w:after="0" w:line="240" w:lineRule="auto"/>
+        <w:ind w:left="1440"/>
+        <w:textAlignment w:val="baseline"/>
+        <w:rPr>
+          <w:rFonts w:ascii="Arial" w:eastAsia="Times New Roman" w:hAnsi="Arial" w:cs="Arial"/>
+          <w:color w:val="000000"/>
+          <w:lang w:eastAsia="en-GB"/>
+        </w:rPr>
+      </w:pPr>
+      <w:r>
+        <w:rPr>
+          <w:rFonts w:ascii="Arial" w:eastAsia="Times New Roman" w:hAnsi="Arial" w:cs="Arial"/>
+          <w:color w:val="000000"/>
+          <w:lang w:eastAsia="en-GB"/>
+        </w:rPr>
+        <w:t>REDIRECT USER BACK TO REGISTERED HOME PAGE</w:t>
+      </w:r>
+    </w:p>
+    <w:p>
+      <w:pPr>
+        <w:numPr>
+          <w:ilvl w:val="0"/>
+          <w:numId w:val="8"/>
+        </w:numPr>
+        <w:spacing w:after="0" w:line="240" w:lineRule="auto"/>
+        <w:ind w:left="1440"/>
+        <w:textAlignment w:val="baseline"/>
+        <w:rPr>
+          <w:rFonts w:ascii="Arial" w:eastAsia="Times New Roman" w:hAnsi="Arial" w:cs="Arial"/>
+          <w:color w:val="000000"/>
+          <w:lang w:eastAsia="en-GB"/>
+        </w:rPr>
+      </w:pPr>
+      <w:r>
+        <w:rPr>
+          <w:rFonts w:ascii="Arial" w:eastAsia="Times New Roman" w:hAnsi="Arial" w:cs="Arial"/>
+          <w:color w:val="000000"/>
+          <w:lang w:eastAsia="en-GB"/>
+        </w:rPr>
+        <w:t>ELSE</w:t>
+      </w:r>
+    </w:p>
+    <w:p>
+      <w:pPr>
+        <w:numPr>
+          <w:ilvl w:val="0"/>
+          <w:numId w:val="8"/>
+        </w:numPr>
+        <w:spacing w:after="0" w:line="240" w:lineRule="auto"/>
+        <w:ind w:left="1440"/>
+        <w:textAlignment w:val="baseline"/>
+        <w:rPr>
+          <w:rFonts w:ascii="Arial" w:eastAsia="Times New Roman" w:hAnsi="Arial" w:cs="Arial"/>
+          <w:color w:val="000000"/>
+          <w:lang w:eastAsia="en-GB"/>
+        </w:rPr>
+      </w:pPr>
+      <w:r>
+        <w:rPr>
+          <w:rFonts w:ascii="Arial" w:eastAsia="Times New Roman" w:hAnsi="Arial" w:cs="Arial"/>
+          <w:color w:val="000000"/>
+          <w:lang w:eastAsia="en-GB"/>
+        </w:rPr>
+        <w:t>DISPLAY ERROR MESSAGE </w:t>
+      </w:r>
+    </w:p>
+    <w:p>
+      <w:pPr>
+        <w:numPr>
+          <w:ilvl w:val="0"/>
+          <w:numId w:val="8"/>
+        </w:numPr>
+        <w:spacing w:after="0" w:line="240" w:lineRule="auto"/>
+        <w:ind w:left="1440"/>
+        <w:textAlignment w:val="baseline"/>
+        <w:rPr>
+          <w:rFonts w:ascii="Arial" w:eastAsia="Times New Roman" w:hAnsi="Arial" w:cs="Arial"/>
+          <w:color w:val="000000"/>
+          <w:lang w:eastAsia="en-GB"/>
+        </w:rPr>
+      </w:pPr>
+      <w:r>
+        <w:rPr>
+          <w:rFonts w:ascii="Arial" w:eastAsia="Times New Roman" w:hAnsi="Arial" w:cs="Arial"/>
+          <w:color w:val="000000"/>
+          <w:lang w:eastAsia="en-GB"/>
+        </w:rPr>
+        <w:t>END IF </w:t>
+      </w:r>
+    </w:p>
+    <w:p>
+      <w:pPr>
+        <w:spacing w:after="240" w:line="240" w:lineRule="auto"/>
+        <w:rPr>
+          <w:rFonts w:ascii="Times New Roman" w:eastAsia="Times New Roman" w:hAnsi="Times New Roman" w:cs="Times New Roman"/>
+          <w:color w:val="000000"/>
+          <w:sz w:val="24"/>
+          <w:szCs w:val="24"/>
+          <w:lang w:eastAsia="en-GB"/>
+        </w:rPr>
+      </w:pPr>
+    </w:p>
+    <w:p>
+      <w:pPr>
+        <w:spacing w:after="0" w:line="240" w:lineRule="auto"/>
+        <w:rPr>
+          <w:rFonts w:ascii="Times New Roman" w:eastAsia="Times New Roman" w:hAnsi="Times New Roman" w:cs="Times New Roman"/>
+          <w:color w:val="000000"/>
+          <w:sz w:val="24"/>
+          <w:szCs w:val="24"/>
+          <w:lang w:eastAsia="en-GB"/>
+        </w:rPr>
+      </w:pPr>
+      <w:r>
+        <w:rPr>
+          <w:rFonts w:ascii="Arial" w:eastAsia="Times New Roman" w:hAnsi="Arial" w:cs="Arial"/>
+          <w:color w:val="000000"/>
+          <w:u w:val="single"/>
+          <w:lang w:eastAsia="en-GB"/>
+        </w:rPr>
+        <w:t>CONTACT US PROCESS</w:t>
+      </w:r>
+    </w:p>
+    <w:p>
+      <w:pPr>
+        <w:spacing w:after="240" w:line="240" w:lineRule="auto"/>
+        <w:rPr>
+          <w:rFonts w:ascii="Times New Roman" w:eastAsia="Times New Roman" w:hAnsi="Times New Roman" w:cs="Times New Roman"/>
+          <w:sz w:val="24"/>
+          <w:szCs w:val="24"/>
+          <w:lang w:eastAsia="en-GB"/>
+        </w:rPr>
+      </w:pPr>
+    </w:p>
+    <w:p>
+      <w:pPr>
+        <w:pStyle w:val="ListParagraph"/>
+        <w:numPr>
+          <w:ilvl w:val="0"/>
+          <w:numId w:val="10"/>
+        </w:numPr>
+        <w:spacing w:after="0" w:line="240" w:lineRule="auto"/>
+        <w:rPr>
+          <w:rFonts w:ascii="Times New Roman" w:eastAsia="Times New Roman" w:hAnsi="Times New Roman" w:cs="Times New Roman"/>
+          <w:sz w:val="24"/>
+          <w:szCs w:val="24"/>
+          <w:lang w:eastAsia="en-GB"/>
+        </w:rPr>
+      </w:pPr>
+      <w:r>
+        <w:rPr>
+          <w:rFonts w:eastAsia="Times New Roman" w:cstheme="minorHAnsi"/>
+          <w:sz w:val="24"/>
+          <w:szCs w:val="24"/>
+          <w:lang w:eastAsia="en-GB"/>
+        </w:rPr>
+        <w:t>START NEW SESSION</w:t>
+      </w:r>
+    </w:p>
+    <w:p>
+      <w:pPr>
+        <w:pStyle w:val="ListParagraph"/>
+        <w:numPr>
+          <w:ilvl w:val="0"/>
+          <w:numId w:val="10"/>
+        </w:numPr>
+        <w:spacing w:after="0" w:line="240" w:lineRule="auto"/>
+        <w:rPr>
+          <w:rFonts w:ascii="Times New Roman" w:eastAsia="Times New Roman" w:hAnsi="Times New Roman" w:cs="Times New Roman"/>
+          <w:sz w:val="24"/>
+          <w:szCs w:val="24"/>
+          <w:lang w:eastAsia="en-GB"/>
+        </w:rPr>
+      </w:pPr>
+      <w:r>
+        <w:rPr>
+          <w:rFonts w:eastAsia="Times New Roman" w:cstheme="minorHAnsi"/>
+          <w:sz w:val="24"/>
+          <w:szCs w:val="24"/>
+          <w:lang w:eastAsia="en-GB"/>
+        </w:rPr>
+        <w:t xml:space="preserve">RECEIVE HTML FORM VALUES VIA GET </w:t>
+      </w:r>
+    </w:p>
+    <w:p>
+      <w:pPr>
+        <w:pStyle w:val="ListParagraph"/>
+        <w:numPr>
+          <w:ilvl w:val="0"/>
+          <w:numId w:val="10"/>
+        </w:numPr>
+        <w:rPr>
+          <w:sz w:val="24"/>
+          <w:szCs w:val="24"/>
+        </w:rPr>
+      </w:pPr>
+      <w:r>
+        <w:rPr>
+          <w:sz w:val="24"/>
+          <w:szCs w:val="24"/>
+        </w:rPr>
+        <w:t xml:space="preserve">ASSIGN CONNECTION DETAILS TO PHP VARIABLES </w:t>
+      </w:r>
+    </w:p>
+    <w:p>
+      <w:pPr>
+        <w:pStyle w:val="ListParagraph"/>
+        <w:numPr>
+          <w:ilvl w:val="0"/>
+          <w:numId w:val="10"/>
+        </w:numPr>
+        <w:spacing w:after="0" w:line="240" w:lineRule="auto"/>
+        <w:rPr>
+          <w:rFonts w:ascii="Times New Roman" w:eastAsia="Times New Roman" w:hAnsi="Times New Roman" w:cs="Times New Roman"/>
+          <w:sz w:val="24"/>
+          <w:szCs w:val="24"/>
+          <w:lang w:eastAsia="en-GB"/>
+        </w:rPr>
+      </w:pPr>
+      <w:r>
+        <w:rPr>
+          <w:rFonts w:ascii="Times New Roman" w:eastAsia="Times New Roman" w:hAnsi="Times New Roman" w:cs="Times New Roman"/>
+          <w:sz w:val="24"/>
+          <w:szCs w:val="24"/>
+          <w:lang w:eastAsia="en-GB"/>
+        </w:rPr>
+        <w:t>IF CONNECTION FAILED</w:t>
+      </w:r>
+    </w:p>
+    <w:p>
+      <w:pPr>
+        <w:pStyle w:val="ListParagraph"/>
+        <w:numPr>
+          <w:ilvl w:val="0"/>
+          <w:numId w:val="10"/>
+        </w:numPr>
+        <w:spacing w:after="0" w:line="240" w:lineRule="auto"/>
+        <w:rPr>
+          <w:rFonts w:ascii="Times New Roman" w:eastAsia="Times New Roman" w:hAnsi="Times New Roman" w:cs="Times New Roman"/>
+          <w:sz w:val="24"/>
+          <w:szCs w:val="24"/>
+          <w:lang w:eastAsia="en-GB"/>
+        </w:rPr>
+      </w:pPr>
+      <w:r>
+        <w:rPr>
+          <w:rFonts w:ascii="Times New Roman" w:eastAsia="Times New Roman" w:hAnsi="Times New Roman" w:cs="Times New Roman"/>
+          <w:sz w:val="24"/>
+          <w:szCs w:val="24"/>
+          <w:lang w:eastAsia="en-GB"/>
+        </w:rPr>
+        <w:t xml:space="preserve">DISPLAY ERROR MESSAGE </w:t>
+      </w:r>
+    </w:p>
+    <w:p>
+      <w:pPr>
+        <w:pStyle w:val="ListParagraph"/>
+        <w:numPr>
+          <w:ilvl w:val="0"/>
+          <w:numId w:val="10"/>
+        </w:numPr>
+        <w:spacing w:after="0" w:line="240" w:lineRule="auto"/>
+        <w:rPr>
+          <w:rFonts w:ascii="Times New Roman" w:eastAsia="Times New Roman" w:hAnsi="Times New Roman" w:cs="Times New Roman"/>
+          <w:sz w:val="24"/>
+          <w:szCs w:val="24"/>
+          <w:lang w:eastAsia="en-GB"/>
+        </w:rPr>
+      </w:pPr>
+      <w:r>
+        <w:rPr>
+          <w:rFonts w:ascii="Times New Roman" w:eastAsia="Times New Roman" w:hAnsi="Times New Roman" w:cs="Times New Roman"/>
+          <w:sz w:val="24"/>
+          <w:szCs w:val="24"/>
+          <w:lang w:eastAsia="en-GB"/>
+        </w:rPr>
+        <w:t xml:space="preserve">END IF </w:t>
+      </w:r>
+    </w:p>
+    <w:p>
+      <w:pPr>
+        <w:pStyle w:val="ListParagraph"/>
+        <w:numPr>
+          <w:ilvl w:val="0"/>
+          <w:numId w:val="10"/>
+        </w:numPr>
+        <w:spacing w:after="0" w:line="240" w:lineRule="auto"/>
+        <w:rPr>
+          <w:rFonts w:ascii="Times New Roman" w:eastAsia="Times New Roman" w:hAnsi="Times New Roman" w:cs="Times New Roman"/>
+          <w:sz w:val="24"/>
+          <w:szCs w:val="24"/>
+          <w:lang w:eastAsia="en-GB"/>
+        </w:rPr>
+      </w:pPr>
+      <w:r>
+        <w:rPr>
+          <w:rFonts w:ascii="Times New Roman" w:eastAsia="Times New Roman" w:hAnsi="Times New Roman" w:cs="Times New Roman"/>
+          <w:sz w:val="24"/>
+          <w:szCs w:val="24"/>
+          <w:lang w:eastAsia="en-GB"/>
+        </w:rPr>
+        <w:t>QUERY DATABASE TO SELECT USERNAME FROM DATABASE THAT MATCHES THE PHP VARIABLE HOLDING HTML VALUE</w:t>
+      </w:r>
+    </w:p>
+    <w:p>
+      <w:pPr>
+        <w:pStyle w:val="ListParagraph"/>
+        <w:numPr>
+          <w:ilvl w:val="0"/>
+          <w:numId w:val="10"/>
+        </w:numPr>
+        <w:spacing w:after="0" w:line="240" w:lineRule="auto"/>
+        <w:rPr>
+          <w:rFonts w:ascii="Times New Roman" w:eastAsia="Times New Roman" w:hAnsi="Times New Roman" w:cs="Times New Roman"/>
+          <w:sz w:val="24"/>
+          <w:szCs w:val="24"/>
+          <w:lang w:eastAsia="en-GB"/>
+        </w:rPr>
+      </w:pPr>
+      <w:r>
+        <w:rPr>
+          <w:rFonts w:ascii="Times New Roman" w:eastAsia="Times New Roman" w:hAnsi="Times New Roman" w:cs="Times New Roman"/>
+          <w:sz w:val="24"/>
+          <w:szCs w:val="24"/>
+          <w:lang w:eastAsia="en-GB"/>
+        </w:rPr>
+        <w:t xml:space="preserve">ASSIGN RESULTS FOUND TO PHP VARIABLE </w:t>
+      </w:r>
+    </w:p>
+    <w:p>
+      <w:pPr>
+        <w:pStyle w:val="ListParagraph"/>
+        <w:numPr>
+          <w:ilvl w:val="0"/>
+          <w:numId w:val="10"/>
+        </w:numPr>
+        <w:spacing w:after="0" w:line="240" w:lineRule="auto"/>
+        <w:rPr>
+          <w:rFonts w:ascii="Times New Roman" w:eastAsia="Times New Roman" w:hAnsi="Times New Roman" w:cs="Times New Roman"/>
+          <w:sz w:val="24"/>
+          <w:szCs w:val="24"/>
+          <w:lang w:eastAsia="en-GB"/>
+        </w:rPr>
+      </w:pPr>
+      <w:r>
+        <w:rPr>
+          <w:rFonts w:ascii="Times New Roman" w:eastAsia="Times New Roman" w:hAnsi="Times New Roman" w:cs="Times New Roman"/>
+          <w:sz w:val="24"/>
+          <w:szCs w:val="24"/>
+          <w:lang w:eastAsia="en-GB"/>
+        </w:rPr>
+        <w:t xml:space="preserve">INSERT VALUES INSIDE PHP VARIABLES FROM HTML VALUES INTO CONTACTUS TABLE </w:t>
+      </w:r>
+    </w:p>
+    <w:p>
+      <w:pPr>
+        <w:pStyle w:val="ListParagraph"/>
+        <w:numPr>
+          <w:ilvl w:val="0"/>
+          <w:numId w:val="10"/>
+        </w:numPr>
+        <w:spacing w:after="0" w:line="240" w:lineRule="auto"/>
+        <w:rPr>
+          <w:rFonts w:ascii="Times New Roman" w:eastAsia="Times New Roman" w:hAnsi="Times New Roman" w:cs="Times New Roman"/>
+          <w:sz w:val="24"/>
+          <w:szCs w:val="24"/>
+          <w:lang w:eastAsia="en-GB"/>
+        </w:rPr>
+      </w:pPr>
+      <w:r>
+        <w:rPr>
+          <w:rFonts w:ascii="Times New Roman" w:eastAsia="Times New Roman" w:hAnsi="Times New Roman" w:cs="Times New Roman"/>
+          <w:sz w:val="24"/>
+          <w:szCs w:val="24"/>
+          <w:lang w:eastAsia="en-GB"/>
+        </w:rPr>
+        <w:t xml:space="preserve">IF QUERY WAS SUCCESSFUL </w:t>
+      </w:r>
+    </w:p>
+    <w:p>
+      <w:pPr>
+        <w:pStyle w:val="ListParagraph"/>
+        <w:numPr>
+          <w:ilvl w:val="0"/>
+          <w:numId w:val="10"/>
+        </w:numPr>
+        <w:spacing w:after="0" w:line="240" w:lineRule="auto"/>
+        <w:rPr>
+          <w:rFonts w:ascii="Times New Roman" w:eastAsia="Times New Roman" w:hAnsi="Times New Roman" w:cs="Times New Roman"/>
+          <w:sz w:val="24"/>
+          <w:szCs w:val="24"/>
+          <w:lang w:eastAsia="en-GB"/>
+        </w:rPr>
+      </w:pPr>
+      <w:r>
+        <w:rPr>
+          <w:rFonts w:ascii="Times New Roman" w:eastAsia="Times New Roman" w:hAnsi="Times New Roman" w:cs="Times New Roman"/>
+          <w:sz w:val="24"/>
+          <w:szCs w:val="24"/>
+          <w:lang w:eastAsia="en-GB"/>
+        </w:rPr>
+        <w:t xml:space="preserve">REDIRECT USER TO REGISTERED HOME PAGE THAT WILL DISPLAY SUCCESS MESSAGE </w:t>
+      </w:r>
+    </w:p>
+    <w:p>
+      <w:pPr>
+        <w:pStyle w:val="ListParagraph"/>
+        <w:numPr>
+          <w:ilvl w:val="0"/>
+          <w:numId w:val="10"/>
+        </w:numPr>
+        <w:spacing w:after="0" w:line="240" w:lineRule="auto"/>
+        <w:rPr>
+          <w:rFonts w:ascii="Times New Roman" w:eastAsia="Times New Roman" w:hAnsi="Times New Roman" w:cs="Times New Roman"/>
+          <w:sz w:val="24"/>
+          <w:szCs w:val="24"/>
+          <w:lang w:eastAsia="en-GB"/>
+        </w:rPr>
+      </w:pPr>
+      <w:r>
+        <w:rPr>
+          <w:rFonts w:ascii="Times New Roman" w:eastAsia="Times New Roman" w:hAnsi="Times New Roman" w:cs="Times New Roman"/>
+          <w:sz w:val="24"/>
+          <w:szCs w:val="24"/>
+          <w:lang w:eastAsia="en-GB"/>
+        </w:rPr>
+        <w:t>ELSE</w:t>
+      </w:r>
+    </w:p>
+    <w:p>
+      <w:pPr>
+        <w:pStyle w:val="ListParagraph"/>
+        <w:numPr>
+          <w:ilvl w:val="0"/>
+          <w:numId w:val="10"/>
+        </w:numPr>
+        <w:spacing w:after="0" w:line="240" w:lineRule="auto"/>
+        <w:rPr>
+          <w:rFonts w:ascii="Times New Roman" w:eastAsia="Times New Roman" w:hAnsi="Times New Roman" w:cs="Times New Roman"/>
+          <w:sz w:val="24"/>
+          <w:szCs w:val="24"/>
+          <w:lang w:eastAsia="en-GB"/>
+        </w:rPr>
+      </w:pPr>
+      <w:r>
+        <w:rPr>
+          <w:rFonts w:ascii="Times New Roman" w:eastAsia="Times New Roman" w:hAnsi="Times New Roman" w:cs="Times New Roman"/>
+          <w:sz w:val="24"/>
+          <w:szCs w:val="24"/>
+          <w:lang w:eastAsia="en-GB"/>
+        </w:rPr>
+        <w:lastRenderedPageBreak/>
+        <w:t xml:space="preserve">REDIRECT USER TO GUEST USERS HOME PAGE THAT WILL DISPLAY SUCCESS MESSAGE </w:t>
+      </w:r>
+    </w:p>
+    <w:p>
+      <w:pPr>
+        <w:pStyle w:val="ListParagraph"/>
+        <w:numPr>
+          <w:ilvl w:val="0"/>
+          <w:numId w:val="10"/>
+        </w:numPr>
+        <w:spacing w:after="0" w:line="240" w:lineRule="auto"/>
+        <w:rPr>
+          <w:rFonts w:ascii="Times New Roman" w:eastAsia="Times New Roman" w:hAnsi="Times New Roman" w:cs="Times New Roman"/>
+          <w:sz w:val="24"/>
+          <w:szCs w:val="24"/>
+          <w:lang w:eastAsia="en-GB"/>
+        </w:rPr>
+      </w:pPr>
+      <w:r>
+        <w:rPr>
+          <w:rFonts w:ascii="Times New Roman" w:eastAsia="Times New Roman" w:hAnsi="Times New Roman" w:cs="Times New Roman"/>
+          <w:sz w:val="24"/>
+          <w:szCs w:val="24"/>
+          <w:lang w:eastAsia="en-GB"/>
+        </w:rPr>
+        <w:t xml:space="preserve">END IF </w:t>
+      </w:r>
+    </w:p>
+    <w:p>
+      <w:pPr>
+        <w:spacing w:after="0" w:line="240" w:lineRule="auto"/>
+        <w:rPr>
+          <w:rFonts w:ascii="Times New Roman" w:eastAsia="Times New Roman" w:hAnsi="Times New Roman" w:cs="Times New Roman"/>
+          <w:sz w:val="24"/>
+          <w:szCs w:val="24"/>
+          <w:lang w:eastAsia="en-GB"/>
+        </w:rPr>
+      </w:pPr>
+    </w:p>
+    <w:p>
+      <w:pPr>
+        <w:spacing w:after="0" w:line="240" w:lineRule="auto"/>
+        <w:rPr>
+          <w:rFonts w:ascii="Times New Roman" w:eastAsia="Times New Roman" w:hAnsi="Times New Roman" w:cs="Times New Roman"/>
+          <w:sz w:val="24"/>
+          <w:szCs w:val="24"/>
+          <w:lang w:eastAsia="en-GB"/>
+        </w:rPr>
+      </w:pPr>
+    </w:p>
+    <w:p>
+      <w:pPr>
+        <w:spacing w:after="0" w:line="240" w:lineRule="auto"/>
+        <w:rPr>
+          <w:rFonts w:ascii="Times New Roman" w:eastAsia="Times New Roman" w:hAnsi="Times New Roman" w:cs="Times New Roman"/>
+          <w:sz w:val="24"/>
+          <w:szCs w:val="24"/>
+          <w:lang w:eastAsia="en-GB"/>
+        </w:rPr>
+      </w:pPr>
+    </w:p>
+    <w:p>
+      <w:pPr>
+        <w:spacing w:after="0" w:line="240" w:lineRule="auto"/>
+        <w:rPr>
+          <w:rFonts w:ascii="Times New Roman" w:eastAsia="Times New Roman" w:hAnsi="Times New Roman" w:cs="Times New Roman"/>
+          <w:sz w:val="24"/>
+          <w:szCs w:val="24"/>
+          <w:lang w:eastAsia="en-GB"/>
+        </w:rPr>
+      </w:pPr>
+    </w:p>
+    <w:p>
+      <w:pPr>
+        <w:spacing w:after="0" w:line="240" w:lineRule="auto"/>
+        <w:rPr>
+          <w:rFonts w:ascii="Times New Roman" w:eastAsia="Times New Roman" w:hAnsi="Times New Roman" w:cs="Times New Roman"/>
+          <w:sz w:val="24"/>
+          <w:szCs w:val="24"/>
+          <w:u w:val="single"/>
+          <w:lang w:eastAsia="en-GB"/>
+        </w:rPr>
+      </w:pPr>
+      <w:r>
+        <w:rPr>
+          <w:rFonts w:ascii="Times New Roman" w:eastAsia="Times New Roman" w:hAnsi="Times New Roman" w:cs="Times New Roman"/>
+          <w:sz w:val="24"/>
+          <w:szCs w:val="24"/>
+          <w:u w:val="single"/>
+          <w:lang w:eastAsia="en-GB"/>
+        </w:rPr>
+        <w:t>DISPLAYING PROFILE</w:t>
+      </w:r>
+    </w:p>
+    <w:p>
+      <w:pPr>
+        <w:rPr>
+          <w:sz w:val="24"/>
+          <w:szCs w:val="24"/>
+        </w:rPr>
+      </w:pPr>
+    </w:p>
+    <w:p>
+      <w:pPr>
+        <w:rPr>
+          <w:sz w:val="24"/>
+          <w:szCs w:val="24"/>
+        </w:rPr>
+      </w:pPr>
+    </w:p>
+    <w:p>
+      <w:pPr>
+        <w:pStyle w:val="ListParagraph"/>
+        <w:numPr>
+          <w:ilvl w:val="0"/>
+          <w:numId w:val="11"/>
+        </w:numPr>
+        <w:rPr>
+          <w:sz w:val="24"/>
+          <w:szCs w:val="24"/>
+        </w:rPr>
+      </w:pPr>
+      <w:r>
+        <w:rPr>
+          <w:sz w:val="24"/>
+          <w:szCs w:val="24"/>
+        </w:rPr>
+        <w:t>START SESSION</w:t>
+      </w:r>
+    </w:p>
+    <w:p>
+      <w:pPr>
+        <w:pStyle w:val="ListParagraph"/>
+        <w:numPr>
+          <w:ilvl w:val="0"/>
+          <w:numId w:val="11"/>
+        </w:numPr>
+        <w:rPr>
+          <w:sz w:val="24"/>
+          <w:szCs w:val="24"/>
+        </w:rPr>
+      </w:pPr>
+      <w:r>
+        <w:rPr>
+          <w:sz w:val="24"/>
+          <w:szCs w:val="24"/>
+        </w:rPr>
+        <w:t xml:space="preserve">ASSIGN SESSION VARIABLES TO PHP VARIABLES </w:t>
+      </w:r>
+    </w:p>
+    <w:p>
+      <w:pPr>
+        <w:pStyle w:val="ListParagraph"/>
+        <w:numPr>
+          <w:ilvl w:val="0"/>
+          <w:numId w:val="11"/>
+        </w:numPr>
+        <w:rPr>
+          <w:sz w:val="24"/>
+          <w:szCs w:val="24"/>
+        </w:rPr>
+      </w:pPr>
+      <w:r>
+        <w:rPr>
+          <w:sz w:val="24"/>
+          <w:szCs w:val="24"/>
+        </w:rPr>
+        <w:t xml:space="preserve">ASSIGN CONNECTION DETAILS TO PHP VARIABLES </w:t>
+      </w:r>
+    </w:p>
+    <w:p>
+      <w:pPr>
+        <w:pStyle w:val="ListParagraph"/>
+        <w:numPr>
+          <w:ilvl w:val="0"/>
+          <w:numId w:val="11"/>
+        </w:numPr>
+        <w:rPr>
+          <w:sz w:val="24"/>
+          <w:szCs w:val="24"/>
+        </w:rPr>
+      </w:pPr>
+      <w:r>
+        <w:rPr>
+          <w:sz w:val="24"/>
+          <w:szCs w:val="24"/>
+        </w:rPr>
+        <w:t xml:space="preserve">CONNECT TO SERVER </w:t>
+      </w:r>
+    </w:p>
+    <w:p>
+      <w:pPr>
+        <w:pStyle w:val="ListParagraph"/>
+        <w:numPr>
+          <w:ilvl w:val="0"/>
+          <w:numId w:val="11"/>
+        </w:numPr>
+        <w:rPr>
+          <w:sz w:val="24"/>
+          <w:szCs w:val="24"/>
+        </w:rPr>
+      </w:pPr>
+      <w:r>
+        <w:rPr>
+          <w:sz w:val="24"/>
+          <w:szCs w:val="24"/>
+        </w:rPr>
+        <w:t xml:space="preserve">IF SESSION VARIABLES ARE SET </w:t>
+      </w:r>
+    </w:p>
+    <w:p>
+      <w:pPr>
+        <w:pStyle w:val="ListParagraph"/>
+        <w:numPr>
+          <w:ilvl w:val="0"/>
+          <w:numId w:val="11"/>
+        </w:numPr>
+        <w:rPr>
+          <w:sz w:val="24"/>
+          <w:szCs w:val="24"/>
+        </w:rPr>
+      </w:pPr>
+      <w:r>
+        <w:rPr>
+          <w:sz w:val="24"/>
+          <w:szCs w:val="24"/>
+        </w:rPr>
+        <w:t xml:space="preserve">DISPLAY PROFILE DETAILS USING HTML AND PHP VARIABLES </w:t>
+      </w:r>
+    </w:p>
+    <w:p>
+      <w:pPr>
+        <w:pStyle w:val="ListParagraph"/>
+        <w:numPr>
+          <w:ilvl w:val="0"/>
+          <w:numId w:val="11"/>
+        </w:numPr>
+        <w:rPr>
+          <w:sz w:val="24"/>
+          <w:szCs w:val="24"/>
+        </w:rPr>
+      </w:pPr>
+      <w:r>
+        <w:rPr>
+          <w:sz w:val="24"/>
+          <w:szCs w:val="24"/>
+        </w:rPr>
+        <w:t xml:space="preserve">END IF </w:t>
+      </w:r>
+    </w:p>
+    <w:p>
+      <w:pPr>
+        <w:rPr>
+          <w:sz w:val="24"/>
+          <w:szCs w:val="24"/>
+          <w:u w:val="single"/>
+        </w:rPr>
+      </w:pPr>
+    </w:p>
+    <w:p>
+      <w:pPr>
+        <w:rPr>
+          <w:sz w:val="24"/>
+          <w:szCs w:val="24"/>
+          <w:u w:val="single"/>
+        </w:rPr>
+      </w:pPr>
+      <w:r>
+        <w:rPr>
+          <w:sz w:val="24"/>
+          <w:szCs w:val="24"/>
+          <w:u w:val="single"/>
+        </w:rPr>
+        <w:t>EDIT PROFILE PROCESS</w:t>
+      </w:r>
+    </w:p>
+    <w:p>
+      <w:pPr>
+        <w:rPr>
+          <w:sz w:val="24"/>
+          <w:szCs w:val="24"/>
+        </w:rPr>
+      </w:pPr>
+    </w:p>
+    <w:p>
+      <w:pPr>
+        <w:pStyle w:val="ListParagraph"/>
+        <w:numPr>
+          <w:ilvl w:val="0"/>
+          <w:numId w:val="12"/>
+        </w:numPr>
+        <w:rPr>
+          <w:sz w:val="24"/>
+          <w:szCs w:val="24"/>
+        </w:rPr>
+      </w:pPr>
+      <w:r>
+        <w:rPr>
+          <w:sz w:val="24"/>
+          <w:szCs w:val="24"/>
+        </w:rPr>
+        <w:t xml:space="preserve">START SESSION </w:t>
+      </w:r>
+    </w:p>
+    <w:p>
+      <w:pPr>
+        <w:pStyle w:val="ListParagraph"/>
+        <w:numPr>
+          <w:ilvl w:val="0"/>
+          <w:numId w:val="12"/>
+        </w:numPr>
+        <w:rPr>
+          <w:sz w:val="24"/>
+          <w:szCs w:val="24"/>
+        </w:rPr>
+      </w:pPr>
+      <w:r>
+        <w:rPr>
+          <w:sz w:val="24"/>
+          <w:szCs w:val="24"/>
+        </w:rPr>
+        <w:t xml:space="preserve">ASSIGN SESSION VARIABLES TO PHP VARIABLES </w:t>
+      </w:r>
+    </w:p>
+    <w:p>
+      <w:pPr>
+        <w:pStyle w:val="ListParagraph"/>
+        <w:numPr>
+          <w:ilvl w:val="0"/>
+          <w:numId w:val="12"/>
+        </w:numPr>
+        <w:rPr>
+          <w:sz w:val="24"/>
+          <w:szCs w:val="24"/>
+        </w:rPr>
+      </w:pPr>
+      <w:r>
+        <w:rPr>
+          <w:sz w:val="24"/>
+          <w:szCs w:val="24"/>
+        </w:rPr>
+        <w:t xml:space="preserve">ASSIGN CONNECTION DETAILS TO PHP VARIABLES </w:t>
+      </w:r>
+    </w:p>
+    <w:p>
+      <w:pPr>
+        <w:pStyle w:val="ListParagraph"/>
+        <w:numPr>
+          <w:ilvl w:val="0"/>
+          <w:numId w:val="12"/>
+        </w:numPr>
+        <w:rPr>
+          <w:sz w:val="24"/>
+          <w:szCs w:val="24"/>
+        </w:rPr>
+      </w:pPr>
+      <w:r>
+        <w:rPr>
+          <w:sz w:val="24"/>
+          <w:szCs w:val="24"/>
+        </w:rPr>
+        <w:t xml:space="preserve">CONNECT TO SERVER </w:t>
+      </w:r>
+    </w:p>
+    <w:p>
+      <w:pPr>
+        <w:pStyle w:val="ListParagraph"/>
+        <w:numPr>
+          <w:ilvl w:val="0"/>
+          <w:numId w:val="12"/>
+        </w:numPr>
+        <w:rPr>
+          <w:sz w:val="24"/>
+          <w:szCs w:val="24"/>
+        </w:rPr>
+      </w:pPr>
+      <w:r>
+        <w:rPr>
+          <w:sz w:val="24"/>
+          <w:szCs w:val="24"/>
+        </w:rPr>
+        <w:t xml:space="preserve">ASSIGN VALUES OF FORM ELEMENTS TO PHP VARIABLES </w:t>
+      </w:r>
+    </w:p>
+    <w:p>
+      <w:pPr>
+        <w:rPr>
+          <w:sz w:val="24"/>
+          <w:szCs w:val="24"/>
+          <w:u w:val="single"/>
+        </w:rPr>
+      </w:pPr>
+    </w:p>
+    <w:p>
+      <w:pPr>
+        <w:rPr>
+          <w:sz w:val="24"/>
+          <w:szCs w:val="24"/>
+          <w:u w:val="single"/>
+        </w:rPr>
+      </w:pPr>
+      <w:r>
+        <w:rPr>
+          <w:sz w:val="24"/>
+          <w:szCs w:val="24"/>
+          <w:u w:val="single"/>
+        </w:rPr>
+        <w:t xml:space="preserve">UPDATING PROFILE PROCESS </w:t>
+      </w:r>
+    </w:p>
     <w:sectPr>
       <w:pgSz w:w="11906" w:h="16838"/>
       <w:pgMar w:top="1440" w:right="1440" w:bottom="1440" w:left="1440" w:header="708" w:footer="708" w:gutter="0"/>
@@ -12051,8 +13754,97 @@
 </file>
 
 <file path=word/numbering.xml><?xml version="1.0" encoding="utf-8"?>
-<w:numbering xmlns:wpc="http://schemas.microsoft.com/office/word/2010/wordprocessingCanvas" xmlns:cx="http://schemas.microsoft.com/office/drawing/2014/chartex" xmlns:cx1="http://schemas.microsoft.com/office/drawing/2015/9/8/chartex" xmlns:cx2="http://schemas.microsoft.com/office/drawing/2015/10/21/chartex" xmlns:cx3="http://schemas.microsoft.com/office/drawing/2016/5/9/chartex" xmlns:cx4="http://schemas.microsoft.com/office/drawing/2016/5/10/chartex" xmlns:cx5="http://schemas.microsoft.com/office/drawing/2016/5/11/chartex" xmlns:cx6="http://schemas.microsoft.com/office/drawing/2016/5/12/chartex" xmlns:cx7="http://schemas.microsoft.com/office/drawing/2016/5/13/chartex" xmlns:cx8="http://schemas.microsoft.com/office/drawing/2016/5/14/chartex" xmlns:mc="http://schemas.openxmlformats.org/markup-compatibility/2006" xmlns:aink="http://schemas.microsoft.com/office/drawing/2016/ink" xmlns:am3d="http://schemas.microsoft.com/office/drawing/2017/model3d" xmlns:o="urn:schemas-microsoft-com:office:office" xmlns:oel="http://schemas.microsoft.com/office/2019/extlst" xmlns:r="http://schemas.openxmlformats.org/officeDocument/2006/relationships" xmlns:m="http://schemas.openxmlformats.org/officeDocument/2006/math" xmlns:v="urn:schemas-microsoft-com:vml" xmlns:wp14="http://schemas.microsoft.com/office/word/2010/wordprocessingDrawing" xmlns:wp="http://schemas.openxmlformats.org/drawingml/2006/wordprocessingDrawing" xmlns:w10="urn:schemas-microsoft-com:office:word" xmlns:w="http://schemas.openxmlformats.org/wordprocessingml/2006/main" xmlns:w14="http://schemas.microsoft.com/office/word/2010/wordml" xmlns:w15="http://schemas.microsoft.com/office/word/2012/wordml" xmlns:w16cex="http://schemas.microsoft.com/office/word/2018/wordml/cex" xmlns:w16cid="http://schemas.microsoft.com/office/word/2016/wordml/cid" xmlns:w16="http://schemas.microsoft.com/office/word/2018/wordml" xmlns:w16du="http://schemas.microsoft.com/office/word/2023/wordml/word16du" xmlns:w16sdtdh="http://schemas.microsoft.com/office/word/2020/wordml/sdtdatahash" xmlns:w16se="http://schemas.microsoft.com/office/word/2015/wordml/symex" xmlns:wpg="http://schemas.microsoft.com/office/word/2010/wordprocessingGroup" xmlns:wpi="http://schemas.microsoft.com/office/word/2010/wordprocessingInk" xmlns:wne="http://schemas.microsoft.com/office/word/2006/wordml" xmlns:wps="http://schemas.microsoft.com/office/word/2010/wordprocessingShape" mc:Ignorable="w14 w15 w16se w16cid w16 w16cex w16sdtdh w16du wp14">
+<w:numbering xmlns:wpc="http://schemas.microsoft.com/office/word/2010/wordprocessingCanvas" xmlns:cx="http://schemas.microsoft.com/office/drawing/2014/chartex" xmlns:cx1="http://schemas.microsoft.com/office/drawing/2015/9/8/chartex" xmlns:cx2="http://schemas.microsoft.com/office/drawing/2015/10/21/chartex" xmlns:cx3="http://schemas.microsoft.com/office/drawing/2016/5/9/chartex" xmlns:cx4="http://schemas.microsoft.com/office/drawing/2016/5/10/chartex" xmlns:cx5="http://schemas.microsoft.com/office/drawing/2016/5/11/chartex" xmlns:cx6="http://schemas.microsoft.com/office/drawing/2016/5/12/chartex" xmlns:cx7="http://schemas.microsoft.com/office/drawing/2016/5/13/chartex" xmlns:cx8="http://schemas.microsoft.com/office/drawing/2016/5/14/chartex" xmlns:mc="http://schemas.openxmlformats.org/markup-compatibility/2006" xmlns:aink="http://schemas.microsoft.com/office/drawing/2016/ink" xmlns:am3d="http://schemas.microsoft.com/office/drawing/2017/model3d" xmlns:o="urn:schemas-microsoft-com:office:office" xmlns:oel="http://schemas.microsoft.com/office/2019/extlst" xmlns:r="http://schemas.openxmlformats.org/officeDocument/2006/relationships" xmlns:m="http://schemas.openxmlformats.org/officeDocument/2006/math" xmlns:v="urn:schemas-microsoft-com:vml" xmlns:wp14="http://schemas.microsoft.com/office/word/2010/wordprocessingDrawing" xmlns:wp="http://schemas.openxmlformats.org/drawingml/2006/wordprocessingDrawing" xmlns:w10="urn:schemas-microsoft-com:office:word" xmlns:w="http://schemas.openxmlformats.org/wordprocessingml/2006/main" xmlns:w14="http://schemas.microsoft.com/office/word/2010/wordml" xmlns:w15="http://schemas.microsoft.com/office/word/2012/wordml" xmlns:w16cex="http://schemas.microsoft.com/office/word/2018/wordml/cex" xmlns:w16cid="http://schemas.microsoft.com/office/word/2016/wordml/cid" xmlns:w16="http://schemas.microsoft.com/office/word/2018/wordml" xmlns:w16sdtdh="http://schemas.microsoft.com/office/word/2020/wordml/sdtdatahash" xmlns:w16se="http://schemas.microsoft.com/office/word/2015/wordml/symex" xmlns:wpg="http://schemas.microsoft.com/office/word/2010/wordprocessingGroup" xmlns:wpi="http://schemas.microsoft.com/office/word/2010/wordprocessingInk" xmlns:wne="http://schemas.microsoft.com/office/word/2006/wordml" xmlns:wps="http://schemas.microsoft.com/office/word/2010/wordprocessingShape" mc:Ignorable="w14 w15 w16se w16cid w16 w16cex w16sdtdh wp14">
   <w:abstractNum w:abstractNumId="0" w15:restartNumberingAfterBreak="0">
+    <w:nsid w:val="043520CA"/>
+    <w:multiLevelType w:val="hybridMultilevel"/>
+    <w:tmpl w:val="AE66178C"/>
+    <w:lvl w:ilvl="0" w:tplc="0809000F">
+      <w:start w:val="1"/>
+      <w:numFmt w:val="decimal"/>
+      <w:lvlText w:val="%1."/>
+      <w:lvlJc w:val="left"/>
+      <w:pPr>
+        <w:ind w:left="720" w:hanging="360"/>
+      </w:pPr>
+      <w:rPr>
+        <w:rFonts w:hint="default"/>
+      </w:rPr>
+    </w:lvl>
+    <w:lvl w:ilvl="1" w:tplc="08090019" w:tentative="1">
+      <w:start w:val="1"/>
+      <w:numFmt w:val="lowerLetter"/>
+      <w:lvlText w:val="%2."/>
+      <w:lvlJc w:val="left"/>
+      <w:pPr>
+        <w:ind w:left="1440" w:hanging="360"/>
+      </w:pPr>
+    </w:lvl>
+    <w:lvl w:ilvl="2" w:tplc="0809001B" w:tentative="1">
+      <w:start w:val="1"/>
+      <w:numFmt w:val="lowerRoman"/>
+      <w:lvlText w:val="%3."/>
+      <w:lvlJc w:val="right"/>
+      <w:pPr>
+        <w:ind w:left="2160" w:hanging="180"/>
+      </w:pPr>
+    </w:lvl>
+    <w:lvl w:ilvl="3" w:tplc="0809000F" w:tentative="1">
+      <w:start w:val="1"/>
+      <w:numFmt w:val="decimal"/>
+      <w:lvlText w:val="%4."/>
+      <w:lvlJc w:val="left"/>
+      <w:pPr>
+        <w:ind w:left="2880" w:hanging="360"/>
+      </w:pPr>
+    </w:lvl>
+    <w:lvl w:ilvl="4" w:tplc="08090019" w:tentative="1">
+      <w:start w:val="1"/>
+      <w:numFmt w:val="lowerLetter"/>
+      <w:lvlText w:val="%5."/>
+      <w:lvlJc w:val="left"/>
+      <w:pPr>
+        <w:ind w:left="3600" w:hanging="360"/>
+      </w:pPr>
+    </w:lvl>
+    <w:lvl w:ilvl="5" w:tplc="0809001B" w:tentative="1">
+      <w:start w:val="1"/>
+      <w:numFmt w:val="lowerRoman"/>
+      <w:lvlText w:val="%6."/>
+      <w:lvlJc w:val="right"/>
+      <w:pPr>
+        <w:ind w:left="4320" w:hanging="180"/>
+      </w:pPr>
+    </w:lvl>
+    <w:lvl w:ilvl="6" w:tplc="0809000F" w:tentative="1">
+      <w:start w:val="1"/>
+      <w:numFmt w:val="decimal"/>
+      <w:lvlText w:val="%7."/>
+      <w:lvlJc w:val="left"/>
+      <w:pPr>
+        <w:ind w:left="5040" w:hanging="360"/>
+      </w:pPr>
+    </w:lvl>
+    <w:lvl w:ilvl="7" w:tplc="08090019" w:tentative="1">
+      <w:start w:val="1"/>
+      <w:numFmt w:val="lowerLetter"/>
+      <w:lvlText w:val="%8."/>
+      <w:lvlJc w:val="left"/>
+      <w:pPr>
+        <w:ind w:left="5760" w:hanging="360"/>
+      </w:pPr>
+    </w:lvl>
+    <w:lvl w:ilvl="8" w:tplc="0809001B" w:tentative="1">
+      <w:start w:val="1"/>
+      <w:numFmt w:val="lowerRoman"/>
+      <w:lvlText w:val="%9."/>
+      <w:lvlJc w:val="right"/>
+      <w:pPr>
+        <w:ind w:left="6480" w:hanging="180"/>
+      </w:pPr>
+    </w:lvl>
+  </w:abstractNum>
+  <w:abstractNum w:abstractNumId="1" w15:restartNumberingAfterBreak="0">
     <w:nsid w:val="048B73B2"/>
     <w:multiLevelType w:val="multilevel"/>
     <w:tmpl w:val="853CE5CA"/>
@@ -12201,7 +13993,7 @@
       </w:rPr>
     </w:lvl>
   </w:abstractNum>
-  <w:abstractNum w:abstractNumId="1" w15:restartNumberingAfterBreak="0">
+  <w:abstractNum w:abstractNumId="2" w15:restartNumberingAfterBreak="0">
     <w:nsid w:val="080C52B4"/>
     <w:multiLevelType w:val="multilevel"/>
     <w:tmpl w:val="0186ABF8"/>
@@ -12314,11 +14106,11 @@
       </w:rPr>
     </w:lvl>
   </w:abstractNum>
-  <w:abstractNum w:abstractNumId="2" w15:restartNumberingAfterBreak="0">
-    <w:nsid w:val="30EF6E2F"/>
+  <w:abstractNum w:abstractNumId="3" w15:restartNumberingAfterBreak="0">
+    <w:nsid w:val="09CF6ED0"/>
     <w:multiLevelType w:val="hybridMultilevel"/>
-    <w:tmpl w:val="DDCC8F2A"/>
-    <w:lvl w:ilvl="0" w:tplc="C3FC4F98">
+    <w:tmpl w:val="AEA0D7A6"/>
+    <w:lvl w:ilvl="0" w:tplc="0809000F">
       <w:start w:val="1"/>
       <w:numFmt w:val="decimal"/>
       <w:lvlText w:val="%1."/>
@@ -12403,11 +14195,124 @@
       </w:pPr>
     </w:lvl>
   </w:abstractNum>
-  <w:abstractNum w:abstractNumId="3" w15:restartNumberingAfterBreak="0">
-    <w:nsid w:val="4D86400F"/>
+  <w:abstractNum w:abstractNumId="4" w15:restartNumberingAfterBreak="0">
+    <w:nsid w:val="1E9B558A"/>
+    <w:multiLevelType w:val="multilevel"/>
+    <w:tmpl w:val="B7C8E3BC"/>
+    <w:lvl w:ilvl="0">
+      <w:start w:val="1"/>
+      <w:numFmt w:val="decimal"/>
+      <w:lvlText w:val="%1."/>
+      <w:lvlJc w:val="left"/>
+      <w:pPr>
+        <w:tabs>
+          <w:tab w:val="num" w:pos="720"/>
+        </w:tabs>
+        <w:ind w:left="720" w:hanging="360"/>
+      </w:pPr>
+    </w:lvl>
+    <w:lvl w:ilvl="1" w:tentative="1">
+      <w:start w:val="1"/>
+      <w:numFmt w:val="decimal"/>
+      <w:lvlText w:val="%2."/>
+      <w:lvlJc w:val="left"/>
+      <w:pPr>
+        <w:tabs>
+          <w:tab w:val="num" w:pos="1440"/>
+        </w:tabs>
+        <w:ind w:left="1440" w:hanging="360"/>
+      </w:pPr>
+    </w:lvl>
+    <w:lvl w:ilvl="2" w:tentative="1">
+      <w:start w:val="1"/>
+      <w:numFmt w:val="decimal"/>
+      <w:lvlText w:val="%3."/>
+      <w:lvlJc w:val="left"/>
+      <w:pPr>
+        <w:tabs>
+          <w:tab w:val="num" w:pos="2160"/>
+        </w:tabs>
+        <w:ind w:left="2160" w:hanging="360"/>
+      </w:pPr>
+    </w:lvl>
+    <w:lvl w:ilvl="3" w:tentative="1">
+      <w:start w:val="1"/>
+      <w:numFmt w:val="decimal"/>
+      <w:lvlText w:val="%4."/>
+      <w:lvlJc w:val="left"/>
+      <w:pPr>
+        <w:tabs>
+          <w:tab w:val="num" w:pos="2880"/>
+        </w:tabs>
+        <w:ind w:left="2880" w:hanging="360"/>
+      </w:pPr>
+    </w:lvl>
+    <w:lvl w:ilvl="4" w:tentative="1">
+      <w:start w:val="1"/>
+      <w:numFmt w:val="decimal"/>
+      <w:lvlText w:val="%5."/>
+      <w:lvlJc w:val="left"/>
+      <w:pPr>
+        <w:tabs>
+          <w:tab w:val="num" w:pos="3600"/>
+        </w:tabs>
+        <w:ind w:left="3600" w:hanging="360"/>
+      </w:pPr>
+    </w:lvl>
+    <w:lvl w:ilvl="5" w:tentative="1">
+      <w:start w:val="1"/>
+      <w:numFmt w:val="decimal"/>
+      <w:lvlText w:val="%6."/>
+      <w:lvlJc w:val="left"/>
+      <w:pPr>
+        <w:tabs>
+          <w:tab w:val="num" w:pos="4320"/>
+        </w:tabs>
+        <w:ind w:left="4320" w:hanging="360"/>
+      </w:pPr>
+    </w:lvl>
+    <w:lvl w:ilvl="6" w:tentative="1">
+      <w:start w:val="1"/>
+      <w:numFmt w:val="decimal"/>
+      <w:lvlText w:val="%7."/>
+      <w:lvlJc w:val="left"/>
+      <w:pPr>
+        <w:tabs>
+          <w:tab w:val="num" w:pos="5040"/>
+        </w:tabs>
+        <w:ind w:left="5040" w:hanging="360"/>
+      </w:pPr>
+    </w:lvl>
+    <w:lvl w:ilvl="7" w:tentative="1">
+      <w:start w:val="1"/>
+      <w:numFmt w:val="decimal"/>
+      <w:lvlText w:val="%8."/>
+      <w:lvlJc w:val="left"/>
+      <w:pPr>
+        <w:tabs>
+          <w:tab w:val="num" w:pos="5760"/>
+        </w:tabs>
+        <w:ind w:left="5760" w:hanging="360"/>
+      </w:pPr>
+    </w:lvl>
+    <w:lvl w:ilvl="8" w:tentative="1">
+      <w:start w:val="1"/>
+      <w:numFmt w:val="decimal"/>
+      <w:lvlText w:val="%9."/>
+      <w:lvlJc w:val="left"/>
+      <w:pPr>
+        <w:tabs>
+          <w:tab w:val="num" w:pos="6480"/>
+        </w:tabs>
+        <w:ind w:left="6480" w:hanging="360"/>
+      </w:pPr>
+    </w:lvl>
+  </w:abstractNum>
+  <w:abstractNum w:abstractNumId="5" w15:restartNumberingAfterBreak="0">
+    <w:nsid w:val="30EF6E2F"/>
     <w:multiLevelType w:val="hybridMultilevel"/>
-    <w:tmpl w:val="ED14B930"/>
-    <w:lvl w:ilvl="0" w:tplc="0809000F">
+    <w:tmpl w:val="DDCC8F2A"/>
+    <w:lvl w:ilvl="0" w:tplc="C3FC4F98">
       <w:start w:val="1"/>
       <w:numFmt w:val="decimal"/>
       <w:lvlText w:val="%1."/>
@@ -12492,17 +14397,17 @@
       </w:pPr>
     </w:lvl>
   </w:abstractNum>
-  <w:abstractNum w:abstractNumId="4" w15:restartNumberingAfterBreak="0">
-    <w:nsid w:val="69A700FC"/>
+  <w:abstractNum w:abstractNumId="6" w15:restartNumberingAfterBreak="0">
+    <w:nsid w:val="4A4D2C8A"/>
     <w:multiLevelType w:val="hybridMultilevel"/>
-    <w:tmpl w:val="D4A09ACC"/>
-    <w:lvl w:ilvl="0" w:tplc="F998D138">
+    <w:tmpl w:val="C2E67CD2"/>
+    <w:lvl w:ilvl="0" w:tplc="0809000F">
       <w:start w:val="1"/>
       <w:numFmt w:val="decimal"/>
       <w:lvlText w:val="%1."/>
       <w:lvlJc w:val="left"/>
       <w:pPr>
-        <w:ind w:left="465" w:hanging="360"/>
+        <w:ind w:left="720" w:hanging="360"/>
       </w:pPr>
       <w:rPr>
         <w:rFonts w:hint="default"/>
@@ -12514,7 +14419,7 @@
       <w:lvlText w:val="%2."/>
       <w:lvlJc w:val="left"/>
       <w:pPr>
-        <w:ind w:left="1185" w:hanging="360"/>
+        <w:ind w:left="1440" w:hanging="360"/>
       </w:pPr>
     </w:lvl>
     <w:lvl w:ilvl="2" w:tplc="0809001B" w:tentative="1">
@@ -12523,7 +14428,7 @@
       <w:lvlText w:val="%3."/>
       <w:lvlJc w:val="right"/>
       <w:pPr>
-        <w:ind w:left="1905" w:hanging="180"/>
+        <w:ind w:left="2160" w:hanging="180"/>
       </w:pPr>
     </w:lvl>
     <w:lvl w:ilvl="3" w:tplc="0809000F" w:tentative="1">
@@ -12532,7 +14437,7 @@
       <w:lvlText w:val="%4."/>
       <w:lvlJc w:val="left"/>
       <w:pPr>
-        <w:ind w:left="2625" w:hanging="360"/>
+        <w:ind w:left="2880" w:hanging="360"/>
       </w:pPr>
     </w:lvl>
     <w:lvl w:ilvl="4" w:tplc="08090019" w:tentative="1">
@@ -12541,7 +14446,7 @@
       <w:lvlText w:val="%5."/>
       <w:lvlJc w:val="left"/>
       <w:pPr>
-        <w:ind w:left="3345" w:hanging="360"/>
+        <w:ind w:left="3600" w:hanging="360"/>
       </w:pPr>
     </w:lvl>
     <w:lvl w:ilvl="5" w:tplc="0809001B" w:tentative="1">
@@ -12550,7 +14455,7 @@
       <w:lvlText w:val="%6."/>
       <w:lvlJc w:val="right"/>
       <w:pPr>
-        <w:ind w:left="4065" w:hanging="180"/>
+        <w:ind w:left="4320" w:hanging="180"/>
       </w:pPr>
     </w:lvl>
     <w:lvl w:ilvl="6" w:tplc="0809000F" w:tentative="1">
@@ -12559,7 +14464,7 @@
       <w:lvlText w:val="%7."/>
       <w:lvlJc w:val="left"/>
       <w:pPr>
-        <w:ind w:left="4785" w:hanging="360"/>
+        <w:ind w:left="5040" w:hanging="360"/>
       </w:pPr>
     </w:lvl>
     <w:lvl w:ilvl="7" w:tplc="08090019" w:tentative="1">
@@ -12568,7 +14473,7 @@
       <w:lvlText w:val="%8."/>
       <w:lvlJc w:val="left"/>
       <w:pPr>
-        <w:ind w:left="5505" w:hanging="360"/>
+        <w:ind w:left="5760" w:hanging="360"/>
       </w:pPr>
     </w:lvl>
     <w:lvl w:ilvl="8" w:tplc="0809001B" w:tentative="1">
@@ -12577,21 +14482,21 @@
       <w:lvlText w:val="%9."/>
       <w:lvlJc w:val="right"/>
       <w:pPr>
-        <w:ind w:left="6225" w:hanging="180"/>
+        <w:ind w:left="6480" w:hanging="180"/>
       </w:pPr>
     </w:lvl>
   </w:abstractNum>
-  <w:abstractNum w:abstractNumId="5" w15:restartNumberingAfterBreak="0">
-    <w:nsid w:val="6ACD09A4"/>
+  <w:abstractNum w:abstractNumId="7" w15:restartNumberingAfterBreak="0">
+    <w:nsid w:val="4D86400F"/>
     <w:multiLevelType w:val="hybridMultilevel"/>
-    <w:tmpl w:val="E4A4F150"/>
-    <w:lvl w:ilvl="0" w:tplc="07A484B6">
+    <w:tmpl w:val="ED14B930"/>
+    <w:lvl w:ilvl="0" w:tplc="0809000F">
       <w:start w:val="1"/>
-      <w:numFmt w:val="lowerLetter"/>
-      <w:lvlText w:val="%1)"/>
+      <w:numFmt w:val="decimal"/>
+      <w:lvlText w:val="%1."/>
       <w:lvlJc w:val="left"/>
       <w:pPr>
-        <w:ind w:left="1080" w:hanging="360"/>
+        <w:ind w:left="720" w:hanging="360"/>
       </w:pPr>
       <w:rPr>
         <w:rFonts w:hint="default"/>
@@ -12603,7 +14508,7 @@
       <w:lvlText w:val="%2."/>
       <w:lvlJc w:val="left"/>
       <w:pPr>
-        <w:ind w:left="1800" w:hanging="360"/>
+        <w:ind w:left="1440" w:hanging="360"/>
       </w:pPr>
     </w:lvl>
     <w:lvl w:ilvl="2" w:tplc="0809001B" w:tentative="1">
@@ -12612,7 +14517,7 @@
       <w:lvlText w:val="%3."/>
       <w:lvlJc w:val="right"/>
       <w:pPr>
-        <w:ind w:left="2520" w:hanging="180"/>
+        <w:ind w:left="2160" w:hanging="180"/>
       </w:pPr>
     </w:lvl>
     <w:lvl w:ilvl="3" w:tplc="0809000F" w:tentative="1">
@@ -12621,7 +14526,7 @@
       <w:lvlText w:val="%4."/>
       <w:lvlJc w:val="left"/>
       <w:pPr>
-        <w:ind w:left="3240" w:hanging="360"/>
+        <w:ind w:left="2880" w:hanging="360"/>
       </w:pPr>
     </w:lvl>
     <w:lvl w:ilvl="4" w:tplc="08090019" w:tentative="1">
@@ -12630,7 +14535,7 @@
       <w:lvlText w:val="%5."/>
       <w:lvlJc w:val="left"/>
       <w:pPr>
-        <w:ind w:left="3960" w:hanging="360"/>
+        <w:ind w:left="3600" w:hanging="360"/>
       </w:pPr>
     </w:lvl>
     <w:lvl w:ilvl="5" w:tplc="0809001B" w:tentative="1">
@@ -12639,7 +14544,7 @@
       <w:lvlText w:val="%6."/>
       <w:lvlJc w:val="right"/>
       <w:pPr>
-        <w:ind w:left="4680" w:hanging="180"/>
+        <w:ind w:left="4320" w:hanging="180"/>
       </w:pPr>
     </w:lvl>
     <w:lvl w:ilvl="6" w:tplc="0809000F" w:tentative="1">
@@ -12648,7 +14553,7 @@
       <w:lvlText w:val="%7."/>
       <w:lvlJc w:val="left"/>
       <w:pPr>
-        <w:ind w:left="5400" w:hanging="360"/>
+        <w:ind w:left="5040" w:hanging="360"/>
       </w:pPr>
     </w:lvl>
     <w:lvl w:ilvl="7" w:tplc="08090019" w:tentative="1">
@@ -12657,7 +14562,7 @@
       <w:lvlText w:val="%8."/>
       <w:lvlJc w:val="left"/>
       <w:pPr>
-        <w:ind w:left="6120" w:hanging="360"/>
+        <w:ind w:left="5760" w:hanging="360"/>
       </w:pPr>
     </w:lvl>
     <w:lvl w:ilvl="8" w:tplc="0809001B" w:tentative="1">
@@ -12666,33 +14571,431 @@
       <w:lvlText w:val="%9."/>
       <w:lvlJc w:val="right"/>
       <w:pPr>
+        <w:ind w:left="6480" w:hanging="180"/>
+      </w:pPr>
+    </w:lvl>
+  </w:abstractNum>
+  <w:abstractNum w:abstractNumId="8" w15:restartNumberingAfterBreak="0">
+    <w:nsid w:val="5A152769"/>
+    <w:multiLevelType w:val="hybridMultilevel"/>
+    <w:tmpl w:val="B7527210"/>
+    <w:lvl w:ilvl="0" w:tplc="0809000F">
+      <w:start w:val="1"/>
+      <w:numFmt w:val="decimal"/>
+      <w:lvlText w:val="%1."/>
+      <w:lvlJc w:val="left"/>
+      <w:pPr>
+        <w:ind w:left="720" w:hanging="360"/>
+      </w:pPr>
+      <w:rPr>
+        <w:rFonts w:hint="default"/>
+      </w:rPr>
+    </w:lvl>
+    <w:lvl w:ilvl="1" w:tplc="08090019" w:tentative="1">
+      <w:start w:val="1"/>
+      <w:numFmt w:val="lowerLetter"/>
+      <w:lvlText w:val="%2."/>
+      <w:lvlJc w:val="left"/>
+      <w:pPr>
+        <w:ind w:left="1440" w:hanging="360"/>
+      </w:pPr>
+    </w:lvl>
+    <w:lvl w:ilvl="2" w:tplc="0809001B" w:tentative="1">
+      <w:start w:val="1"/>
+      <w:numFmt w:val="lowerRoman"/>
+      <w:lvlText w:val="%3."/>
+      <w:lvlJc w:val="right"/>
+      <w:pPr>
+        <w:ind w:left="2160" w:hanging="180"/>
+      </w:pPr>
+    </w:lvl>
+    <w:lvl w:ilvl="3" w:tplc="0809000F" w:tentative="1">
+      <w:start w:val="1"/>
+      <w:numFmt w:val="decimal"/>
+      <w:lvlText w:val="%4."/>
+      <w:lvlJc w:val="left"/>
+      <w:pPr>
+        <w:ind w:left="2880" w:hanging="360"/>
+      </w:pPr>
+    </w:lvl>
+    <w:lvl w:ilvl="4" w:tplc="08090019" w:tentative="1">
+      <w:start w:val="1"/>
+      <w:numFmt w:val="lowerLetter"/>
+      <w:lvlText w:val="%5."/>
+      <w:lvlJc w:val="left"/>
+      <w:pPr>
+        <w:ind w:left="3600" w:hanging="360"/>
+      </w:pPr>
+    </w:lvl>
+    <w:lvl w:ilvl="5" w:tplc="0809001B" w:tentative="1">
+      <w:start w:val="1"/>
+      <w:numFmt w:val="lowerRoman"/>
+      <w:lvlText w:val="%6."/>
+      <w:lvlJc w:val="right"/>
+      <w:pPr>
+        <w:ind w:left="4320" w:hanging="180"/>
+      </w:pPr>
+    </w:lvl>
+    <w:lvl w:ilvl="6" w:tplc="0809000F" w:tentative="1">
+      <w:start w:val="1"/>
+      <w:numFmt w:val="decimal"/>
+      <w:lvlText w:val="%7."/>
+      <w:lvlJc w:val="left"/>
+      <w:pPr>
+        <w:ind w:left="5040" w:hanging="360"/>
+      </w:pPr>
+    </w:lvl>
+    <w:lvl w:ilvl="7" w:tplc="08090019" w:tentative="1">
+      <w:start w:val="1"/>
+      <w:numFmt w:val="lowerLetter"/>
+      <w:lvlText w:val="%8."/>
+      <w:lvlJc w:val="left"/>
+      <w:pPr>
+        <w:ind w:left="5760" w:hanging="360"/>
+      </w:pPr>
+    </w:lvl>
+    <w:lvl w:ilvl="8" w:tplc="0809001B" w:tentative="1">
+      <w:start w:val="1"/>
+      <w:numFmt w:val="lowerRoman"/>
+      <w:lvlText w:val="%9."/>
+      <w:lvlJc w:val="right"/>
+      <w:pPr>
+        <w:ind w:left="6480" w:hanging="180"/>
+      </w:pPr>
+    </w:lvl>
+  </w:abstractNum>
+  <w:abstractNum w:abstractNumId="9" w15:restartNumberingAfterBreak="0">
+    <w:nsid w:val="654B4A52"/>
+    <w:multiLevelType w:val="multilevel"/>
+    <w:tmpl w:val="FE4C4BFC"/>
+    <w:lvl w:ilvl="0">
+      <w:start w:val="1"/>
+      <w:numFmt w:val="decimal"/>
+      <w:lvlText w:val="%1."/>
+      <w:lvlJc w:val="left"/>
+      <w:pPr>
+        <w:tabs>
+          <w:tab w:val="num" w:pos="720"/>
+        </w:tabs>
+        <w:ind w:left="720" w:hanging="360"/>
+      </w:pPr>
+    </w:lvl>
+    <w:lvl w:ilvl="1" w:tentative="1">
+      <w:start w:val="1"/>
+      <w:numFmt w:val="decimal"/>
+      <w:lvlText w:val="%2."/>
+      <w:lvlJc w:val="left"/>
+      <w:pPr>
+        <w:tabs>
+          <w:tab w:val="num" w:pos="1440"/>
+        </w:tabs>
+        <w:ind w:left="1440" w:hanging="360"/>
+      </w:pPr>
+    </w:lvl>
+    <w:lvl w:ilvl="2" w:tentative="1">
+      <w:start w:val="1"/>
+      <w:numFmt w:val="decimal"/>
+      <w:lvlText w:val="%3."/>
+      <w:lvlJc w:val="left"/>
+      <w:pPr>
+        <w:tabs>
+          <w:tab w:val="num" w:pos="2160"/>
+        </w:tabs>
+        <w:ind w:left="2160" w:hanging="360"/>
+      </w:pPr>
+    </w:lvl>
+    <w:lvl w:ilvl="3" w:tentative="1">
+      <w:start w:val="1"/>
+      <w:numFmt w:val="decimal"/>
+      <w:lvlText w:val="%4."/>
+      <w:lvlJc w:val="left"/>
+      <w:pPr>
+        <w:tabs>
+          <w:tab w:val="num" w:pos="2880"/>
+        </w:tabs>
+        <w:ind w:left="2880" w:hanging="360"/>
+      </w:pPr>
+    </w:lvl>
+    <w:lvl w:ilvl="4" w:tentative="1">
+      <w:start w:val="1"/>
+      <w:numFmt w:val="decimal"/>
+      <w:lvlText w:val="%5."/>
+      <w:lvlJc w:val="left"/>
+      <w:pPr>
+        <w:tabs>
+          <w:tab w:val="num" w:pos="3600"/>
+        </w:tabs>
+        <w:ind w:left="3600" w:hanging="360"/>
+      </w:pPr>
+    </w:lvl>
+    <w:lvl w:ilvl="5" w:tentative="1">
+      <w:start w:val="1"/>
+      <w:numFmt w:val="decimal"/>
+      <w:lvlText w:val="%6."/>
+      <w:lvlJc w:val="left"/>
+      <w:pPr>
+        <w:tabs>
+          <w:tab w:val="num" w:pos="4320"/>
+        </w:tabs>
+        <w:ind w:left="4320" w:hanging="360"/>
+      </w:pPr>
+    </w:lvl>
+    <w:lvl w:ilvl="6" w:tentative="1">
+      <w:start w:val="1"/>
+      <w:numFmt w:val="decimal"/>
+      <w:lvlText w:val="%7."/>
+      <w:lvlJc w:val="left"/>
+      <w:pPr>
+        <w:tabs>
+          <w:tab w:val="num" w:pos="5040"/>
+        </w:tabs>
+        <w:ind w:left="5040" w:hanging="360"/>
+      </w:pPr>
+    </w:lvl>
+    <w:lvl w:ilvl="7" w:tentative="1">
+      <w:start w:val="1"/>
+      <w:numFmt w:val="decimal"/>
+      <w:lvlText w:val="%8."/>
+      <w:lvlJc w:val="left"/>
+      <w:pPr>
+        <w:tabs>
+          <w:tab w:val="num" w:pos="5760"/>
+        </w:tabs>
+        <w:ind w:left="5760" w:hanging="360"/>
+      </w:pPr>
+    </w:lvl>
+    <w:lvl w:ilvl="8" w:tentative="1">
+      <w:start w:val="1"/>
+      <w:numFmt w:val="decimal"/>
+      <w:lvlText w:val="%9."/>
+      <w:lvlJc w:val="left"/>
+      <w:pPr>
+        <w:tabs>
+          <w:tab w:val="num" w:pos="6480"/>
+        </w:tabs>
+        <w:ind w:left="6480" w:hanging="360"/>
+      </w:pPr>
+    </w:lvl>
+  </w:abstractNum>
+  <w:abstractNum w:abstractNumId="10" w15:restartNumberingAfterBreak="0">
+    <w:nsid w:val="69A700FC"/>
+    <w:multiLevelType w:val="hybridMultilevel"/>
+    <w:tmpl w:val="D4A09ACC"/>
+    <w:lvl w:ilvl="0" w:tplc="F998D138">
+      <w:start w:val="1"/>
+      <w:numFmt w:val="decimal"/>
+      <w:lvlText w:val="%1."/>
+      <w:lvlJc w:val="left"/>
+      <w:pPr>
+        <w:ind w:left="465" w:hanging="360"/>
+      </w:pPr>
+      <w:rPr>
+        <w:rFonts w:hint="default"/>
+      </w:rPr>
+    </w:lvl>
+    <w:lvl w:ilvl="1" w:tplc="08090019" w:tentative="1">
+      <w:start w:val="1"/>
+      <w:numFmt w:val="lowerLetter"/>
+      <w:lvlText w:val="%2."/>
+      <w:lvlJc w:val="left"/>
+      <w:pPr>
+        <w:ind w:left="1185" w:hanging="360"/>
+      </w:pPr>
+    </w:lvl>
+    <w:lvl w:ilvl="2" w:tplc="0809001B" w:tentative="1">
+      <w:start w:val="1"/>
+      <w:numFmt w:val="lowerRoman"/>
+      <w:lvlText w:val="%3."/>
+      <w:lvlJc w:val="right"/>
+      <w:pPr>
+        <w:ind w:left="1905" w:hanging="180"/>
+      </w:pPr>
+    </w:lvl>
+    <w:lvl w:ilvl="3" w:tplc="0809000F" w:tentative="1">
+      <w:start w:val="1"/>
+      <w:numFmt w:val="decimal"/>
+      <w:lvlText w:val="%4."/>
+      <w:lvlJc w:val="left"/>
+      <w:pPr>
+        <w:ind w:left="2625" w:hanging="360"/>
+      </w:pPr>
+    </w:lvl>
+    <w:lvl w:ilvl="4" w:tplc="08090019" w:tentative="1">
+      <w:start w:val="1"/>
+      <w:numFmt w:val="lowerLetter"/>
+      <w:lvlText w:val="%5."/>
+      <w:lvlJc w:val="left"/>
+      <w:pPr>
+        <w:ind w:left="3345" w:hanging="360"/>
+      </w:pPr>
+    </w:lvl>
+    <w:lvl w:ilvl="5" w:tplc="0809001B" w:tentative="1">
+      <w:start w:val="1"/>
+      <w:numFmt w:val="lowerRoman"/>
+      <w:lvlText w:val="%6."/>
+      <w:lvlJc w:val="right"/>
+      <w:pPr>
+        <w:ind w:left="4065" w:hanging="180"/>
+      </w:pPr>
+    </w:lvl>
+    <w:lvl w:ilvl="6" w:tplc="0809000F" w:tentative="1">
+      <w:start w:val="1"/>
+      <w:numFmt w:val="decimal"/>
+      <w:lvlText w:val="%7."/>
+      <w:lvlJc w:val="left"/>
+      <w:pPr>
+        <w:ind w:left="4785" w:hanging="360"/>
+      </w:pPr>
+    </w:lvl>
+    <w:lvl w:ilvl="7" w:tplc="08090019" w:tentative="1">
+      <w:start w:val="1"/>
+      <w:numFmt w:val="lowerLetter"/>
+      <w:lvlText w:val="%8."/>
+      <w:lvlJc w:val="left"/>
+      <w:pPr>
+        <w:ind w:left="5505" w:hanging="360"/>
+      </w:pPr>
+    </w:lvl>
+    <w:lvl w:ilvl="8" w:tplc="0809001B" w:tentative="1">
+      <w:start w:val="1"/>
+      <w:numFmt w:val="lowerRoman"/>
+      <w:lvlText w:val="%9."/>
+      <w:lvlJc w:val="right"/>
+      <w:pPr>
+        <w:ind w:left="6225" w:hanging="180"/>
+      </w:pPr>
+    </w:lvl>
+  </w:abstractNum>
+  <w:abstractNum w:abstractNumId="11" w15:restartNumberingAfterBreak="0">
+    <w:nsid w:val="6ACD09A4"/>
+    <w:multiLevelType w:val="hybridMultilevel"/>
+    <w:tmpl w:val="E4A4F150"/>
+    <w:lvl w:ilvl="0" w:tplc="07A484B6">
+      <w:start w:val="1"/>
+      <w:numFmt w:val="lowerLetter"/>
+      <w:lvlText w:val="%1)"/>
+      <w:lvlJc w:val="left"/>
+      <w:pPr>
+        <w:ind w:left="1080" w:hanging="360"/>
+      </w:pPr>
+      <w:rPr>
+        <w:rFonts w:hint="default"/>
+      </w:rPr>
+    </w:lvl>
+    <w:lvl w:ilvl="1" w:tplc="08090019" w:tentative="1">
+      <w:start w:val="1"/>
+      <w:numFmt w:val="lowerLetter"/>
+      <w:lvlText w:val="%2."/>
+      <w:lvlJc w:val="left"/>
+      <w:pPr>
+        <w:ind w:left="1800" w:hanging="360"/>
+      </w:pPr>
+    </w:lvl>
+    <w:lvl w:ilvl="2" w:tplc="0809001B" w:tentative="1">
+      <w:start w:val="1"/>
+      <w:numFmt w:val="lowerRoman"/>
+      <w:lvlText w:val="%3."/>
+      <w:lvlJc w:val="right"/>
+      <w:pPr>
+        <w:ind w:left="2520" w:hanging="180"/>
+      </w:pPr>
+    </w:lvl>
+    <w:lvl w:ilvl="3" w:tplc="0809000F" w:tentative="1">
+      <w:start w:val="1"/>
+      <w:numFmt w:val="decimal"/>
+      <w:lvlText w:val="%4."/>
+      <w:lvlJc w:val="left"/>
+      <w:pPr>
+        <w:ind w:left="3240" w:hanging="360"/>
+      </w:pPr>
+    </w:lvl>
+    <w:lvl w:ilvl="4" w:tplc="08090019" w:tentative="1">
+      <w:start w:val="1"/>
+      <w:numFmt w:val="lowerLetter"/>
+      <w:lvlText w:val="%5."/>
+      <w:lvlJc w:val="left"/>
+      <w:pPr>
+        <w:ind w:left="3960" w:hanging="360"/>
+      </w:pPr>
+    </w:lvl>
+    <w:lvl w:ilvl="5" w:tplc="0809001B" w:tentative="1">
+      <w:start w:val="1"/>
+      <w:numFmt w:val="lowerRoman"/>
+      <w:lvlText w:val="%6."/>
+      <w:lvlJc w:val="right"/>
+      <w:pPr>
+        <w:ind w:left="4680" w:hanging="180"/>
+      </w:pPr>
+    </w:lvl>
+    <w:lvl w:ilvl="6" w:tplc="0809000F" w:tentative="1">
+      <w:start w:val="1"/>
+      <w:numFmt w:val="decimal"/>
+      <w:lvlText w:val="%7."/>
+      <w:lvlJc w:val="left"/>
+      <w:pPr>
+        <w:ind w:left="5400" w:hanging="360"/>
+      </w:pPr>
+    </w:lvl>
+    <w:lvl w:ilvl="7" w:tplc="08090019" w:tentative="1">
+      <w:start w:val="1"/>
+      <w:numFmt w:val="lowerLetter"/>
+      <w:lvlText w:val="%8."/>
+      <w:lvlJc w:val="left"/>
+      <w:pPr>
+        <w:ind w:left="6120" w:hanging="360"/>
+      </w:pPr>
+    </w:lvl>
+    <w:lvl w:ilvl="8" w:tplc="0809001B" w:tentative="1">
+      <w:start w:val="1"/>
+      <w:numFmt w:val="lowerRoman"/>
+      <w:lvlText w:val="%9."/>
+      <w:lvlJc w:val="right"/>
+      <w:pPr>
         <w:ind w:left="6840" w:hanging="180"/>
       </w:pPr>
     </w:lvl>
   </w:abstractNum>
   <w:num w:numId="1" w16cid:durableId="194000250">
+    <w:abstractNumId w:val="10"/>
+  </w:num>
+  <w:num w:numId="2" w16cid:durableId="1792893549">
+    <w:abstractNumId w:val="2"/>
+  </w:num>
+  <w:num w:numId="3" w16cid:durableId="954095878">
+    <w:abstractNumId w:val="1"/>
+  </w:num>
+  <w:num w:numId="4" w16cid:durableId="1976374178">
+    <w:abstractNumId w:val="5"/>
+  </w:num>
+  <w:num w:numId="5" w16cid:durableId="1017271018">
+    <w:abstractNumId w:val="11"/>
+  </w:num>
+  <w:num w:numId="6" w16cid:durableId="1853834537">
+    <w:abstractNumId w:val="7"/>
+  </w:num>
+  <w:num w:numId="7" w16cid:durableId="733625536">
     <w:abstractNumId w:val="4"/>
   </w:num>
-  <w:num w:numId="2" w16cid:durableId="1792893549">
-    <w:abstractNumId w:val="1"/>
+  <w:num w:numId="8" w16cid:durableId="1009135702">
+    <w:abstractNumId w:val="9"/>
   </w:num>
-  <w:num w:numId="3" w16cid:durableId="954095878">
+  <w:num w:numId="9" w16cid:durableId="1576042036">
     <w:abstractNumId w:val="0"/>
   </w:num>
-  <w:num w:numId="4" w16cid:durableId="1976374178">
-    <w:abstractNumId w:val="2"/>
+  <w:num w:numId="10" w16cid:durableId="1161235869">
+    <w:abstractNumId w:val="6"/>
   </w:num>
-  <w:num w:numId="5" w16cid:durableId="1017271018">
-    <w:abstractNumId w:val="5"/>
+  <w:num w:numId="11" w16cid:durableId="357123108">
+    <w:abstractNumId w:val="8"/>
   </w:num>
-  <w:num w:numId="6" w16cid:durableId="1853834537">
+  <w:num w:numId="12" w16cid:durableId="1915620384">
     <w:abstractNumId w:val="3"/>
   </w:num>
 </w:numbering>
 </file>
 
 <file path=word/styles.xml><?xml version="1.0" encoding="utf-8"?>
-<w:styles xmlns:mc="http://schemas.openxmlformats.org/markup-compatibility/2006" xmlns:r="http://schemas.openxmlformats.org/officeDocument/2006/relationships" xmlns:w="http://schemas.openxmlformats.org/wordprocessingml/2006/main" xmlns:w14="http://schemas.microsoft.com/office/word/2010/wordml" xmlns:w15="http://schemas.microsoft.com/office/word/2012/wordml" xmlns:w16cex="http://schemas.microsoft.com/office/word/2018/wordml/cex" xmlns:w16cid="http://schemas.microsoft.com/office/word/2016/wordml/cid" xmlns:w16="http://schemas.microsoft.com/office/word/2018/wordml" xmlns:w16du="http://schemas.microsoft.com/office/word/2023/wordml/word16du" xmlns:w16sdtdh="http://schemas.microsoft.com/office/word/2020/wordml/sdtdatahash" xmlns:w16se="http://schemas.microsoft.com/office/word/2015/wordml/symex" mc:Ignorable="w14 w15 w16se w16cid w16 w16cex w16sdtdh w16du">
+<w:styles xmlns:mc="http://schemas.openxmlformats.org/markup-compatibility/2006" xmlns:r="http://schemas.openxmlformats.org/officeDocument/2006/relationships" xmlns:w="http://schemas.openxmlformats.org/wordprocessingml/2006/main" xmlns:w14="http://schemas.microsoft.com/office/word/2010/wordml" xmlns:w15="http://schemas.microsoft.com/office/word/2012/wordml" xmlns:w16cex="http://schemas.microsoft.com/office/word/2018/wordml/cex" xmlns:w16cid="http://schemas.microsoft.com/office/word/2016/wordml/cid" xmlns:w16="http://schemas.microsoft.com/office/word/2018/wordml" xmlns:w16sdtdh="http://schemas.microsoft.com/office/word/2020/wordml/sdtdatahash" xmlns:w16se="http://schemas.microsoft.com/office/word/2015/wordml/symex" mc:Ignorable="w14 w15 w16se w16cid w16 w16cex w16sdtdh">
   <w:docDefaults>
     <w:rPrDefault>
       <w:rPr>

--- a/Complete Doc/Full Proj .docx
+++ b/Complete Doc/Full Proj .docx
@@ -13008,7 +13008,7 @@
       <w:pPr>
         <w:spacing w:after="240" w:line="240" w:lineRule="auto"/>
         <w:rPr>
-          <w:rFonts w:ascii="Times New Roman" w:eastAsia="Times New Roman" w:hAnsi="Times New Roman" w:cs="Times New Roman"/>
+          <w:rFonts w:eastAsia="Times New Roman" w:cstheme="minorHAnsi"/>
           <w:sz w:val="24"/>
           <w:szCs w:val="24"/>
           <w:lang w:eastAsia="en-GB"/>
@@ -13024,7 +13024,7 @@
         </w:numPr>
         <w:spacing w:after="0" w:line="240" w:lineRule="auto"/>
         <w:rPr>
-          <w:rFonts w:ascii="Times New Roman" w:eastAsia="Times New Roman" w:hAnsi="Times New Roman" w:cs="Times New Roman"/>
+          <w:rFonts w:eastAsia="Times New Roman" w:cstheme="minorHAnsi"/>
           <w:sz w:val="24"/>
           <w:szCs w:val="24"/>
           <w:lang w:eastAsia="en-GB"/>
@@ -13049,7 +13049,7 @@
         </w:numPr>
         <w:spacing w:after="0" w:line="240" w:lineRule="auto"/>
         <w:rPr>
-          <w:rFonts w:ascii="Times New Roman" w:eastAsia="Times New Roman" w:hAnsi="Times New Roman" w:cs="Times New Roman"/>
+          <w:rFonts w:eastAsia="Times New Roman" w:cstheme="minorHAnsi"/>
           <w:sz w:val="24"/>
           <w:szCs w:val="24"/>
           <w:lang w:eastAsia="en-GB"/>
@@ -13073,12 +13073,14 @@
           <w:numId w:val="10"/>
         </w:numPr>
         <w:rPr>
-          <w:sz w:val="24"/>
-          <w:szCs w:val="24"/>
-        </w:rPr>
-      </w:pPr>
-      <w:r>
-        <w:rPr>
+          <w:rFonts w:cstheme="minorHAnsi"/>
+          <w:sz w:val="24"/>
+          <w:szCs w:val="24"/>
+        </w:rPr>
+      </w:pPr>
+      <w:r>
+        <w:rPr>
+          <w:rFonts w:cstheme="minorHAnsi"/>
           <w:sz w:val="24"/>
           <w:szCs w:val="24"/>
         </w:rPr>
@@ -13094,15 +13096,15 @@
         </w:numPr>
         <w:spacing w:after="0" w:line="240" w:lineRule="auto"/>
         <w:rPr>
-          <w:rFonts w:ascii="Times New Roman" w:eastAsia="Times New Roman" w:hAnsi="Times New Roman" w:cs="Times New Roman"/>
-          <w:sz w:val="24"/>
-          <w:szCs w:val="24"/>
-          <w:lang w:eastAsia="en-GB"/>
-        </w:rPr>
-      </w:pPr>
-      <w:r>
-        <w:rPr>
-          <w:rFonts w:ascii="Times New Roman" w:eastAsia="Times New Roman" w:hAnsi="Times New Roman" w:cs="Times New Roman"/>
+          <w:rFonts w:eastAsia="Times New Roman" w:cstheme="minorHAnsi"/>
+          <w:sz w:val="24"/>
+          <w:szCs w:val="24"/>
+          <w:lang w:eastAsia="en-GB"/>
+        </w:rPr>
+      </w:pPr>
+      <w:r>
+        <w:rPr>
+          <w:rFonts w:eastAsia="Times New Roman" w:cstheme="minorHAnsi"/>
           <w:sz w:val="24"/>
           <w:szCs w:val="24"/>
           <w:lang w:eastAsia="en-GB"/>
@@ -13119,15 +13121,15 @@
         </w:numPr>
         <w:spacing w:after="0" w:line="240" w:lineRule="auto"/>
         <w:rPr>
-          <w:rFonts w:ascii="Times New Roman" w:eastAsia="Times New Roman" w:hAnsi="Times New Roman" w:cs="Times New Roman"/>
-          <w:sz w:val="24"/>
-          <w:szCs w:val="24"/>
-          <w:lang w:eastAsia="en-GB"/>
-        </w:rPr>
-      </w:pPr>
-      <w:r>
-        <w:rPr>
-          <w:rFonts w:ascii="Times New Roman" w:eastAsia="Times New Roman" w:hAnsi="Times New Roman" w:cs="Times New Roman"/>
+          <w:rFonts w:eastAsia="Times New Roman" w:cstheme="minorHAnsi"/>
+          <w:sz w:val="24"/>
+          <w:szCs w:val="24"/>
+          <w:lang w:eastAsia="en-GB"/>
+        </w:rPr>
+      </w:pPr>
+      <w:r>
+        <w:rPr>
+          <w:rFonts w:eastAsia="Times New Roman" w:cstheme="minorHAnsi"/>
           <w:sz w:val="24"/>
           <w:szCs w:val="24"/>
           <w:lang w:eastAsia="en-GB"/>
@@ -13144,15 +13146,15 @@
         </w:numPr>
         <w:spacing w:after="0" w:line="240" w:lineRule="auto"/>
         <w:rPr>
-          <w:rFonts w:ascii="Times New Roman" w:eastAsia="Times New Roman" w:hAnsi="Times New Roman" w:cs="Times New Roman"/>
-          <w:sz w:val="24"/>
-          <w:szCs w:val="24"/>
-          <w:lang w:eastAsia="en-GB"/>
-        </w:rPr>
-      </w:pPr>
-      <w:r>
-        <w:rPr>
-          <w:rFonts w:ascii="Times New Roman" w:eastAsia="Times New Roman" w:hAnsi="Times New Roman" w:cs="Times New Roman"/>
+          <w:rFonts w:eastAsia="Times New Roman" w:cstheme="minorHAnsi"/>
+          <w:sz w:val="24"/>
+          <w:szCs w:val="24"/>
+          <w:lang w:eastAsia="en-GB"/>
+        </w:rPr>
+      </w:pPr>
+      <w:r>
+        <w:rPr>
+          <w:rFonts w:eastAsia="Times New Roman" w:cstheme="minorHAnsi"/>
           <w:sz w:val="24"/>
           <w:szCs w:val="24"/>
           <w:lang w:eastAsia="en-GB"/>
@@ -13169,15 +13171,15 @@
         </w:numPr>
         <w:spacing w:after="0" w:line="240" w:lineRule="auto"/>
         <w:rPr>
-          <w:rFonts w:ascii="Times New Roman" w:eastAsia="Times New Roman" w:hAnsi="Times New Roman" w:cs="Times New Roman"/>
-          <w:sz w:val="24"/>
-          <w:szCs w:val="24"/>
-          <w:lang w:eastAsia="en-GB"/>
-        </w:rPr>
-      </w:pPr>
-      <w:r>
-        <w:rPr>
-          <w:rFonts w:ascii="Times New Roman" w:eastAsia="Times New Roman" w:hAnsi="Times New Roman" w:cs="Times New Roman"/>
+          <w:rFonts w:eastAsia="Times New Roman" w:cstheme="minorHAnsi"/>
+          <w:sz w:val="24"/>
+          <w:szCs w:val="24"/>
+          <w:lang w:eastAsia="en-GB"/>
+        </w:rPr>
+      </w:pPr>
+      <w:r>
+        <w:rPr>
+          <w:rFonts w:eastAsia="Times New Roman" w:cstheme="minorHAnsi"/>
           <w:sz w:val="24"/>
           <w:szCs w:val="24"/>
           <w:lang w:eastAsia="en-GB"/>
@@ -13194,15 +13196,15 @@
         </w:numPr>
         <w:spacing w:after="0" w:line="240" w:lineRule="auto"/>
         <w:rPr>
-          <w:rFonts w:ascii="Times New Roman" w:eastAsia="Times New Roman" w:hAnsi="Times New Roman" w:cs="Times New Roman"/>
-          <w:sz w:val="24"/>
-          <w:szCs w:val="24"/>
-          <w:lang w:eastAsia="en-GB"/>
-        </w:rPr>
-      </w:pPr>
-      <w:r>
-        <w:rPr>
-          <w:rFonts w:ascii="Times New Roman" w:eastAsia="Times New Roman" w:hAnsi="Times New Roman" w:cs="Times New Roman"/>
+          <w:rFonts w:eastAsia="Times New Roman" w:cstheme="minorHAnsi"/>
+          <w:sz w:val="24"/>
+          <w:szCs w:val="24"/>
+          <w:lang w:eastAsia="en-GB"/>
+        </w:rPr>
+      </w:pPr>
+      <w:r>
+        <w:rPr>
+          <w:rFonts w:eastAsia="Times New Roman" w:cstheme="minorHAnsi"/>
           <w:sz w:val="24"/>
           <w:szCs w:val="24"/>
           <w:lang w:eastAsia="en-GB"/>
@@ -13219,15 +13221,15 @@
         </w:numPr>
         <w:spacing w:after="0" w:line="240" w:lineRule="auto"/>
         <w:rPr>
-          <w:rFonts w:ascii="Times New Roman" w:eastAsia="Times New Roman" w:hAnsi="Times New Roman" w:cs="Times New Roman"/>
-          <w:sz w:val="24"/>
-          <w:szCs w:val="24"/>
-          <w:lang w:eastAsia="en-GB"/>
-        </w:rPr>
-      </w:pPr>
-      <w:r>
-        <w:rPr>
-          <w:rFonts w:ascii="Times New Roman" w:eastAsia="Times New Roman" w:hAnsi="Times New Roman" w:cs="Times New Roman"/>
+          <w:rFonts w:eastAsia="Times New Roman" w:cstheme="minorHAnsi"/>
+          <w:sz w:val="24"/>
+          <w:szCs w:val="24"/>
+          <w:lang w:eastAsia="en-GB"/>
+        </w:rPr>
+      </w:pPr>
+      <w:r>
+        <w:rPr>
+          <w:rFonts w:eastAsia="Times New Roman" w:cstheme="minorHAnsi"/>
           <w:sz w:val="24"/>
           <w:szCs w:val="24"/>
           <w:lang w:eastAsia="en-GB"/>
@@ -13244,15 +13246,15 @@
         </w:numPr>
         <w:spacing w:after="0" w:line="240" w:lineRule="auto"/>
         <w:rPr>
-          <w:rFonts w:ascii="Times New Roman" w:eastAsia="Times New Roman" w:hAnsi="Times New Roman" w:cs="Times New Roman"/>
-          <w:sz w:val="24"/>
-          <w:szCs w:val="24"/>
-          <w:lang w:eastAsia="en-GB"/>
-        </w:rPr>
-      </w:pPr>
-      <w:r>
-        <w:rPr>
-          <w:rFonts w:ascii="Times New Roman" w:eastAsia="Times New Roman" w:hAnsi="Times New Roman" w:cs="Times New Roman"/>
+          <w:rFonts w:eastAsia="Times New Roman" w:cstheme="minorHAnsi"/>
+          <w:sz w:val="24"/>
+          <w:szCs w:val="24"/>
+          <w:lang w:eastAsia="en-GB"/>
+        </w:rPr>
+      </w:pPr>
+      <w:r>
+        <w:rPr>
+          <w:rFonts w:eastAsia="Times New Roman" w:cstheme="minorHAnsi"/>
           <w:sz w:val="24"/>
           <w:szCs w:val="24"/>
           <w:lang w:eastAsia="en-GB"/>
@@ -13269,15 +13271,15 @@
         </w:numPr>
         <w:spacing w:after="0" w:line="240" w:lineRule="auto"/>
         <w:rPr>
-          <w:rFonts w:ascii="Times New Roman" w:eastAsia="Times New Roman" w:hAnsi="Times New Roman" w:cs="Times New Roman"/>
-          <w:sz w:val="24"/>
-          <w:szCs w:val="24"/>
-          <w:lang w:eastAsia="en-GB"/>
-        </w:rPr>
-      </w:pPr>
-      <w:r>
-        <w:rPr>
-          <w:rFonts w:ascii="Times New Roman" w:eastAsia="Times New Roman" w:hAnsi="Times New Roman" w:cs="Times New Roman"/>
+          <w:rFonts w:eastAsia="Times New Roman" w:cstheme="minorHAnsi"/>
+          <w:sz w:val="24"/>
+          <w:szCs w:val="24"/>
+          <w:lang w:eastAsia="en-GB"/>
+        </w:rPr>
+      </w:pPr>
+      <w:r>
+        <w:rPr>
+          <w:rFonts w:eastAsia="Times New Roman" w:cstheme="minorHAnsi"/>
           <w:sz w:val="24"/>
           <w:szCs w:val="24"/>
           <w:lang w:eastAsia="en-GB"/>
@@ -13294,15 +13296,15 @@
         </w:numPr>
         <w:spacing w:after="0" w:line="240" w:lineRule="auto"/>
         <w:rPr>
-          <w:rFonts w:ascii="Times New Roman" w:eastAsia="Times New Roman" w:hAnsi="Times New Roman" w:cs="Times New Roman"/>
-          <w:sz w:val="24"/>
-          <w:szCs w:val="24"/>
-          <w:lang w:eastAsia="en-GB"/>
-        </w:rPr>
-      </w:pPr>
-      <w:r>
-        <w:rPr>
-          <w:rFonts w:ascii="Times New Roman" w:eastAsia="Times New Roman" w:hAnsi="Times New Roman" w:cs="Times New Roman"/>
+          <w:rFonts w:eastAsia="Times New Roman" w:cstheme="minorHAnsi"/>
+          <w:sz w:val="24"/>
+          <w:szCs w:val="24"/>
+          <w:lang w:eastAsia="en-GB"/>
+        </w:rPr>
+      </w:pPr>
+      <w:r>
+        <w:rPr>
+          <w:rFonts w:eastAsia="Times New Roman" w:cstheme="minorHAnsi"/>
           <w:sz w:val="24"/>
           <w:szCs w:val="24"/>
           <w:lang w:eastAsia="en-GB"/>
@@ -13319,15 +13321,15 @@
         </w:numPr>
         <w:spacing w:after="0" w:line="240" w:lineRule="auto"/>
         <w:rPr>
-          <w:rFonts w:ascii="Times New Roman" w:eastAsia="Times New Roman" w:hAnsi="Times New Roman" w:cs="Times New Roman"/>
-          <w:sz w:val="24"/>
-          <w:szCs w:val="24"/>
-          <w:lang w:eastAsia="en-GB"/>
-        </w:rPr>
-      </w:pPr>
-      <w:r>
-        <w:rPr>
-          <w:rFonts w:ascii="Times New Roman" w:eastAsia="Times New Roman" w:hAnsi="Times New Roman" w:cs="Times New Roman"/>
+          <w:rFonts w:eastAsia="Times New Roman" w:cstheme="minorHAnsi"/>
+          <w:sz w:val="24"/>
+          <w:szCs w:val="24"/>
+          <w:lang w:eastAsia="en-GB"/>
+        </w:rPr>
+      </w:pPr>
+      <w:r>
+        <w:rPr>
+          <w:rFonts w:eastAsia="Times New Roman" w:cstheme="minorHAnsi"/>
           <w:sz w:val="24"/>
           <w:szCs w:val="24"/>
           <w:lang w:eastAsia="en-GB"/>
@@ -13345,15 +13347,15 @@
         </w:numPr>
         <w:spacing w:after="0" w:line="240" w:lineRule="auto"/>
         <w:rPr>
-          <w:rFonts w:ascii="Times New Roman" w:eastAsia="Times New Roman" w:hAnsi="Times New Roman" w:cs="Times New Roman"/>
-          <w:sz w:val="24"/>
-          <w:szCs w:val="24"/>
-          <w:lang w:eastAsia="en-GB"/>
-        </w:rPr>
-      </w:pPr>
-      <w:r>
-        <w:rPr>
-          <w:rFonts w:ascii="Times New Roman" w:eastAsia="Times New Roman" w:hAnsi="Times New Roman" w:cs="Times New Roman"/>
+          <w:rFonts w:eastAsia="Times New Roman" w:cstheme="minorHAnsi"/>
+          <w:sz w:val="24"/>
+          <w:szCs w:val="24"/>
+          <w:lang w:eastAsia="en-GB"/>
+        </w:rPr>
+      </w:pPr>
+      <w:r>
+        <w:rPr>
+          <w:rFonts w:eastAsia="Times New Roman" w:cstheme="minorHAnsi"/>
           <w:sz w:val="24"/>
           <w:szCs w:val="24"/>
           <w:lang w:eastAsia="en-GB"/>
@@ -13600,6 +13602,24 @@
           <w:u w:val="single"/>
         </w:rPr>
       </w:pPr>
+    </w:p>
+    <w:p>
+      <w:pPr>
+        <w:rPr>
+          <w:sz w:val="24"/>
+          <w:szCs w:val="24"/>
+          <w:u w:val="single"/>
+        </w:rPr>
+      </w:pPr>
+    </w:p>
+    <w:p>
+      <w:pPr>
+        <w:rPr>
+          <w:sz w:val="24"/>
+          <w:szCs w:val="24"/>
+          <w:u w:val="single"/>
+        </w:rPr>
+      </w:pPr>
       <w:r>
         <w:rPr>
           <w:sz w:val="24"/>
@@ -13707,15 +13727,143 @@
         <w:rPr>
           <w:sz w:val="24"/>
           <w:szCs w:val="24"/>
-        </w:rPr>
-      </w:pPr>
-      <w:r>
-        <w:rPr>
-          <w:sz w:val="24"/>
-          <w:szCs w:val="24"/>
-        </w:rPr>
-        <w:t xml:space="preserve">ASSIGN VALUES OF FORM ELEMENTS TO PHP VARIABLES </w:t>
-      </w:r>
+          <w:u w:val="single"/>
+        </w:rPr>
+      </w:pPr>
+      <w:r>
+        <w:rPr>
+          <w:sz w:val="24"/>
+          <w:szCs w:val="24"/>
+        </w:rPr>
+        <w:t xml:space="preserve">IF CONNECTION FAILED </w:t>
+      </w:r>
+    </w:p>
+    <w:p>
+      <w:pPr>
+        <w:pStyle w:val="ListParagraph"/>
+        <w:numPr>
+          <w:ilvl w:val="0"/>
+          <w:numId w:val="12"/>
+        </w:numPr>
+        <w:rPr>
+          <w:sz w:val="24"/>
+          <w:szCs w:val="24"/>
+          <w:u w:val="single"/>
+        </w:rPr>
+      </w:pPr>
+      <w:r>
+        <w:rPr>
+          <w:sz w:val="24"/>
+          <w:szCs w:val="24"/>
+        </w:rPr>
+        <w:t>DISPLAY ERROR MESSAGE</w:t>
+      </w:r>
+    </w:p>
+    <w:p>
+      <w:pPr>
+        <w:pStyle w:val="ListParagraph"/>
+        <w:numPr>
+          <w:ilvl w:val="0"/>
+          <w:numId w:val="12"/>
+        </w:numPr>
+        <w:rPr>
+          <w:sz w:val="24"/>
+          <w:szCs w:val="24"/>
+        </w:rPr>
+      </w:pPr>
+      <w:r>
+        <w:rPr>
+          <w:sz w:val="24"/>
+          <w:szCs w:val="24"/>
+        </w:rPr>
+        <w:t xml:space="preserve">ASSIGN VALUES OF </w:t>
+      </w:r>
+      <w:r>
+        <w:rPr>
+          <w:sz w:val="24"/>
+          <w:szCs w:val="24"/>
+        </w:rPr>
+        <w:t xml:space="preserve">THE </w:t>
+      </w:r>
+      <w:r>
+        <w:rPr>
+          <w:sz w:val="24"/>
+          <w:szCs w:val="24"/>
+        </w:rPr>
+        <w:t xml:space="preserve">FORM ELEMENTS TO PHP VARIABLES </w:t>
+      </w:r>
+    </w:p>
+    <w:p>
+      <w:pPr>
+        <w:rPr>
+          <w:sz w:val="24"/>
+          <w:szCs w:val="24"/>
+          <w:u w:val="single"/>
+        </w:rPr>
+      </w:pPr>
+    </w:p>
+    <w:p>
+      <w:pPr>
+        <w:rPr>
+          <w:sz w:val="24"/>
+          <w:szCs w:val="24"/>
+          <w:u w:val="single"/>
+        </w:rPr>
+      </w:pPr>
+    </w:p>
+    <w:p>
+      <w:pPr>
+        <w:rPr>
+          <w:sz w:val="24"/>
+          <w:szCs w:val="24"/>
+          <w:u w:val="single"/>
+        </w:rPr>
+      </w:pPr>
+    </w:p>
+    <w:p>
+      <w:pPr>
+        <w:rPr>
+          <w:sz w:val="24"/>
+          <w:szCs w:val="24"/>
+          <w:u w:val="single"/>
+        </w:rPr>
+      </w:pPr>
+    </w:p>
+    <w:p>
+      <w:pPr>
+        <w:rPr>
+          <w:sz w:val="24"/>
+          <w:szCs w:val="24"/>
+          <w:u w:val="single"/>
+        </w:rPr>
+      </w:pPr>
+    </w:p>
+    <w:p>
+      <w:pPr>
+        <w:rPr>
+          <w:sz w:val="24"/>
+          <w:szCs w:val="24"/>
+          <w:u w:val="single"/>
+        </w:rPr>
+      </w:pPr>
+    </w:p>
+    <w:p>
+      <w:pPr>
+        <w:rPr>
+          <w:sz w:val="24"/>
+          <w:szCs w:val="24"/>
+          <w:u w:val="single"/>
+        </w:rPr>
+      </w:pPr>
+    </w:p>
+    <w:p>
+      <w:pPr>
+        <w:rPr>
+          <w:sz w:val="24"/>
+          <w:szCs w:val="24"/>
+          <w:u w:val="single"/>
+        </w:rPr>
+      </w:pPr>
     </w:p>
     <w:p>
       <w:pPr>
@@ -13741,6 +13889,864 @@
           <w:u w:val="single"/>
         </w:rPr>
         <w:t xml:space="preserve">UPDATING PROFILE PROCESS </w:t>
+      </w:r>
+    </w:p>
+    <w:p>
+      <w:pPr>
+        <w:rPr>
+          <w:sz w:val="24"/>
+          <w:szCs w:val="24"/>
+          <w:u w:val="single"/>
+        </w:rPr>
+      </w:pPr>
+    </w:p>
+    <w:p>
+      <w:pPr>
+        <w:pStyle w:val="ListParagraph"/>
+        <w:numPr>
+          <w:ilvl w:val="0"/>
+          <w:numId w:val="13"/>
+        </w:numPr>
+        <w:rPr>
+          <w:sz w:val="24"/>
+          <w:szCs w:val="24"/>
+          <w:u w:val="single"/>
+        </w:rPr>
+      </w:pPr>
+      <w:r>
+        <w:rPr>
+          <w:sz w:val="24"/>
+          <w:szCs w:val="24"/>
+        </w:rPr>
+        <w:t>START SESSION</w:t>
+      </w:r>
+    </w:p>
+    <w:p>
+      <w:pPr>
+        <w:pStyle w:val="ListParagraph"/>
+        <w:numPr>
+          <w:ilvl w:val="0"/>
+          <w:numId w:val="13"/>
+        </w:numPr>
+        <w:rPr>
+          <w:sz w:val="24"/>
+          <w:szCs w:val="24"/>
+          <w:u w:val="single"/>
+        </w:rPr>
+      </w:pPr>
+      <w:r>
+        <w:rPr>
+          <w:sz w:val="24"/>
+          <w:szCs w:val="24"/>
+        </w:rPr>
+        <w:t xml:space="preserve">RECEIVE HTML FORM VALUES VIA POST </w:t>
+      </w:r>
+    </w:p>
+    <w:p>
+      <w:pPr>
+        <w:pStyle w:val="ListParagraph"/>
+        <w:numPr>
+          <w:ilvl w:val="0"/>
+          <w:numId w:val="13"/>
+        </w:numPr>
+        <w:rPr>
+          <w:sz w:val="24"/>
+          <w:szCs w:val="24"/>
+          <w:u w:val="single"/>
+        </w:rPr>
+      </w:pPr>
+      <w:r>
+        <w:rPr>
+          <w:sz w:val="24"/>
+          <w:szCs w:val="24"/>
+        </w:rPr>
+        <w:t>ASSIGN CONNECTION DETAILS TO PHP VARIABLES</w:t>
+      </w:r>
+    </w:p>
+    <w:p>
+      <w:pPr>
+        <w:pStyle w:val="ListParagraph"/>
+        <w:numPr>
+          <w:ilvl w:val="0"/>
+          <w:numId w:val="13"/>
+        </w:numPr>
+        <w:rPr>
+          <w:sz w:val="24"/>
+          <w:szCs w:val="24"/>
+          <w:u w:val="single"/>
+        </w:rPr>
+      </w:pPr>
+      <w:r>
+        <w:rPr>
+          <w:sz w:val="24"/>
+          <w:szCs w:val="24"/>
+        </w:rPr>
+        <w:t xml:space="preserve">CONNECT TO SERVER </w:t>
+      </w:r>
+    </w:p>
+    <w:p>
+      <w:pPr>
+        <w:pStyle w:val="ListParagraph"/>
+        <w:numPr>
+          <w:ilvl w:val="0"/>
+          <w:numId w:val="13"/>
+        </w:numPr>
+        <w:rPr>
+          <w:sz w:val="24"/>
+          <w:szCs w:val="24"/>
+          <w:u w:val="single"/>
+        </w:rPr>
+      </w:pPr>
+      <w:r>
+        <w:rPr>
+          <w:sz w:val="24"/>
+          <w:szCs w:val="24"/>
+        </w:rPr>
+        <w:t xml:space="preserve">IF CONNECTION FAILED </w:t>
+      </w:r>
+    </w:p>
+    <w:p>
+      <w:pPr>
+        <w:pStyle w:val="ListParagraph"/>
+        <w:numPr>
+          <w:ilvl w:val="0"/>
+          <w:numId w:val="13"/>
+        </w:numPr>
+        <w:rPr>
+          <w:sz w:val="24"/>
+          <w:szCs w:val="24"/>
+          <w:u w:val="single"/>
+        </w:rPr>
+      </w:pPr>
+      <w:r>
+        <w:rPr>
+          <w:sz w:val="24"/>
+          <w:szCs w:val="24"/>
+        </w:rPr>
+        <w:t>DISPLAY ERROR MESSAGE</w:t>
+      </w:r>
+    </w:p>
+    <w:p>
+      <w:pPr>
+        <w:pStyle w:val="ListParagraph"/>
+        <w:numPr>
+          <w:ilvl w:val="0"/>
+          <w:numId w:val="13"/>
+        </w:numPr>
+        <w:rPr>
+          <w:sz w:val="24"/>
+          <w:szCs w:val="24"/>
+          <w:u w:val="single"/>
+        </w:rPr>
+      </w:pPr>
+      <w:r>
+        <w:rPr>
+          <w:sz w:val="24"/>
+          <w:szCs w:val="24"/>
+        </w:rPr>
+        <w:t xml:space="preserve">END IF </w:t>
+      </w:r>
+    </w:p>
+    <w:p>
+      <w:pPr>
+        <w:pStyle w:val="ListParagraph"/>
+        <w:numPr>
+          <w:ilvl w:val="0"/>
+          <w:numId w:val="13"/>
+        </w:numPr>
+        <w:rPr>
+          <w:sz w:val="24"/>
+          <w:szCs w:val="24"/>
+          <w:u w:val="single"/>
+        </w:rPr>
+      </w:pPr>
+      <w:r>
+        <w:rPr>
+          <w:sz w:val="24"/>
+          <w:szCs w:val="24"/>
+        </w:rPr>
+        <w:t xml:space="preserve">UPDATE THE REGISTRATION TABLE TO THE VALUES CONTAINED INSIDE THE PHP VARIABLES STORING THE FORM VALUES </w:t>
+      </w:r>
+    </w:p>
+    <w:p>
+      <w:pPr>
+        <w:pStyle w:val="ListParagraph"/>
+        <w:numPr>
+          <w:ilvl w:val="0"/>
+          <w:numId w:val="13"/>
+        </w:numPr>
+        <w:rPr>
+          <w:sz w:val="24"/>
+          <w:szCs w:val="24"/>
+          <w:u w:val="single"/>
+        </w:rPr>
+      </w:pPr>
+      <w:r>
+        <w:rPr>
+          <w:sz w:val="24"/>
+          <w:szCs w:val="24"/>
+        </w:rPr>
+        <w:t xml:space="preserve">IF QUERY IS SUCCESSFUL </w:t>
+      </w:r>
+    </w:p>
+    <w:p>
+      <w:pPr>
+        <w:pStyle w:val="ListParagraph"/>
+        <w:numPr>
+          <w:ilvl w:val="0"/>
+          <w:numId w:val="13"/>
+        </w:numPr>
+        <w:rPr>
+          <w:sz w:val="24"/>
+          <w:szCs w:val="24"/>
+          <w:u w:val="single"/>
+        </w:rPr>
+      </w:pPr>
+      <w:r>
+        <w:rPr>
+          <w:sz w:val="24"/>
+          <w:szCs w:val="24"/>
+        </w:rPr>
+        <w:t xml:space="preserve">DISPLAY ACCOUNT UPDATED MESSAGE </w:t>
+      </w:r>
+    </w:p>
+    <w:p>
+      <w:pPr>
+        <w:pStyle w:val="ListParagraph"/>
+        <w:numPr>
+          <w:ilvl w:val="0"/>
+          <w:numId w:val="13"/>
+        </w:numPr>
+        <w:rPr>
+          <w:sz w:val="24"/>
+          <w:szCs w:val="24"/>
+          <w:u w:val="single"/>
+        </w:rPr>
+      </w:pPr>
+      <w:r>
+        <w:rPr>
+          <w:sz w:val="24"/>
+          <w:szCs w:val="24"/>
+        </w:rPr>
+        <w:t xml:space="preserve">END IF </w:t>
+      </w:r>
+    </w:p>
+    <w:p>
+      <w:pPr>
+        <w:pStyle w:val="ListParagraph"/>
+        <w:numPr>
+          <w:ilvl w:val="0"/>
+          <w:numId w:val="13"/>
+        </w:numPr>
+        <w:rPr>
+          <w:sz w:val="24"/>
+          <w:szCs w:val="24"/>
+          <w:u w:val="single"/>
+        </w:rPr>
+      </w:pPr>
+      <w:r>
+        <w:rPr>
+          <w:sz w:val="24"/>
+          <w:szCs w:val="24"/>
+        </w:rPr>
+        <w:t xml:space="preserve">ASSIGN SESSION VARIABLES TO THE VALUES OF PHP VARIABLES </w:t>
+      </w:r>
+    </w:p>
+    <w:p>
+      <w:pPr>
+        <w:pStyle w:val="ListParagraph"/>
+        <w:numPr>
+          <w:ilvl w:val="0"/>
+          <w:numId w:val="13"/>
+        </w:numPr>
+        <w:rPr>
+          <w:sz w:val="24"/>
+          <w:szCs w:val="24"/>
+          <w:u w:val="single"/>
+        </w:rPr>
+      </w:pPr>
+      <w:r>
+        <w:rPr>
+          <w:sz w:val="24"/>
+          <w:szCs w:val="24"/>
+        </w:rPr>
+        <w:t xml:space="preserve">REDIRECT USER BACK TO PROFILE PAGE </w:t>
+      </w:r>
+    </w:p>
+    <w:p>
+      <w:pPr>
+        <w:pStyle w:val="ListParagraph"/>
+        <w:numPr>
+          <w:ilvl w:val="0"/>
+          <w:numId w:val="13"/>
+        </w:numPr>
+        <w:rPr>
+          <w:sz w:val="24"/>
+          <w:szCs w:val="24"/>
+          <w:u w:val="single"/>
+        </w:rPr>
+      </w:pPr>
+      <w:r>
+        <w:rPr>
+          <w:sz w:val="24"/>
+          <w:szCs w:val="24"/>
+        </w:rPr>
+        <w:t xml:space="preserve">CLOSE CONNECTION </w:t>
+      </w:r>
+    </w:p>
+    <w:p>
+      <w:pPr>
+        <w:pStyle w:val="ListParagraph"/>
+        <w:rPr>
+          <w:sz w:val="24"/>
+          <w:szCs w:val="24"/>
+        </w:rPr>
+      </w:pPr>
+    </w:p>
+    <w:p>
+      <w:pPr>
+        <w:rPr>
+          <w:sz w:val="24"/>
+          <w:szCs w:val="24"/>
+          <w:u w:val="single"/>
+        </w:rPr>
+      </w:pPr>
+    </w:p>
+    <w:p>
+      <w:pPr>
+        <w:rPr>
+          <w:sz w:val="24"/>
+          <w:szCs w:val="24"/>
+          <w:u w:val="single"/>
+        </w:rPr>
+      </w:pPr>
+      <w:r>
+        <w:rPr>
+          <w:sz w:val="24"/>
+          <w:szCs w:val="24"/>
+          <w:u w:val="single"/>
+        </w:rPr>
+        <w:t xml:space="preserve">LOG OUT PROCESS </w:t>
+      </w:r>
+    </w:p>
+    <w:p>
+      <w:pPr>
+        <w:rPr>
+          <w:sz w:val="24"/>
+          <w:szCs w:val="24"/>
+          <w:u w:val="single"/>
+        </w:rPr>
+      </w:pPr>
+    </w:p>
+    <w:p>
+      <w:pPr>
+        <w:pStyle w:val="ListParagraph"/>
+        <w:numPr>
+          <w:ilvl w:val="1"/>
+          <w:numId w:val="8"/>
+        </w:numPr>
+        <w:rPr>
+          <w:sz w:val="24"/>
+          <w:szCs w:val="24"/>
+          <w:u w:val="single"/>
+        </w:rPr>
+      </w:pPr>
+      <w:r>
+        <w:rPr>
+          <w:sz w:val="24"/>
+          <w:szCs w:val="24"/>
+        </w:rPr>
+        <w:t xml:space="preserve">DESTROY SESSION </w:t>
+      </w:r>
+    </w:p>
+    <w:p>
+      <w:pPr>
+        <w:pStyle w:val="ListParagraph"/>
+        <w:numPr>
+          <w:ilvl w:val="1"/>
+          <w:numId w:val="8"/>
+        </w:numPr>
+        <w:rPr>
+          <w:sz w:val="24"/>
+          <w:szCs w:val="24"/>
+          <w:u w:val="single"/>
+        </w:rPr>
+      </w:pPr>
+      <w:r>
+        <w:rPr>
+          <w:sz w:val="24"/>
+          <w:szCs w:val="24"/>
+        </w:rPr>
+        <w:t xml:space="preserve">REDIRECT USER TO HOME PAGE FOR UNREGISTERED USERS </w:t>
+      </w:r>
+    </w:p>
+    <w:p>
+      <w:pPr>
+        <w:rPr>
+          <w:sz w:val="24"/>
+          <w:szCs w:val="24"/>
+          <w:u w:val="single"/>
+        </w:rPr>
+      </w:pPr>
+    </w:p>
+    <w:p>
+      <w:pPr>
+        <w:rPr>
+          <w:sz w:val="24"/>
+          <w:szCs w:val="24"/>
+          <w:u w:val="single"/>
+        </w:rPr>
+      </w:pPr>
+    </w:p>
+    <w:p>
+      <w:pPr>
+        <w:rPr>
+          <w:sz w:val="24"/>
+          <w:szCs w:val="24"/>
+          <w:u w:val="single"/>
+        </w:rPr>
+      </w:pPr>
+    </w:p>
+    <w:p>
+      <w:pPr>
+        <w:rPr>
+          <w:sz w:val="24"/>
+          <w:szCs w:val="24"/>
+          <w:u w:val="single"/>
+        </w:rPr>
+      </w:pPr>
+    </w:p>
+    <w:p>
+      <w:pPr>
+        <w:rPr>
+          <w:sz w:val="24"/>
+          <w:szCs w:val="24"/>
+          <w:u w:val="single"/>
+        </w:rPr>
+      </w:pPr>
+    </w:p>
+    <w:p>
+      <w:pPr>
+        <w:rPr>
+          <w:sz w:val="24"/>
+          <w:szCs w:val="24"/>
+          <w:u w:val="single"/>
+        </w:rPr>
+      </w:pPr>
+    </w:p>
+    <w:p>
+      <w:pPr>
+        <w:rPr>
+          <w:sz w:val="24"/>
+          <w:szCs w:val="24"/>
+          <w:u w:val="single"/>
+        </w:rPr>
+      </w:pPr>
+    </w:p>
+    <w:p>
+      <w:pPr>
+        <w:rPr>
+          <w:sz w:val="24"/>
+          <w:szCs w:val="24"/>
+          <w:u w:val="single"/>
+        </w:rPr>
+      </w:pPr>
+    </w:p>
+    <w:p>
+      <w:pPr>
+        <w:rPr>
+          <w:sz w:val="24"/>
+          <w:szCs w:val="24"/>
+          <w:u w:val="single"/>
+        </w:rPr>
+      </w:pPr>
+    </w:p>
+    <w:p>
+      <w:pPr>
+        <w:rPr>
+          <w:sz w:val="24"/>
+          <w:szCs w:val="24"/>
+          <w:u w:val="single"/>
+        </w:rPr>
+      </w:pPr>
+    </w:p>
+    <w:p>
+      <w:pPr>
+        <w:rPr>
+          <w:sz w:val="24"/>
+          <w:szCs w:val="24"/>
+          <w:u w:val="single"/>
+        </w:rPr>
+      </w:pPr>
+    </w:p>
+    <w:p>
+      <w:pPr>
+        <w:rPr>
+          <w:sz w:val="24"/>
+          <w:szCs w:val="24"/>
+          <w:u w:val="single"/>
+        </w:rPr>
+      </w:pPr>
+      <w:r>
+        <w:rPr>
+          <w:sz w:val="24"/>
+          <w:szCs w:val="24"/>
+          <w:u w:val="single"/>
+        </w:rPr>
+        <w:t>REGISTERE</w:t>
+      </w:r>
+      <w:r>
+        <w:rPr>
+          <w:sz w:val="24"/>
+          <w:szCs w:val="24"/>
+          <w:u w:val="single"/>
+        </w:rPr>
+        <w:t xml:space="preserve">D USER BASKET PROCESS </w:t>
+      </w:r>
+    </w:p>
+    <w:p>
+      <w:pPr>
+        <w:rPr>
+          <w:sz w:val="24"/>
+          <w:szCs w:val="24"/>
+          <w:u w:val="single"/>
+        </w:rPr>
+      </w:pPr>
+    </w:p>
+    <w:p>
+      <w:pPr>
+        <w:pStyle w:val="ListParagraph"/>
+        <w:numPr>
+          <w:ilvl w:val="0"/>
+          <w:numId w:val="15"/>
+        </w:numPr>
+        <w:rPr>
+          <w:sz w:val="24"/>
+          <w:szCs w:val="24"/>
+          <w:u w:val="single"/>
+        </w:rPr>
+      </w:pPr>
+      <w:r>
+        <w:rPr>
+          <w:sz w:val="24"/>
+          <w:szCs w:val="24"/>
+        </w:rPr>
+        <w:t xml:space="preserve">START SESSION </w:t>
+      </w:r>
+    </w:p>
+    <w:p>
+      <w:pPr>
+        <w:pStyle w:val="ListParagraph"/>
+        <w:numPr>
+          <w:ilvl w:val="0"/>
+          <w:numId w:val="15"/>
+        </w:numPr>
+        <w:rPr>
+          <w:sz w:val="24"/>
+          <w:szCs w:val="24"/>
+          <w:u w:val="single"/>
+        </w:rPr>
+      </w:pPr>
+      <w:r>
+        <w:rPr>
+          <w:sz w:val="24"/>
+          <w:szCs w:val="24"/>
+        </w:rPr>
+        <w:t xml:space="preserve">ASSIGN PHP VARIABLE TO SESSION VARIABLE </w:t>
+      </w:r>
+    </w:p>
+    <w:p>
+      <w:pPr>
+        <w:pStyle w:val="ListParagraph"/>
+        <w:numPr>
+          <w:ilvl w:val="0"/>
+          <w:numId w:val="15"/>
+        </w:numPr>
+        <w:rPr>
+          <w:sz w:val="24"/>
+          <w:szCs w:val="24"/>
+          <w:u w:val="single"/>
+        </w:rPr>
+      </w:pPr>
+      <w:r>
+        <w:rPr>
+          <w:sz w:val="24"/>
+          <w:szCs w:val="24"/>
+        </w:rPr>
+        <w:t>ASSIGN CONNECTION DETAILS TO PHP VARIABLES</w:t>
+      </w:r>
+    </w:p>
+    <w:p>
+      <w:pPr>
+        <w:pStyle w:val="ListParagraph"/>
+        <w:numPr>
+          <w:ilvl w:val="0"/>
+          <w:numId w:val="15"/>
+        </w:numPr>
+        <w:rPr>
+          <w:sz w:val="24"/>
+          <w:szCs w:val="24"/>
+          <w:u w:val="single"/>
+        </w:rPr>
+      </w:pPr>
+      <w:r>
+        <w:rPr>
+          <w:sz w:val="24"/>
+          <w:szCs w:val="24"/>
+        </w:rPr>
+        <w:t xml:space="preserve">CONNECT TO SERVER </w:t>
+      </w:r>
+    </w:p>
+    <w:p>
+      <w:pPr>
+        <w:pStyle w:val="ListParagraph"/>
+        <w:numPr>
+          <w:ilvl w:val="0"/>
+          <w:numId w:val="15"/>
+        </w:numPr>
+        <w:rPr>
+          <w:sz w:val="24"/>
+          <w:szCs w:val="24"/>
+          <w:u w:val="single"/>
+        </w:rPr>
+      </w:pPr>
+      <w:r>
+        <w:rPr>
+          <w:sz w:val="24"/>
+          <w:szCs w:val="24"/>
+        </w:rPr>
+        <w:t xml:space="preserve">IF CONNECTION FAILED </w:t>
+      </w:r>
+    </w:p>
+    <w:p>
+      <w:pPr>
+        <w:pStyle w:val="ListParagraph"/>
+        <w:numPr>
+          <w:ilvl w:val="0"/>
+          <w:numId w:val="15"/>
+        </w:numPr>
+        <w:rPr>
+          <w:sz w:val="24"/>
+          <w:szCs w:val="24"/>
+          <w:u w:val="single"/>
+        </w:rPr>
+      </w:pPr>
+      <w:r>
+        <w:rPr>
+          <w:sz w:val="24"/>
+          <w:szCs w:val="24"/>
+        </w:rPr>
+        <w:t>DISPLAY ERROR MESSAGE</w:t>
+      </w:r>
+    </w:p>
+    <w:p>
+      <w:pPr>
+        <w:pStyle w:val="ListParagraph"/>
+        <w:numPr>
+          <w:ilvl w:val="0"/>
+          <w:numId w:val="15"/>
+        </w:numPr>
+        <w:rPr>
+          <w:sz w:val="24"/>
+          <w:szCs w:val="24"/>
+          <w:u w:val="single"/>
+        </w:rPr>
+      </w:pPr>
+      <w:r>
+        <w:rPr>
+          <w:sz w:val="24"/>
+          <w:szCs w:val="24"/>
+        </w:rPr>
+        <w:t xml:space="preserve">SELECT ROWS FROM BASKET TABLE WHERE THE USERNAME IN TABLE MATCHES THE PHP VARIABLE </w:t>
+      </w:r>
+    </w:p>
+    <w:p>
+      <w:pPr>
+        <w:pStyle w:val="ListParagraph"/>
+        <w:numPr>
+          <w:ilvl w:val="0"/>
+          <w:numId w:val="15"/>
+        </w:numPr>
+        <w:rPr>
+          <w:sz w:val="24"/>
+          <w:szCs w:val="24"/>
+          <w:u w:val="single"/>
+        </w:rPr>
+      </w:pPr>
+      <w:r>
+        <w:rPr>
+          <w:sz w:val="24"/>
+          <w:szCs w:val="24"/>
+        </w:rPr>
+        <w:t xml:space="preserve">QUERY DATABASE AND ASSIGN RESULTS TO PHP VARIABLE </w:t>
+      </w:r>
+    </w:p>
+    <w:p>
+      <w:pPr>
+        <w:pStyle w:val="ListParagraph"/>
+        <w:numPr>
+          <w:ilvl w:val="0"/>
+          <w:numId w:val="15"/>
+        </w:numPr>
+        <w:rPr>
+          <w:sz w:val="24"/>
+          <w:szCs w:val="24"/>
+          <w:u w:val="single"/>
+        </w:rPr>
+      </w:pPr>
+      <w:r>
+        <w:rPr>
+          <w:sz w:val="24"/>
+          <w:szCs w:val="24"/>
+        </w:rPr>
+        <w:t xml:space="preserve">IF </w:t>
+      </w:r>
+      <w:r>
+        <w:rPr>
+          <w:sz w:val="24"/>
+          <w:szCs w:val="24"/>
+        </w:rPr>
+        <w:t xml:space="preserve">NUMBER OF </w:t>
+      </w:r>
+      <w:r>
+        <w:rPr>
+          <w:sz w:val="24"/>
+          <w:szCs w:val="24"/>
+        </w:rPr>
+        <w:t>RESULTS &gt;</w:t>
+      </w:r>
+      <w:r>
+        <w:rPr>
+          <w:sz w:val="24"/>
+          <w:szCs w:val="24"/>
+        </w:rPr>
+        <w:t>0</w:t>
+      </w:r>
+    </w:p>
+    <w:p>
+      <w:pPr>
+        <w:pStyle w:val="ListParagraph"/>
+        <w:numPr>
+          <w:ilvl w:val="0"/>
+          <w:numId w:val="15"/>
+        </w:numPr>
+        <w:rPr>
+          <w:sz w:val="24"/>
+          <w:szCs w:val="24"/>
+          <w:u w:val="single"/>
+        </w:rPr>
+      </w:pPr>
+      <w:r>
+        <w:rPr>
+          <w:sz w:val="24"/>
+          <w:szCs w:val="24"/>
+        </w:rPr>
+        <w:t xml:space="preserve">REPEAT WHILE DISPLAYING DATA OF CORRESPONDING ROWS USING PHP VARIABLES INSIDE HTML FORM ELEMENT VALUES </w:t>
+      </w:r>
+    </w:p>
+    <w:p>
+      <w:pPr>
+        <w:pStyle w:val="ListParagraph"/>
+        <w:numPr>
+          <w:ilvl w:val="0"/>
+          <w:numId w:val="15"/>
+        </w:numPr>
+        <w:rPr>
+          <w:sz w:val="24"/>
+          <w:szCs w:val="24"/>
+          <w:u w:val="single"/>
+        </w:rPr>
+      </w:pPr>
+      <w:r>
+        <w:rPr>
+          <w:sz w:val="24"/>
+          <w:szCs w:val="24"/>
+        </w:rPr>
+        <w:t xml:space="preserve">END REPEAT WHEN ALL SELECTED ROWS HAVE BEEN DISPLAYED </w:t>
+      </w:r>
+    </w:p>
+    <w:p>
+      <w:pPr>
+        <w:pStyle w:val="ListParagraph"/>
+        <w:numPr>
+          <w:ilvl w:val="0"/>
+          <w:numId w:val="15"/>
+        </w:numPr>
+        <w:rPr>
+          <w:sz w:val="24"/>
+          <w:szCs w:val="24"/>
+          <w:u w:val="single"/>
+        </w:rPr>
+      </w:pPr>
+      <w:r>
+        <w:rPr>
+          <w:sz w:val="24"/>
+          <w:szCs w:val="24"/>
+        </w:rPr>
+        <w:t xml:space="preserve">ELSE </w:t>
+      </w:r>
+    </w:p>
+    <w:p>
+      <w:pPr>
+        <w:pStyle w:val="ListParagraph"/>
+        <w:numPr>
+          <w:ilvl w:val="0"/>
+          <w:numId w:val="15"/>
+        </w:numPr>
+        <w:rPr>
+          <w:sz w:val="24"/>
+          <w:szCs w:val="24"/>
+          <w:u w:val="single"/>
+        </w:rPr>
+      </w:pPr>
+      <w:r>
+        <w:rPr>
+          <w:sz w:val="24"/>
+          <w:szCs w:val="24"/>
+        </w:rPr>
+        <w:t xml:space="preserve">DISPLAY MESSAGE STATING BASKET IS EMPTY </w:t>
+      </w:r>
+    </w:p>
+    <w:p>
+      <w:pPr>
+        <w:pStyle w:val="ListParagraph"/>
+        <w:numPr>
+          <w:ilvl w:val="0"/>
+          <w:numId w:val="15"/>
+        </w:numPr>
+        <w:rPr>
+          <w:sz w:val="24"/>
+          <w:szCs w:val="24"/>
+          <w:u w:val="single"/>
+        </w:rPr>
+      </w:pPr>
+      <w:r>
+        <w:rPr>
+          <w:sz w:val="24"/>
+          <w:szCs w:val="24"/>
+        </w:rPr>
+        <w:t xml:space="preserve">END IF </w:t>
+      </w:r>
+    </w:p>
+    <w:p>
+      <w:pPr>
+        <w:pStyle w:val="ListParagraph"/>
+        <w:numPr>
+          <w:ilvl w:val="0"/>
+          <w:numId w:val="15"/>
+        </w:numPr>
+        <w:rPr>
+          <w:sz w:val="24"/>
+          <w:szCs w:val="24"/>
+          <w:u w:val="single"/>
+        </w:rPr>
+      </w:pPr>
+      <w:r>
+        <w:rPr>
+          <w:sz w:val="24"/>
+          <w:szCs w:val="24"/>
+        </w:rPr>
+        <w:t xml:space="preserve">CLOSE CONNECTION </w:t>
       </w:r>
     </w:p>
     <w:sectPr>
@@ -14665,129 +15671,16 @@
     </w:lvl>
   </w:abstractNum>
   <w:abstractNum w:abstractNumId="9" w15:restartNumberingAfterBreak="0">
-    <w:nsid w:val="654B4A52"/>
-    <w:multiLevelType w:val="multilevel"/>
-    <w:tmpl w:val="FE4C4BFC"/>
-    <w:lvl w:ilvl="0">
+    <w:nsid w:val="5DBD6E65"/>
+    <w:multiLevelType w:val="hybridMultilevel"/>
+    <w:tmpl w:val="322ABB76"/>
+    <w:lvl w:ilvl="0" w:tplc="0809000F">
       <w:start w:val="1"/>
       <w:numFmt w:val="decimal"/>
       <w:lvlText w:val="%1."/>
       <w:lvlJc w:val="left"/>
       <w:pPr>
-        <w:tabs>
-          <w:tab w:val="num" w:pos="720"/>
-        </w:tabs>
         <w:ind w:left="720" w:hanging="360"/>
-      </w:pPr>
-    </w:lvl>
-    <w:lvl w:ilvl="1" w:tentative="1">
-      <w:start w:val="1"/>
-      <w:numFmt w:val="decimal"/>
-      <w:lvlText w:val="%2."/>
-      <w:lvlJc w:val="left"/>
-      <w:pPr>
-        <w:tabs>
-          <w:tab w:val="num" w:pos="1440"/>
-        </w:tabs>
-        <w:ind w:left="1440" w:hanging="360"/>
-      </w:pPr>
-    </w:lvl>
-    <w:lvl w:ilvl="2" w:tentative="1">
-      <w:start w:val="1"/>
-      <w:numFmt w:val="decimal"/>
-      <w:lvlText w:val="%3."/>
-      <w:lvlJc w:val="left"/>
-      <w:pPr>
-        <w:tabs>
-          <w:tab w:val="num" w:pos="2160"/>
-        </w:tabs>
-        <w:ind w:left="2160" w:hanging="360"/>
-      </w:pPr>
-    </w:lvl>
-    <w:lvl w:ilvl="3" w:tentative="1">
-      <w:start w:val="1"/>
-      <w:numFmt w:val="decimal"/>
-      <w:lvlText w:val="%4."/>
-      <w:lvlJc w:val="left"/>
-      <w:pPr>
-        <w:tabs>
-          <w:tab w:val="num" w:pos="2880"/>
-        </w:tabs>
-        <w:ind w:left="2880" w:hanging="360"/>
-      </w:pPr>
-    </w:lvl>
-    <w:lvl w:ilvl="4" w:tentative="1">
-      <w:start w:val="1"/>
-      <w:numFmt w:val="decimal"/>
-      <w:lvlText w:val="%5."/>
-      <w:lvlJc w:val="left"/>
-      <w:pPr>
-        <w:tabs>
-          <w:tab w:val="num" w:pos="3600"/>
-        </w:tabs>
-        <w:ind w:left="3600" w:hanging="360"/>
-      </w:pPr>
-    </w:lvl>
-    <w:lvl w:ilvl="5" w:tentative="1">
-      <w:start w:val="1"/>
-      <w:numFmt w:val="decimal"/>
-      <w:lvlText w:val="%6."/>
-      <w:lvlJc w:val="left"/>
-      <w:pPr>
-        <w:tabs>
-          <w:tab w:val="num" w:pos="4320"/>
-        </w:tabs>
-        <w:ind w:left="4320" w:hanging="360"/>
-      </w:pPr>
-    </w:lvl>
-    <w:lvl w:ilvl="6" w:tentative="1">
-      <w:start w:val="1"/>
-      <w:numFmt w:val="decimal"/>
-      <w:lvlText w:val="%7."/>
-      <w:lvlJc w:val="left"/>
-      <w:pPr>
-        <w:tabs>
-          <w:tab w:val="num" w:pos="5040"/>
-        </w:tabs>
-        <w:ind w:left="5040" w:hanging="360"/>
-      </w:pPr>
-    </w:lvl>
-    <w:lvl w:ilvl="7" w:tentative="1">
-      <w:start w:val="1"/>
-      <w:numFmt w:val="decimal"/>
-      <w:lvlText w:val="%8."/>
-      <w:lvlJc w:val="left"/>
-      <w:pPr>
-        <w:tabs>
-          <w:tab w:val="num" w:pos="5760"/>
-        </w:tabs>
-        <w:ind w:left="5760" w:hanging="360"/>
-      </w:pPr>
-    </w:lvl>
-    <w:lvl w:ilvl="8" w:tentative="1">
-      <w:start w:val="1"/>
-      <w:numFmt w:val="decimal"/>
-      <w:lvlText w:val="%9."/>
-      <w:lvlJc w:val="left"/>
-      <w:pPr>
-        <w:tabs>
-          <w:tab w:val="num" w:pos="6480"/>
-        </w:tabs>
-        <w:ind w:left="6480" w:hanging="360"/>
-      </w:pPr>
-    </w:lvl>
-  </w:abstractNum>
-  <w:abstractNum w:abstractNumId="10" w15:restartNumberingAfterBreak="0">
-    <w:nsid w:val="69A700FC"/>
-    <w:multiLevelType w:val="hybridMultilevel"/>
-    <w:tmpl w:val="D4A09ACC"/>
-    <w:lvl w:ilvl="0" w:tplc="F998D138">
-      <w:start w:val="1"/>
-      <w:numFmt w:val="decimal"/>
-      <w:lvlText w:val="%1."/>
-      <w:lvlJc w:val="left"/>
-      <w:pPr>
-        <w:ind w:left="465" w:hanging="360"/>
       </w:pPr>
       <w:rPr>
         <w:rFonts w:hint="default"/>
@@ -14799,7 +15692,7 @@
       <w:lvlText w:val="%2."/>
       <w:lvlJc w:val="left"/>
       <w:pPr>
-        <w:ind w:left="1185" w:hanging="360"/>
+        <w:ind w:left="1440" w:hanging="360"/>
       </w:pPr>
     </w:lvl>
     <w:lvl w:ilvl="2" w:tplc="0809001B" w:tentative="1">
@@ -14808,7 +15701,7 @@
       <w:lvlText w:val="%3."/>
       <w:lvlJc w:val="right"/>
       <w:pPr>
-        <w:ind w:left="1905" w:hanging="180"/>
+        <w:ind w:left="2160" w:hanging="180"/>
       </w:pPr>
     </w:lvl>
     <w:lvl w:ilvl="3" w:tplc="0809000F" w:tentative="1">
@@ -14817,7 +15710,7 @@
       <w:lvlText w:val="%4."/>
       <w:lvlJc w:val="left"/>
       <w:pPr>
-        <w:ind w:left="2625" w:hanging="360"/>
+        <w:ind w:left="2880" w:hanging="360"/>
       </w:pPr>
     </w:lvl>
     <w:lvl w:ilvl="4" w:tplc="08090019" w:tentative="1">
@@ -14826,7 +15719,7 @@
       <w:lvlText w:val="%5."/>
       <w:lvlJc w:val="left"/>
       <w:pPr>
-        <w:ind w:left="3345" w:hanging="360"/>
+        <w:ind w:left="3600" w:hanging="360"/>
       </w:pPr>
     </w:lvl>
     <w:lvl w:ilvl="5" w:tplc="0809001B" w:tentative="1">
@@ -14835,7 +15728,7 @@
       <w:lvlText w:val="%6."/>
       <w:lvlJc w:val="right"/>
       <w:pPr>
-        <w:ind w:left="4065" w:hanging="180"/>
+        <w:ind w:left="4320" w:hanging="180"/>
       </w:pPr>
     </w:lvl>
     <w:lvl w:ilvl="6" w:tplc="0809000F" w:tentative="1">
@@ -14844,7 +15737,7 @@
       <w:lvlText w:val="%7."/>
       <w:lvlJc w:val="left"/>
       <w:pPr>
-        <w:ind w:left="4785" w:hanging="360"/>
+        <w:ind w:left="5040" w:hanging="360"/>
       </w:pPr>
     </w:lvl>
     <w:lvl w:ilvl="7" w:tplc="08090019" w:tentative="1">
@@ -14853,7 +15746,7 @@
       <w:lvlText w:val="%8."/>
       <w:lvlJc w:val="left"/>
       <w:pPr>
-        <w:ind w:left="5505" w:hanging="360"/>
+        <w:ind w:left="5760" w:hanging="360"/>
       </w:pPr>
     </w:lvl>
     <w:lvl w:ilvl="8" w:tplc="0809001B" w:tentative="1">
@@ -14862,21 +15755,135 @@
       <w:lvlText w:val="%9."/>
       <w:lvlJc w:val="right"/>
       <w:pPr>
-        <w:ind w:left="6225" w:hanging="180"/>
+        <w:ind w:left="6480" w:hanging="180"/>
+      </w:pPr>
+    </w:lvl>
+  </w:abstractNum>
+  <w:abstractNum w:abstractNumId="10" w15:restartNumberingAfterBreak="0">
+    <w:nsid w:val="654B4A52"/>
+    <w:multiLevelType w:val="multilevel"/>
+    <w:tmpl w:val="B0AC2864"/>
+    <w:lvl w:ilvl="0">
+      <w:start w:val="1"/>
+      <w:numFmt w:val="decimal"/>
+      <w:lvlText w:val="%1."/>
+      <w:lvlJc w:val="left"/>
+      <w:pPr>
+        <w:tabs>
+          <w:tab w:val="num" w:pos="720"/>
+        </w:tabs>
+        <w:ind w:left="720" w:hanging="360"/>
+      </w:pPr>
+    </w:lvl>
+    <w:lvl w:ilvl="1">
+      <w:start w:val="1"/>
+      <w:numFmt w:val="decimal"/>
+      <w:lvlText w:val="%2."/>
+      <w:lvlJc w:val="left"/>
+      <w:pPr>
+        <w:ind w:left="1440" w:hanging="360"/>
+      </w:pPr>
+      <w:rPr>
+        <w:rFonts w:hint="default"/>
+        <w:u w:val="none"/>
+      </w:rPr>
+    </w:lvl>
+    <w:lvl w:ilvl="2" w:tentative="1">
+      <w:start w:val="1"/>
+      <w:numFmt w:val="decimal"/>
+      <w:lvlText w:val="%3."/>
+      <w:lvlJc w:val="left"/>
+      <w:pPr>
+        <w:tabs>
+          <w:tab w:val="num" w:pos="2160"/>
+        </w:tabs>
+        <w:ind w:left="2160" w:hanging="360"/>
+      </w:pPr>
+    </w:lvl>
+    <w:lvl w:ilvl="3" w:tentative="1">
+      <w:start w:val="1"/>
+      <w:numFmt w:val="decimal"/>
+      <w:lvlText w:val="%4."/>
+      <w:lvlJc w:val="left"/>
+      <w:pPr>
+        <w:tabs>
+          <w:tab w:val="num" w:pos="2880"/>
+        </w:tabs>
+        <w:ind w:left="2880" w:hanging="360"/>
+      </w:pPr>
+    </w:lvl>
+    <w:lvl w:ilvl="4" w:tentative="1">
+      <w:start w:val="1"/>
+      <w:numFmt w:val="decimal"/>
+      <w:lvlText w:val="%5."/>
+      <w:lvlJc w:val="left"/>
+      <w:pPr>
+        <w:tabs>
+          <w:tab w:val="num" w:pos="3600"/>
+        </w:tabs>
+        <w:ind w:left="3600" w:hanging="360"/>
+      </w:pPr>
+    </w:lvl>
+    <w:lvl w:ilvl="5" w:tentative="1">
+      <w:start w:val="1"/>
+      <w:numFmt w:val="decimal"/>
+      <w:lvlText w:val="%6."/>
+      <w:lvlJc w:val="left"/>
+      <w:pPr>
+        <w:tabs>
+          <w:tab w:val="num" w:pos="4320"/>
+        </w:tabs>
+        <w:ind w:left="4320" w:hanging="360"/>
+      </w:pPr>
+    </w:lvl>
+    <w:lvl w:ilvl="6" w:tentative="1">
+      <w:start w:val="1"/>
+      <w:numFmt w:val="decimal"/>
+      <w:lvlText w:val="%7."/>
+      <w:lvlJc w:val="left"/>
+      <w:pPr>
+        <w:tabs>
+          <w:tab w:val="num" w:pos="5040"/>
+        </w:tabs>
+        <w:ind w:left="5040" w:hanging="360"/>
+      </w:pPr>
+    </w:lvl>
+    <w:lvl w:ilvl="7" w:tentative="1">
+      <w:start w:val="1"/>
+      <w:numFmt w:val="decimal"/>
+      <w:lvlText w:val="%8."/>
+      <w:lvlJc w:val="left"/>
+      <w:pPr>
+        <w:tabs>
+          <w:tab w:val="num" w:pos="5760"/>
+        </w:tabs>
+        <w:ind w:left="5760" w:hanging="360"/>
+      </w:pPr>
+    </w:lvl>
+    <w:lvl w:ilvl="8" w:tentative="1">
+      <w:start w:val="1"/>
+      <w:numFmt w:val="decimal"/>
+      <w:lvlText w:val="%9."/>
+      <w:lvlJc w:val="left"/>
+      <w:pPr>
+        <w:tabs>
+          <w:tab w:val="num" w:pos="6480"/>
+        </w:tabs>
+        <w:ind w:left="6480" w:hanging="360"/>
       </w:pPr>
     </w:lvl>
   </w:abstractNum>
   <w:abstractNum w:abstractNumId="11" w15:restartNumberingAfterBreak="0">
-    <w:nsid w:val="6ACD09A4"/>
+    <w:nsid w:val="65E54D6C"/>
     <w:multiLevelType w:val="hybridMultilevel"/>
-    <w:tmpl w:val="E4A4F150"/>
-    <w:lvl w:ilvl="0" w:tplc="07A484B6">
+    <w:tmpl w:val="2576AA68"/>
+    <w:lvl w:ilvl="0" w:tplc="0809000F">
       <w:start w:val="1"/>
-      <w:numFmt w:val="lowerLetter"/>
-      <w:lvlText w:val="%1)"/>
+      <w:numFmt w:val="decimal"/>
+      <w:lvlText w:val="%1."/>
       <w:lvlJc w:val="left"/>
       <w:pPr>
-        <w:ind w:left="1080" w:hanging="360"/>
+        <w:ind w:left="720" w:hanging="360"/>
       </w:pPr>
       <w:rPr>
         <w:rFonts w:hint="default"/>
@@ -14888,7 +15895,7 @@
       <w:lvlText w:val="%2."/>
       <w:lvlJc w:val="left"/>
       <w:pPr>
-        <w:ind w:left="1800" w:hanging="360"/>
+        <w:ind w:left="1440" w:hanging="360"/>
       </w:pPr>
     </w:lvl>
     <w:lvl w:ilvl="2" w:tplc="0809001B" w:tentative="1">
@@ -14897,7 +15904,7 @@
       <w:lvlText w:val="%3."/>
       <w:lvlJc w:val="right"/>
       <w:pPr>
-        <w:ind w:left="2520" w:hanging="180"/>
+        <w:ind w:left="2160" w:hanging="180"/>
       </w:pPr>
     </w:lvl>
     <w:lvl w:ilvl="3" w:tplc="0809000F" w:tentative="1">
@@ -14906,7 +15913,7 @@
       <w:lvlText w:val="%4."/>
       <w:lvlJc w:val="left"/>
       <w:pPr>
-        <w:ind w:left="3240" w:hanging="360"/>
+        <w:ind w:left="2880" w:hanging="360"/>
       </w:pPr>
     </w:lvl>
     <w:lvl w:ilvl="4" w:tplc="08090019" w:tentative="1">
@@ -14915,7 +15922,7 @@
       <w:lvlText w:val="%5."/>
       <w:lvlJc w:val="left"/>
       <w:pPr>
-        <w:ind w:left="3960" w:hanging="360"/>
+        <w:ind w:left="3600" w:hanging="360"/>
       </w:pPr>
     </w:lvl>
     <w:lvl w:ilvl="5" w:tplc="0809001B" w:tentative="1">
@@ -14924,7 +15931,7 @@
       <w:lvlText w:val="%6."/>
       <w:lvlJc w:val="right"/>
       <w:pPr>
-        <w:ind w:left="4680" w:hanging="180"/>
+        <w:ind w:left="4320" w:hanging="180"/>
       </w:pPr>
     </w:lvl>
     <w:lvl w:ilvl="6" w:tplc="0809000F" w:tentative="1">
@@ -14933,7 +15940,7 @@
       <w:lvlText w:val="%7."/>
       <w:lvlJc w:val="left"/>
       <w:pPr>
-        <w:ind w:left="5400" w:hanging="360"/>
+        <w:ind w:left="5040" w:hanging="360"/>
       </w:pPr>
     </w:lvl>
     <w:lvl w:ilvl="7" w:tplc="08090019" w:tentative="1">
@@ -14942,7 +15949,7 @@
       <w:lvlText w:val="%8."/>
       <w:lvlJc w:val="left"/>
       <w:pPr>
-        <w:ind w:left="6120" w:hanging="360"/>
+        <w:ind w:left="5760" w:hanging="360"/>
       </w:pPr>
     </w:lvl>
     <w:lvl w:ilvl="8" w:tplc="0809001B" w:tentative="1">
@@ -14951,12 +15958,279 @@
       <w:lvlText w:val="%9."/>
       <w:lvlJc w:val="right"/>
       <w:pPr>
+        <w:ind w:left="6480" w:hanging="180"/>
+      </w:pPr>
+    </w:lvl>
+  </w:abstractNum>
+  <w:abstractNum w:abstractNumId="12" w15:restartNumberingAfterBreak="0">
+    <w:nsid w:val="69A700FC"/>
+    <w:multiLevelType w:val="hybridMultilevel"/>
+    <w:tmpl w:val="D4A09ACC"/>
+    <w:lvl w:ilvl="0" w:tplc="F998D138">
+      <w:start w:val="1"/>
+      <w:numFmt w:val="decimal"/>
+      <w:lvlText w:val="%1."/>
+      <w:lvlJc w:val="left"/>
+      <w:pPr>
+        <w:ind w:left="465" w:hanging="360"/>
+      </w:pPr>
+      <w:rPr>
+        <w:rFonts w:hint="default"/>
+      </w:rPr>
+    </w:lvl>
+    <w:lvl w:ilvl="1" w:tplc="08090019" w:tentative="1">
+      <w:start w:val="1"/>
+      <w:numFmt w:val="lowerLetter"/>
+      <w:lvlText w:val="%2."/>
+      <w:lvlJc w:val="left"/>
+      <w:pPr>
+        <w:ind w:left="1185" w:hanging="360"/>
+      </w:pPr>
+    </w:lvl>
+    <w:lvl w:ilvl="2" w:tplc="0809001B" w:tentative="1">
+      <w:start w:val="1"/>
+      <w:numFmt w:val="lowerRoman"/>
+      <w:lvlText w:val="%3."/>
+      <w:lvlJc w:val="right"/>
+      <w:pPr>
+        <w:ind w:left="1905" w:hanging="180"/>
+      </w:pPr>
+    </w:lvl>
+    <w:lvl w:ilvl="3" w:tplc="0809000F" w:tentative="1">
+      <w:start w:val="1"/>
+      <w:numFmt w:val="decimal"/>
+      <w:lvlText w:val="%4."/>
+      <w:lvlJc w:val="left"/>
+      <w:pPr>
+        <w:ind w:left="2625" w:hanging="360"/>
+      </w:pPr>
+    </w:lvl>
+    <w:lvl w:ilvl="4" w:tplc="08090019" w:tentative="1">
+      <w:start w:val="1"/>
+      <w:numFmt w:val="lowerLetter"/>
+      <w:lvlText w:val="%5."/>
+      <w:lvlJc w:val="left"/>
+      <w:pPr>
+        <w:ind w:left="3345" w:hanging="360"/>
+      </w:pPr>
+    </w:lvl>
+    <w:lvl w:ilvl="5" w:tplc="0809001B" w:tentative="1">
+      <w:start w:val="1"/>
+      <w:numFmt w:val="lowerRoman"/>
+      <w:lvlText w:val="%6."/>
+      <w:lvlJc w:val="right"/>
+      <w:pPr>
+        <w:ind w:left="4065" w:hanging="180"/>
+      </w:pPr>
+    </w:lvl>
+    <w:lvl w:ilvl="6" w:tplc="0809000F" w:tentative="1">
+      <w:start w:val="1"/>
+      <w:numFmt w:val="decimal"/>
+      <w:lvlText w:val="%7."/>
+      <w:lvlJc w:val="left"/>
+      <w:pPr>
+        <w:ind w:left="4785" w:hanging="360"/>
+      </w:pPr>
+    </w:lvl>
+    <w:lvl w:ilvl="7" w:tplc="08090019" w:tentative="1">
+      <w:start w:val="1"/>
+      <w:numFmt w:val="lowerLetter"/>
+      <w:lvlText w:val="%8."/>
+      <w:lvlJc w:val="left"/>
+      <w:pPr>
+        <w:ind w:left="5505" w:hanging="360"/>
+      </w:pPr>
+    </w:lvl>
+    <w:lvl w:ilvl="8" w:tplc="0809001B" w:tentative="1">
+      <w:start w:val="1"/>
+      <w:numFmt w:val="lowerRoman"/>
+      <w:lvlText w:val="%9."/>
+      <w:lvlJc w:val="right"/>
+      <w:pPr>
+        <w:ind w:left="6225" w:hanging="180"/>
+      </w:pPr>
+    </w:lvl>
+  </w:abstractNum>
+  <w:abstractNum w:abstractNumId="13" w15:restartNumberingAfterBreak="0">
+    <w:nsid w:val="6ACD09A4"/>
+    <w:multiLevelType w:val="hybridMultilevel"/>
+    <w:tmpl w:val="E4A4F150"/>
+    <w:lvl w:ilvl="0" w:tplc="07A484B6">
+      <w:start w:val="1"/>
+      <w:numFmt w:val="lowerLetter"/>
+      <w:lvlText w:val="%1)"/>
+      <w:lvlJc w:val="left"/>
+      <w:pPr>
+        <w:ind w:left="1080" w:hanging="360"/>
+      </w:pPr>
+      <w:rPr>
+        <w:rFonts w:hint="default"/>
+      </w:rPr>
+    </w:lvl>
+    <w:lvl w:ilvl="1" w:tplc="08090019" w:tentative="1">
+      <w:start w:val="1"/>
+      <w:numFmt w:val="lowerLetter"/>
+      <w:lvlText w:val="%2."/>
+      <w:lvlJc w:val="left"/>
+      <w:pPr>
+        <w:ind w:left="1800" w:hanging="360"/>
+      </w:pPr>
+    </w:lvl>
+    <w:lvl w:ilvl="2" w:tplc="0809001B" w:tentative="1">
+      <w:start w:val="1"/>
+      <w:numFmt w:val="lowerRoman"/>
+      <w:lvlText w:val="%3."/>
+      <w:lvlJc w:val="right"/>
+      <w:pPr>
+        <w:ind w:left="2520" w:hanging="180"/>
+      </w:pPr>
+    </w:lvl>
+    <w:lvl w:ilvl="3" w:tplc="0809000F" w:tentative="1">
+      <w:start w:val="1"/>
+      <w:numFmt w:val="decimal"/>
+      <w:lvlText w:val="%4."/>
+      <w:lvlJc w:val="left"/>
+      <w:pPr>
+        <w:ind w:left="3240" w:hanging="360"/>
+      </w:pPr>
+    </w:lvl>
+    <w:lvl w:ilvl="4" w:tplc="08090019" w:tentative="1">
+      <w:start w:val="1"/>
+      <w:numFmt w:val="lowerLetter"/>
+      <w:lvlText w:val="%5."/>
+      <w:lvlJc w:val="left"/>
+      <w:pPr>
+        <w:ind w:left="3960" w:hanging="360"/>
+      </w:pPr>
+    </w:lvl>
+    <w:lvl w:ilvl="5" w:tplc="0809001B" w:tentative="1">
+      <w:start w:val="1"/>
+      <w:numFmt w:val="lowerRoman"/>
+      <w:lvlText w:val="%6."/>
+      <w:lvlJc w:val="right"/>
+      <w:pPr>
+        <w:ind w:left="4680" w:hanging="180"/>
+      </w:pPr>
+    </w:lvl>
+    <w:lvl w:ilvl="6" w:tplc="0809000F" w:tentative="1">
+      <w:start w:val="1"/>
+      <w:numFmt w:val="decimal"/>
+      <w:lvlText w:val="%7."/>
+      <w:lvlJc w:val="left"/>
+      <w:pPr>
+        <w:ind w:left="5400" w:hanging="360"/>
+      </w:pPr>
+    </w:lvl>
+    <w:lvl w:ilvl="7" w:tplc="08090019" w:tentative="1">
+      <w:start w:val="1"/>
+      <w:numFmt w:val="lowerLetter"/>
+      <w:lvlText w:val="%8."/>
+      <w:lvlJc w:val="left"/>
+      <w:pPr>
+        <w:ind w:left="6120" w:hanging="360"/>
+      </w:pPr>
+    </w:lvl>
+    <w:lvl w:ilvl="8" w:tplc="0809001B" w:tentative="1">
+      <w:start w:val="1"/>
+      <w:numFmt w:val="lowerRoman"/>
+      <w:lvlText w:val="%9."/>
+      <w:lvlJc w:val="right"/>
+      <w:pPr>
         <w:ind w:left="6840" w:hanging="180"/>
+      </w:pPr>
+    </w:lvl>
+  </w:abstractNum>
+  <w:abstractNum w:abstractNumId="14" w15:restartNumberingAfterBreak="0">
+    <w:nsid w:val="7A124D74"/>
+    <w:multiLevelType w:val="hybridMultilevel"/>
+    <w:tmpl w:val="879041B6"/>
+    <w:lvl w:ilvl="0" w:tplc="0809000F">
+      <w:start w:val="1"/>
+      <w:numFmt w:val="decimal"/>
+      <w:lvlText w:val="%1."/>
+      <w:lvlJc w:val="left"/>
+      <w:pPr>
+        <w:ind w:left="720" w:hanging="360"/>
+      </w:pPr>
+      <w:rPr>
+        <w:rFonts w:hint="default"/>
+      </w:rPr>
+    </w:lvl>
+    <w:lvl w:ilvl="1" w:tplc="08090019" w:tentative="1">
+      <w:start w:val="1"/>
+      <w:numFmt w:val="lowerLetter"/>
+      <w:lvlText w:val="%2."/>
+      <w:lvlJc w:val="left"/>
+      <w:pPr>
+        <w:ind w:left="1440" w:hanging="360"/>
+      </w:pPr>
+    </w:lvl>
+    <w:lvl w:ilvl="2" w:tplc="0809001B" w:tentative="1">
+      <w:start w:val="1"/>
+      <w:numFmt w:val="lowerRoman"/>
+      <w:lvlText w:val="%3."/>
+      <w:lvlJc w:val="right"/>
+      <w:pPr>
+        <w:ind w:left="2160" w:hanging="180"/>
+      </w:pPr>
+    </w:lvl>
+    <w:lvl w:ilvl="3" w:tplc="0809000F" w:tentative="1">
+      <w:start w:val="1"/>
+      <w:numFmt w:val="decimal"/>
+      <w:lvlText w:val="%4."/>
+      <w:lvlJc w:val="left"/>
+      <w:pPr>
+        <w:ind w:left="2880" w:hanging="360"/>
+      </w:pPr>
+    </w:lvl>
+    <w:lvl w:ilvl="4" w:tplc="08090019" w:tentative="1">
+      <w:start w:val="1"/>
+      <w:numFmt w:val="lowerLetter"/>
+      <w:lvlText w:val="%5."/>
+      <w:lvlJc w:val="left"/>
+      <w:pPr>
+        <w:ind w:left="3600" w:hanging="360"/>
+      </w:pPr>
+    </w:lvl>
+    <w:lvl w:ilvl="5" w:tplc="0809001B" w:tentative="1">
+      <w:start w:val="1"/>
+      <w:numFmt w:val="lowerRoman"/>
+      <w:lvlText w:val="%6."/>
+      <w:lvlJc w:val="right"/>
+      <w:pPr>
+        <w:ind w:left="4320" w:hanging="180"/>
+      </w:pPr>
+    </w:lvl>
+    <w:lvl w:ilvl="6" w:tplc="0809000F" w:tentative="1">
+      <w:start w:val="1"/>
+      <w:numFmt w:val="decimal"/>
+      <w:lvlText w:val="%7."/>
+      <w:lvlJc w:val="left"/>
+      <w:pPr>
+        <w:ind w:left="5040" w:hanging="360"/>
+      </w:pPr>
+    </w:lvl>
+    <w:lvl w:ilvl="7" w:tplc="08090019" w:tentative="1">
+      <w:start w:val="1"/>
+      <w:numFmt w:val="lowerLetter"/>
+      <w:lvlText w:val="%8."/>
+      <w:lvlJc w:val="left"/>
+      <w:pPr>
+        <w:ind w:left="5760" w:hanging="360"/>
+      </w:pPr>
+    </w:lvl>
+    <w:lvl w:ilvl="8" w:tplc="0809001B" w:tentative="1">
+      <w:start w:val="1"/>
+      <w:numFmt w:val="lowerRoman"/>
+      <w:lvlText w:val="%9."/>
+      <w:lvlJc w:val="right"/>
+      <w:pPr>
+        <w:ind w:left="6480" w:hanging="180"/>
       </w:pPr>
     </w:lvl>
   </w:abstractNum>
   <w:num w:numId="1" w16cid:durableId="194000250">
-    <w:abstractNumId w:val="10"/>
+    <w:abstractNumId w:val="12"/>
   </w:num>
   <w:num w:numId="2" w16cid:durableId="1792893549">
     <w:abstractNumId w:val="2"/>
@@ -14968,7 +16242,7 @@
     <w:abstractNumId w:val="5"/>
   </w:num>
   <w:num w:numId="5" w16cid:durableId="1017271018">
-    <w:abstractNumId w:val="11"/>
+    <w:abstractNumId w:val="13"/>
   </w:num>
   <w:num w:numId="6" w16cid:durableId="1853834537">
     <w:abstractNumId w:val="7"/>
@@ -14977,7 +16251,7 @@
     <w:abstractNumId w:val="4"/>
   </w:num>
   <w:num w:numId="8" w16cid:durableId="1009135702">
-    <w:abstractNumId w:val="9"/>
+    <w:abstractNumId w:val="10"/>
   </w:num>
   <w:num w:numId="9" w16cid:durableId="1576042036">
     <w:abstractNumId w:val="0"/>
@@ -14990,6 +16264,15 @@
   </w:num>
   <w:num w:numId="12" w16cid:durableId="1915620384">
     <w:abstractNumId w:val="3"/>
+  </w:num>
+  <w:num w:numId="13" w16cid:durableId="882212173">
+    <w:abstractNumId w:val="14"/>
+  </w:num>
+  <w:num w:numId="14" w16cid:durableId="1051995696">
+    <w:abstractNumId w:val="11"/>
+  </w:num>
+  <w:num w:numId="15" w16cid:durableId="711418309">
+    <w:abstractNumId w:val="9"/>
   </w:num>
 </w:numbering>
 </file>

--- a/Complete Doc/Full Proj .docx
+++ b/Complete Doc/Full Proj .docx
@@ -11720,11 +11720,22 @@
     <w:p>
       <w:pPr>
         <w:pStyle w:val="ListParagraph"/>
-        <w:rPr>
-          <w:sz w:val="24"/>
-          <w:szCs w:val="24"/>
-        </w:rPr>
-      </w:pPr>
+        <w:numPr>
+          <w:ilvl w:val="0"/>
+          <w:numId w:val="6"/>
+        </w:numPr>
+        <w:rPr>
+          <w:sz w:val="24"/>
+          <w:szCs w:val="24"/>
+        </w:rPr>
+      </w:pPr>
+      <w:r>
+        <w:rPr>
+          <w:sz w:val="24"/>
+          <w:szCs w:val="24"/>
+        </w:rPr>
+        <w:t xml:space="preserve">ASSIGN CONNECTION DETAILS TO PHP VARIABLES </w:t>
+      </w:r>
     </w:p>
     <w:p>
       <w:pPr>
@@ -11743,7 +11754,7 @@
           <w:sz w:val="24"/>
           <w:szCs w:val="24"/>
         </w:rPr>
-        <w:t xml:space="preserve">ASSIGN CONNECTION DETAILS TO PHP VARIABLES </w:t>
+        <w:t>CONNECT TO DATABASE</w:t>
       </w:r>
     </w:p>
     <w:p>
@@ -11763,7 +11774,7 @@
           <w:sz w:val="24"/>
           <w:szCs w:val="24"/>
         </w:rPr>
-        <w:t>CONNECT TO DATABASE</w:t>
+        <w:t xml:space="preserve">IF ERROR CONNECTING </w:t>
       </w:r>
     </w:p>
     <w:p>
@@ -11783,7 +11794,7 @@
           <w:sz w:val="24"/>
           <w:szCs w:val="24"/>
         </w:rPr>
-        <w:t xml:space="preserve">IF ERROR CONNECTING </w:t>
+        <w:t>DISPLAY ERROR MESSAGE</w:t>
       </w:r>
     </w:p>
     <w:p>
@@ -11803,7 +11814,7 @@
           <w:sz w:val="24"/>
           <w:szCs w:val="24"/>
         </w:rPr>
-        <w:t>DISPLAY ERROR MESSAGE</w:t>
+        <w:t xml:space="preserve">END IF </w:t>
       </w:r>
     </w:p>
     <w:p>
@@ -11823,7 +11834,7 @@
           <w:sz w:val="24"/>
           <w:szCs w:val="24"/>
         </w:rPr>
-        <w:t xml:space="preserve">END IF </w:t>
+        <w:t>QUERY DB TO SELECT USERNAMES FROM REGISTRATION TABLE THAT MATCH PHP VARIABLE THAT WAS ASSIGNED TO USERNAME</w:t>
       </w:r>
     </w:p>
     <w:p>
@@ -11843,7 +11854,7 @@
           <w:sz w:val="24"/>
           <w:szCs w:val="24"/>
         </w:rPr>
-        <w:t>QUERY DB TO SELECT USERNAMES FROM REGISTRATION TABLE THAT MATCH PHP VARIABLE THAT WAS ASSIGNED TO USERNAME</w:t>
+        <w:t>IF NUMBER OF RESULTS&gt;0</w:t>
       </w:r>
     </w:p>
     <w:p>
@@ -11863,37 +11874,8 @@
           <w:sz w:val="24"/>
           <w:szCs w:val="24"/>
         </w:rPr>
-        <w:t>IF NUMBER OF RESULTS&gt;0</w:t>
-      </w:r>
-    </w:p>
-    <w:p>
-      <w:pPr>
-        <w:pStyle w:val="ListParagraph"/>
-        <w:numPr>
-          <w:ilvl w:val="0"/>
-          <w:numId w:val="6"/>
-        </w:numPr>
-        <w:rPr>
-          <w:sz w:val="24"/>
-          <w:szCs w:val="24"/>
-        </w:rPr>
-      </w:pPr>
-      <w:r>
-        <w:rPr>
-          <w:sz w:val="24"/>
-          <w:szCs w:val="24"/>
-        </w:rPr>
         <w:t>DISPLAY ERROR SAYING USERNAME ALREADY EXISTS AND REDIRECT USER TO FAILED REGISTRATION PAGE</w:t>
       </w:r>
-    </w:p>
-    <w:p>
-      <w:pPr>
-        <w:pStyle w:val="ListParagraph"/>
-        <w:rPr>
-          <w:sz w:val="24"/>
-          <w:szCs w:val="24"/>
-        </w:rPr>
-      </w:pPr>
     </w:p>
     <w:p>
       <w:pPr>
@@ -12408,7 +12390,6 @@
           <w:color w:val="000000"/>
           <w:lang w:eastAsia="en-GB"/>
         </w:rPr>
-        <w:lastRenderedPageBreak/>
         <w:t>END IF </w:t>
       </w:r>
     </w:p>
@@ -12455,6 +12436,7 @@
           <w:color w:val="000000"/>
           <w:lang w:eastAsia="en-GB"/>
         </w:rPr>
+        <w:lastRenderedPageBreak/>
         <w:t>IF VALID IS TRUE</w:t>
       </w:r>
     </w:p>
@@ -13334,7 +13316,6 @@
           <w:szCs w:val="24"/>
           <w:lang w:eastAsia="en-GB"/>
         </w:rPr>
-        <w:lastRenderedPageBreak/>
         <w:t xml:space="preserve">REDIRECT USER TO GUEST USERS HOME PAGE THAT WILL DISPLAY SUCCESS MESSAGE </w:t>
       </w:r>
     </w:p>
@@ -13888,6 +13869,7 @@
           <w:szCs w:val="24"/>
           <w:u w:val="single"/>
         </w:rPr>
+        <w:lastRenderedPageBreak/>
         <w:t xml:space="preserve">UPDATING PROFILE PROCESS </w:t>
       </w:r>
     </w:p>
@@ -14220,6 +14202,24 @@
           <w:u w:val="single"/>
         </w:rPr>
       </w:pPr>
+    </w:p>
+    <w:p>
+      <w:pPr>
+        <w:rPr>
+          <w:sz w:val="24"/>
+          <w:szCs w:val="24"/>
+          <w:u w:val="single"/>
+        </w:rPr>
+      </w:pPr>
+    </w:p>
+    <w:p>
+      <w:pPr>
+        <w:rPr>
+          <w:sz w:val="24"/>
+          <w:szCs w:val="24"/>
+          <w:u w:val="single"/>
+        </w:rPr>
+      </w:pPr>
       <w:r>
         <w:rPr>
           <w:sz w:val="24"/>
@@ -14387,6 +14387,15 @@
           <w:u w:val="single"/>
         </w:rPr>
       </w:pPr>
+    </w:p>
+    <w:p>
+      <w:pPr>
+        <w:rPr>
+          <w:sz w:val="24"/>
+          <w:szCs w:val="24"/>
+          <w:u w:val="single"/>
+        </w:rPr>
+      </w:pPr>
       <w:r>
         <w:rPr>
           <w:sz w:val="24"/>
@@ -14401,7 +14410,23 @@
           <w:szCs w:val="24"/>
           <w:u w:val="single"/>
         </w:rPr>
-        <w:t xml:space="preserve">D USER BASKET PROCESS </w:t>
+        <w:t xml:space="preserve">D USER </w:t>
+      </w:r>
+      <w:r>
+        <w:rPr>
+          <w:sz w:val="24"/>
+          <w:szCs w:val="24"/>
+          <w:u w:val="single"/>
+        </w:rPr>
+        <w:t xml:space="preserve">DISPLAYING </w:t>
+      </w:r>
+      <w:r>
+        <w:rPr>
+          <w:sz w:val="24"/>
+          <w:szCs w:val="24"/>
+          <w:u w:val="single"/>
+        </w:rPr>
+        <w:t xml:space="preserve">BASKET PROCESS </w:t>
       </w:r>
     </w:p>
     <w:p>
